--- a/Documentation/final report.docx
+++ b/Documentation/final report.docx
@@ -24,7 +24,23 @@
           <w:szCs w:val="36"/>
           <w:lang w:val="en-US"/>
         </w:rPr>
-        <w:t xml:space="preserve">users like students who wish to read books, consumers that visit DVD stores etc. </w:t>
+        <w:t xml:space="preserve">users like students who wish to read books, consumers that visit DVD stores </w:t>
+      </w:r>
+      <w:r>
+        <w:rPr>
+          <w:sz w:val="36"/>
+          <w:szCs w:val="36"/>
+          <w:lang w:val="en-US"/>
+        </w:rPr>
+        <w:t xml:space="preserve">and by new DVDs </w:t>
+      </w:r>
+      <w:r>
+        <w:rPr>
+          <w:sz w:val="36"/>
+          <w:szCs w:val="36"/>
+          <w:lang w:val="en-US"/>
+        </w:rPr>
+        <w:t xml:space="preserve">etc. </w:t>
       </w:r>
     </w:p>
     <w:p>
@@ -42,17 +58,1550 @@
           <w:lang w:val="en-US"/>
         </w:rPr>
         <w:t>We have used graphs as the main technique in our program. Graphs are tools that represent information that are easy to read. It’s an easy tool to understand links between different elements such as examining the relation between users which is the central aim of our project.</w:t>
+      </w:r>
+      <w:r>
+        <w:rPr>
+          <w:sz w:val="36"/>
+          <w:szCs w:val="36"/>
+          <w:lang w:val="en-US"/>
+        </w:rPr>
+        <w:t xml:space="preserve"> For example, if two students read the same book, an edge would be created between them. Now the weight of that edge would depend on their taste; whether or not they have the same opinion regarding the books they read. larger the weight, similar the opinion</w:t>
+      </w:r>
+      <w:r>
+        <w:rPr>
+          <w:sz w:val="36"/>
+          <w:szCs w:val="36"/>
+          <w:lang w:val="en-US"/>
+        </w:rPr>
+        <w:t xml:space="preserve">. </w:t>
+      </w:r>
+    </w:p>
+    <w:p>
+      <w:pPr>
+        <w:rPr>
+          <w:sz w:val="36"/>
+          <w:szCs w:val="36"/>
+          <w:lang w:val="en-US"/>
+        </w:rPr>
+      </w:pPr>
+      <w:r>
+        <w:rPr>
+          <w:sz w:val="36"/>
+          <w:szCs w:val="36"/>
+          <w:lang w:val="en-US"/>
+        </w:rPr>
+        <w:t xml:space="preserve">We created two main functions ‘Show_top_picks’ and ‘recommend_genre’ which are the options available to the user. The other functions are created in order for these two main functions to operate. </w:t>
+      </w:r>
+    </w:p>
+    <w:p>
+      <w:pPr>
+        <w:rPr>
+          <w:sz w:val="36"/>
+          <w:szCs w:val="36"/>
+          <w:lang w:val="en-US"/>
+        </w:rPr>
+      </w:pPr>
+      <w:r>
+        <w:rPr>
+          <w:sz w:val="36"/>
+          <w:szCs w:val="36"/>
+          <w:lang w:val="en-US"/>
+        </w:rPr>
+        <w:t>These are some of the pre-algorithms we made that we’ll need for the main functions:</w:t>
+      </w:r>
+    </w:p>
+    <w:p>
+      <w:pPr>
+        <w:rPr>
+          <w:sz w:val="36"/>
+          <w:szCs w:val="36"/>
+          <w:lang w:val="en-US"/>
+        </w:rPr>
+      </w:pPr>
+      <w:r>
+        <w:rPr>
+          <w:sz w:val="36"/>
+          <w:szCs w:val="36"/>
+          <w:lang w:val="en-US"/>
+        </w:rPr>
+        <w:t xml:space="preserve">Function </w:t>
+      </w:r>
+      <w:proofErr w:type="spellStart"/>
+      <w:r>
+        <w:rPr>
+          <w:sz w:val="36"/>
+          <w:szCs w:val="36"/>
+          <w:lang w:val="en-US"/>
+        </w:rPr>
+        <w:t>openbookfile</w:t>
+      </w:r>
+      <w:proofErr w:type="spellEnd"/>
+      <w:r>
+        <w:rPr>
+          <w:sz w:val="36"/>
+          <w:szCs w:val="36"/>
+          <w:lang w:val="en-US"/>
+        </w:rPr>
+        <w:t>(name):</w:t>
+      </w:r>
+    </w:p>
+    <w:p>
+      <w:pPr>
+        <w:pStyle w:val="ListParagraph"/>
+        <w:numPr>
+          <w:ilvl w:val="0"/>
+          <w:numId w:val="3"/>
+        </w:numPr>
+        <w:rPr>
+          <w:sz w:val="36"/>
+          <w:szCs w:val="36"/>
+          <w:lang w:val="en-US"/>
+        </w:rPr>
+      </w:pPr>
+      <w:r>
+        <w:rPr>
+          <w:sz w:val="36"/>
+          <w:szCs w:val="36"/>
+          <w:lang w:val="en-US"/>
+        </w:rPr>
+        <w:t>Import csv</w:t>
+      </w:r>
+    </w:p>
+    <w:p>
+      <w:pPr>
+        <w:pStyle w:val="ListParagraph"/>
+        <w:numPr>
+          <w:ilvl w:val="0"/>
+          <w:numId w:val="3"/>
+        </w:numPr>
+        <w:rPr>
+          <w:sz w:val="36"/>
+          <w:szCs w:val="36"/>
+          <w:lang w:val="en-US"/>
+        </w:rPr>
+      </w:pPr>
+      <w:r>
+        <w:rPr>
+          <w:sz w:val="36"/>
+          <w:szCs w:val="36"/>
+          <w:lang w:val="en-US"/>
+        </w:rPr>
+        <w:t>Open csv file</w:t>
+      </w:r>
+    </w:p>
+    <w:p>
+      <w:pPr>
+        <w:pStyle w:val="ListParagraph"/>
+        <w:numPr>
+          <w:ilvl w:val="0"/>
+          <w:numId w:val="3"/>
+        </w:numPr>
+        <w:rPr>
+          <w:sz w:val="36"/>
+          <w:szCs w:val="36"/>
+          <w:lang w:val="en-US"/>
+        </w:rPr>
+      </w:pPr>
+      <w:proofErr w:type="gramStart"/>
+      <w:r>
+        <w:rPr>
+          <w:sz w:val="36"/>
+          <w:szCs w:val="36"/>
+          <w:lang w:val="en-US"/>
+        </w:rPr>
+        <w:t>X:</w:t>
+      </w:r>
+      <w:r>
+        <w:rPr>
+          <w:sz w:val="36"/>
+          <w:szCs w:val="36"/>
+          <w:lang w:val="en-US"/>
+        </w:rPr>
+        <w:t>=</w:t>
+      </w:r>
+      <w:proofErr w:type="gramEnd"/>
+      <w:r>
+        <w:rPr>
+          <w:sz w:val="36"/>
+          <w:szCs w:val="36"/>
+          <w:lang w:val="en-US"/>
+        </w:rPr>
+        <w:t>read csv file</w:t>
+      </w:r>
+    </w:p>
+    <w:p>
+      <w:pPr>
+        <w:pStyle w:val="ListParagraph"/>
+        <w:numPr>
+          <w:ilvl w:val="0"/>
+          <w:numId w:val="3"/>
+        </w:numPr>
+        <w:rPr>
+          <w:sz w:val="36"/>
+          <w:szCs w:val="36"/>
+          <w:lang w:val="en-US"/>
+        </w:rPr>
+      </w:pPr>
+      <w:proofErr w:type="gramStart"/>
+      <w:r>
+        <w:rPr>
+          <w:sz w:val="36"/>
+          <w:szCs w:val="36"/>
+          <w:lang w:val="en-US"/>
+        </w:rPr>
+        <w:t>d</w:t>
+      </w:r>
+      <w:r>
+        <w:rPr>
+          <w:sz w:val="36"/>
+          <w:szCs w:val="36"/>
+          <w:lang w:val="en-US"/>
+        </w:rPr>
+        <w:t>:</w:t>
+      </w:r>
+      <w:r>
+        <w:rPr>
+          <w:sz w:val="36"/>
+          <w:szCs w:val="36"/>
+          <w:lang w:val="en-US"/>
+        </w:rPr>
+        <w:t>=</w:t>
+      </w:r>
+      <w:proofErr w:type="gramEnd"/>
+      <w:r>
+        <w:rPr>
+          <w:sz w:val="36"/>
+          <w:szCs w:val="36"/>
+          <w:lang w:val="en-US"/>
+        </w:rPr>
+        <w:t>()</w:t>
+      </w:r>
+    </w:p>
+    <w:p>
+      <w:pPr>
+        <w:pStyle w:val="ListParagraph"/>
+        <w:numPr>
+          <w:ilvl w:val="0"/>
+          <w:numId w:val="3"/>
+        </w:numPr>
+        <w:rPr>
+          <w:sz w:val="36"/>
+          <w:szCs w:val="36"/>
+          <w:lang w:val="en-US"/>
+        </w:rPr>
+      </w:pPr>
+      <w:proofErr w:type="gramStart"/>
+      <w:r>
+        <w:rPr>
+          <w:sz w:val="36"/>
+          <w:szCs w:val="36"/>
+          <w:lang w:val="en-US"/>
+        </w:rPr>
+        <w:t>F:</w:t>
+      </w:r>
+      <w:r>
+        <w:rPr>
+          <w:sz w:val="36"/>
+          <w:szCs w:val="36"/>
+          <w:lang w:val="en-US"/>
+        </w:rPr>
+        <w:t>=</w:t>
+      </w:r>
+      <w:proofErr w:type="gramEnd"/>
+      <w:r>
+        <w:rPr>
+          <w:sz w:val="36"/>
+          <w:szCs w:val="36"/>
+          <w:lang w:val="en-US"/>
+        </w:rPr>
+        <w:t>[]</w:t>
+      </w:r>
+    </w:p>
+    <w:p>
+      <w:pPr>
+        <w:pStyle w:val="ListParagraph"/>
+        <w:numPr>
+          <w:ilvl w:val="0"/>
+          <w:numId w:val="3"/>
+        </w:numPr>
+        <w:rPr>
+          <w:sz w:val="36"/>
+          <w:szCs w:val="36"/>
+          <w:lang w:val="en-US"/>
+        </w:rPr>
+      </w:pPr>
+      <w:r>
+        <w:rPr>
+          <w:sz w:val="36"/>
+          <w:szCs w:val="36"/>
+          <w:lang w:val="en-US"/>
+        </w:rPr>
+        <w:t xml:space="preserve">for </w:t>
+      </w:r>
+      <w:r>
+        <w:rPr>
+          <w:sz w:val="36"/>
+          <w:szCs w:val="36"/>
+          <w:lang w:val="en-US"/>
+        </w:rPr>
+        <w:t>each x in X</w:t>
+      </w:r>
+    </w:p>
+    <w:p>
+      <w:pPr>
+        <w:pStyle w:val="ListParagraph"/>
+        <w:numPr>
+          <w:ilvl w:val="0"/>
+          <w:numId w:val="3"/>
+        </w:numPr>
+        <w:rPr>
+          <w:sz w:val="36"/>
+          <w:szCs w:val="36"/>
+          <w:lang w:val="en-US"/>
+        </w:rPr>
+      </w:pPr>
+      <w:r>
+        <w:rPr>
+          <w:sz w:val="36"/>
+          <w:szCs w:val="36"/>
+          <w:lang w:val="en-US"/>
+        </w:rPr>
+        <w:lastRenderedPageBreak/>
+        <w:t>d=(x)</w:t>
+      </w:r>
+    </w:p>
+    <w:p>
+      <w:pPr>
+        <w:pStyle w:val="ListParagraph"/>
+        <w:numPr>
+          <w:ilvl w:val="0"/>
+          <w:numId w:val="3"/>
+        </w:numPr>
+        <w:rPr>
+          <w:sz w:val="36"/>
+          <w:szCs w:val="36"/>
+          <w:lang w:val="en-US"/>
+        </w:rPr>
+      </w:pPr>
+      <w:r>
+        <w:rPr>
+          <w:sz w:val="36"/>
+          <w:szCs w:val="36"/>
+          <w:lang w:val="en-US"/>
+        </w:rPr>
+        <w:t>add d to f</w:t>
+      </w:r>
+    </w:p>
+    <w:p>
+      <w:pPr>
+        <w:pStyle w:val="ListParagraph"/>
+        <w:numPr>
+          <w:ilvl w:val="0"/>
+          <w:numId w:val="3"/>
+        </w:numPr>
+        <w:rPr>
+          <w:sz w:val="36"/>
+          <w:szCs w:val="36"/>
+          <w:lang w:val="en-US"/>
+        </w:rPr>
+      </w:pPr>
+      <w:proofErr w:type="gramStart"/>
+      <w:r>
+        <w:rPr>
+          <w:sz w:val="36"/>
+          <w:szCs w:val="36"/>
+          <w:lang w:val="en-US"/>
+        </w:rPr>
+        <w:t>d</w:t>
+      </w:r>
+      <w:r>
+        <w:rPr>
+          <w:sz w:val="36"/>
+          <w:szCs w:val="36"/>
+          <w:lang w:val="en-US"/>
+        </w:rPr>
+        <w:t>:</w:t>
+      </w:r>
+      <w:r>
+        <w:rPr>
+          <w:sz w:val="36"/>
+          <w:szCs w:val="36"/>
+          <w:lang w:val="en-US"/>
+        </w:rPr>
+        <w:t>=</w:t>
+      </w:r>
+      <w:proofErr w:type="gramEnd"/>
+      <w:r>
+        <w:rPr>
+          <w:sz w:val="36"/>
+          <w:szCs w:val="36"/>
+          <w:lang w:val="en-US"/>
+        </w:rPr>
+        <w:t>()</w:t>
+      </w:r>
+    </w:p>
+    <w:p>
+      <w:pPr>
+        <w:ind w:left="360"/>
+        <w:rPr>
+          <w:sz w:val="36"/>
+          <w:szCs w:val="36"/>
+          <w:lang w:val="en-US"/>
+        </w:rPr>
+      </w:pPr>
+      <w:proofErr w:type="gramStart"/>
+      <w:r>
+        <w:rPr>
+          <w:sz w:val="36"/>
+          <w:szCs w:val="36"/>
+          <w:lang w:val="en-US"/>
+        </w:rPr>
+        <w:t>bookdict</w:t>
+      </w:r>
+      <w:r>
+        <w:rPr>
+          <w:sz w:val="36"/>
+          <w:szCs w:val="36"/>
+          <w:lang w:val="en-US"/>
+        </w:rPr>
+        <w:t>:</w:t>
+      </w:r>
+      <w:r>
+        <w:rPr>
+          <w:sz w:val="36"/>
+          <w:szCs w:val="36"/>
+          <w:lang w:val="en-US"/>
+        </w:rPr>
+        <w:t>=</w:t>
+      </w:r>
+      <w:proofErr w:type="gramEnd"/>
+      <w:r>
+        <w:rPr>
+          <w:sz w:val="36"/>
+          <w:szCs w:val="36"/>
+          <w:lang w:val="en-US"/>
+        </w:rPr>
+        <w:t>{}</w:t>
+      </w:r>
+    </w:p>
+    <w:p>
+      <w:pPr>
+        <w:ind w:left="360"/>
+        <w:rPr>
+          <w:sz w:val="36"/>
+          <w:szCs w:val="36"/>
+          <w:lang w:val="en-US"/>
+        </w:rPr>
+      </w:pPr>
+      <w:r>
+        <w:rPr>
+          <w:sz w:val="36"/>
+          <w:szCs w:val="36"/>
+          <w:lang w:val="en-US"/>
+        </w:rPr>
+        <w:t>for f in F:</w:t>
+      </w:r>
+    </w:p>
+    <w:p>
+      <w:pPr>
+        <w:ind w:left="360"/>
+        <w:rPr>
+          <w:sz w:val="36"/>
+          <w:szCs w:val="36"/>
+          <w:lang w:val="en-US"/>
+        </w:rPr>
+      </w:pPr>
+      <w:r>
+        <w:rPr>
+          <w:sz w:val="36"/>
+          <w:szCs w:val="36"/>
+          <w:lang w:val="en-US"/>
+        </w:rPr>
+        <w:t>bookdict[f[0]</w:t>
+      </w:r>
+      <w:proofErr w:type="gramStart"/>
+      <w:r>
+        <w:rPr>
+          <w:sz w:val="36"/>
+          <w:szCs w:val="36"/>
+          <w:lang w:val="en-US"/>
+        </w:rPr>
+        <w:t>]</w:t>
+      </w:r>
+      <w:r>
+        <w:rPr>
+          <w:sz w:val="36"/>
+          <w:szCs w:val="36"/>
+          <w:lang w:val="en-US"/>
+        </w:rPr>
+        <w:t>:</w:t>
+      </w:r>
+      <w:r>
+        <w:rPr>
+          <w:sz w:val="36"/>
+          <w:szCs w:val="36"/>
+          <w:lang w:val="en-US"/>
+        </w:rPr>
+        <w:t>=</w:t>
+      </w:r>
+      <w:proofErr w:type="gramEnd"/>
+      <w:r>
+        <w:rPr>
+          <w:sz w:val="36"/>
+          <w:szCs w:val="36"/>
+          <w:lang w:val="en-US"/>
+        </w:rPr>
+        <w:t>[f[2].split(‘.’), f[1], f[3]]</w:t>
+      </w:r>
+    </w:p>
+    <w:p>
+      <w:pPr>
+        <w:ind w:left="360"/>
+        <w:rPr>
+          <w:sz w:val="36"/>
+          <w:szCs w:val="36"/>
+          <w:lang w:val="en-US"/>
+        </w:rPr>
+      </w:pPr>
+      <w:r>
+        <w:rPr>
+          <w:sz w:val="36"/>
+          <w:szCs w:val="36"/>
+          <w:lang w:val="en-US"/>
+        </w:rPr>
+        <w:t>return bookdict</w:t>
+      </w:r>
+    </w:p>
+    <w:p>
+      <w:pPr>
+        <w:ind w:left="360"/>
+        <w:rPr>
+          <w:sz w:val="36"/>
+          <w:szCs w:val="36"/>
+          <w:lang w:val="en-US"/>
+        </w:rPr>
+      </w:pPr>
+      <w:r>
+        <w:rPr>
+          <w:sz w:val="36"/>
+          <w:szCs w:val="36"/>
+          <w:lang w:val="en-US"/>
+        </w:rPr>
+        <w:t xml:space="preserve">the above function reads the csv file booklist.csv. as the name suggests that, the file contains the data of the books in the following order, book name, author genre and price. In the first step we import csv and in the second we read the file. d is taken to be an empty file and </w:t>
+      </w:r>
+      <w:r>
+        <w:rPr>
+          <w:sz w:val="36"/>
+          <w:szCs w:val="36"/>
+          <w:lang w:val="en-US"/>
+        </w:rPr>
+        <w:t>f an empty list. Then a loop is run over the file and every line is added to the tuple and then appended to the list. After that the tuple is made empty again so for that the next line can be added to it and so on the process goes on. then we take an empty dictionary; bookdict. Then a loop is run over the list, over every tuple. The first element of the tuple is made the key of the dictionary and all the other elements in the tuple are stored in list and then made its value. The order of the values are genre, author and price</w:t>
+      </w:r>
+    </w:p>
+    <w:p>
+      <w:pPr>
+        <w:ind w:left="360"/>
+        <w:rPr>
+          <w:sz w:val="36"/>
+          <w:szCs w:val="36"/>
+          <w:lang w:val="en-US"/>
+        </w:rPr>
+      </w:pPr>
+      <w:r>
+        <w:rPr>
+          <w:sz w:val="36"/>
+          <w:szCs w:val="36"/>
+          <w:lang w:val="en-US"/>
+        </w:rPr>
+        <w:t xml:space="preserve">at the end of this function, this dictionary is stored in </w:t>
+      </w:r>
+      <w:proofErr w:type="gramStart"/>
+      <w:r>
+        <w:rPr>
+          <w:sz w:val="36"/>
+          <w:szCs w:val="36"/>
+          <w:lang w:val="en-US"/>
+        </w:rPr>
+        <w:t>some  variable</w:t>
+      </w:r>
+      <w:proofErr w:type="gramEnd"/>
+      <w:r>
+        <w:rPr>
+          <w:sz w:val="36"/>
+          <w:szCs w:val="36"/>
+          <w:lang w:val="en-US"/>
+        </w:rPr>
+        <w:t xml:space="preserve">; </w:t>
+      </w:r>
+      <w:proofErr w:type="spellStart"/>
+      <w:r>
+        <w:rPr>
+          <w:sz w:val="36"/>
+          <w:szCs w:val="36"/>
+          <w:lang w:val="en-US"/>
+        </w:rPr>
+        <w:t>book_data</w:t>
+      </w:r>
+      <w:proofErr w:type="spellEnd"/>
+    </w:p>
+    <w:p>
+      <w:pPr>
+        <w:ind w:left="360"/>
+        <w:rPr>
+          <w:sz w:val="36"/>
+          <w:szCs w:val="36"/>
+          <w:lang w:val="en-US"/>
+        </w:rPr>
+      </w:pPr>
+      <w:r>
+        <w:rPr>
+          <w:sz w:val="36"/>
+          <w:szCs w:val="36"/>
+          <w:lang w:val="en-US"/>
+        </w:rPr>
+        <w:t xml:space="preserve">function </w:t>
+      </w:r>
+      <w:proofErr w:type="spellStart"/>
+      <w:proofErr w:type="gramStart"/>
+      <w:r>
+        <w:rPr>
+          <w:sz w:val="36"/>
+          <w:szCs w:val="36"/>
+          <w:lang w:val="en-US"/>
+        </w:rPr>
+        <w:t>addNodes</w:t>
+      </w:r>
+      <w:proofErr w:type="spellEnd"/>
+      <w:r>
+        <w:rPr>
+          <w:sz w:val="36"/>
+          <w:szCs w:val="36"/>
+          <w:lang w:val="en-US"/>
+        </w:rPr>
+        <w:t>(</w:t>
+      </w:r>
+      <w:proofErr w:type="gramEnd"/>
+      <w:r>
+        <w:rPr>
+          <w:sz w:val="36"/>
+          <w:szCs w:val="36"/>
+          <w:lang w:val="en-US"/>
+        </w:rPr>
+        <w:t>G, nodes):</w:t>
+      </w:r>
+    </w:p>
+    <w:p>
+      <w:pPr>
+        <w:ind w:left="360"/>
+        <w:rPr>
+          <w:sz w:val="36"/>
+          <w:szCs w:val="36"/>
+          <w:lang w:val="en-US"/>
+        </w:rPr>
+      </w:pPr>
+      <w:r>
+        <w:rPr>
+          <w:sz w:val="36"/>
+          <w:szCs w:val="36"/>
+          <w:lang w:val="en-US"/>
+        </w:rPr>
+        <w:t>G</w:t>
+      </w:r>
+      <w:proofErr w:type="gramStart"/>
+      <w:r>
+        <w:rPr>
+          <w:sz w:val="36"/>
+          <w:szCs w:val="36"/>
+          <w:lang w:val="en-US"/>
+        </w:rPr>
+        <w:t>=</w:t>
+      </w:r>
+      <w:r>
+        <w:rPr>
+          <w:sz w:val="36"/>
+          <w:szCs w:val="36"/>
+          <w:lang w:val="en-US"/>
+        </w:rPr>
+        <w:t>:</w:t>
+      </w:r>
+      <w:r>
+        <w:rPr>
+          <w:sz w:val="36"/>
+          <w:szCs w:val="36"/>
+          <w:lang w:val="en-US"/>
+        </w:rPr>
+        <w:t>{</w:t>
+      </w:r>
+      <w:proofErr w:type="gramEnd"/>
+      <w:r>
+        <w:rPr>
+          <w:sz w:val="36"/>
+          <w:szCs w:val="36"/>
+          <w:lang w:val="en-US"/>
+        </w:rPr>
+        <w:t>}</w:t>
+      </w:r>
+    </w:p>
+    <w:p>
+      <w:pPr>
+        <w:ind w:left="360"/>
+        <w:rPr>
+          <w:sz w:val="36"/>
+          <w:szCs w:val="36"/>
+          <w:lang w:val="en-US"/>
+        </w:rPr>
+      </w:pPr>
+      <w:proofErr w:type="gramStart"/>
+      <w:r>
+        <w:rPr>
+          <w:sz w:val="36"/>
+          <w:szCs w:val="36"/>
+          <w:lang w:val="en-US"/>
+        </w:rPr>
+        <w:t>a)for</w:t>
+      </w:r>
+      <w:proofErr w:type="gramEnd"/>
+      <w:r>
+        <w:rPr>
+          <w:sz w:val="36"/>
+          <w:szCs w:val="36"/>
+          <w:lang w:val="en-US"/>
+        </w:rPr>
+        <w:t xml:space="preserve"> nodes in NODES:</w:t>
+      </w:r>
+    </w:p>
+    <w:p>
+      <w:pPr>
+        <w:ind w:left="360"/>
+        <w:rPr>
+          <w:sz w:val="36"/>
+          <w:szCs w:val="36"/>
+          <w:lang w:val="en-US"/>
+        </w:rPr>
+      </w:pPr>
+      <w:r>
+        <w:rPr>
+          <w:sz w:val="36"/>
+          <w:szCs w:val="36"/>
+          <w:lang w:val="en-US"/>
+        </w:rPr>
+        <w:lastRenderedPageBreak/>
+        <w:t>b) G[nodes</w:t>
+      </w:r>
+      <w:proofErr w:type="gramStart"/>
+      <w:r>
+        <w:rPr>
+          <w:sz w:val="36"/>
+          <w:szCs w:val="36"/>
+          <w:lang w:val="en-US"/>
+        </w:rPr>
+        <w:t>]</w:t>
+      </w:r>
+      <w:r>
+        <w:rPr>
+          <w:sz w:val="36"/>
+          <w:szCs w:val="36"/>
+          <w:lang w:val="en-US"/>
+        </w:rPr>
+        <w:t>:</w:t>
+      </w:r>
+      <w:r>
+        <w:rPr>
+          <w:sz w:val="36"/>
+          <w:szCs w:val="36"/>
+          <w:lang w:val="en-US"/>
+        </w:rPr>
+        <w:t>=</w:t>
+      </w:r>
+      <w:proofErr w:type="gramEnd"/>
+      <w:r>
+        <w:rPr>
+          <w:sz w:val="36"/>
+          <w:szCs w:val="36"/>
+          <w:lang w:val="en-US"/>
+        </w:rPr>
+        <w:t>[]</w:t>
+      </w:r>
+    </w:p>
+    <w:p>
+      <w:pPr>
+        <w:ind w:left="360"/>
+        <w:rPr>
+          <w:sz w:val="36"/>
+          <w:szCs w:val="36"/>
+          <w:lang w:val="en-US"/>
+        </w:rPr>
+      </w:pPr>
+      <w:r>
+        <w:rPr>
+          <w:sz w:val="36"/>
+          <w:szCs w:val="36"/>
+          <w:lang w:val="en-US"/>
+        </w:rPr>
+        <w:t>this function takes an empty dictionary and creates a graph by putting nodes in the graph</w:t>
+      </w:r>
+    </w:p>
+    <w:p>
+      <w:pPr>
+        <w:ind w:left="360"/>
+        <w:rPr>
+          <w:sz w:val="36"/>
+          <w:szCs w:val="36"/>
+          <w:lang w:val="en-US"/>
+        </w:rPr>
+      </w:pPr>
+      <w:r>
+        <w:rPr>
+          <w:sz w:val="36"/>
+          <w:szCs w:val="36"/>
+          <w:lang w:val="en-US"/>
+        </w:rPr>
+        <w:t xml:space="preserve">function </w:t>
+      </w:r>
+      <w:proofErr w:type="spellStart"/>
+      <w:r>
+        <w:rPr>
+          <w:sz w:val="36"/>
+          <w:szCs w:val="36"/>
+          <w:lang w:val="en-US"/>
+        </w:rPr>
+        <w:t>userdataload</w:t>
+      </w:r>
+      <w:proofErr w:type="spellEnd"/>
+      <w:r>
+        <w:rPr>
+          <w:sz w:val="36"/>
+          <w:szCs w:val="36"/>
+          <w:lang w:val="en-US"/>
+        </w:rPr>
+        <w:t>(name):</w:t>
+      </w:r>
+    </w:p>
+    <w:p>
+      <w:pPr>
+        <w:pStyle w:val="ListParagraph"/>
+        <w:numPr>
+          <w:ilvl w:val="0"/>
+          <w:numId w:val="5"/>
+        </w:numPr>
+        <w:rPr>
+          <w:sz w:val="36"/>
+          <w:szCs w:val="36"/>
+          <w:lang w:val="en-US"/>
+        </w:rPr>
+      </w:pPr>
+      <w:r>
+        <w:rPr>
+          <w:sz w:val="36"/>
+          <w:szCs w:val="36"/>
+          <w:lang w:val="en-US"/>
+        </w:rPr>
+        <w:t>import csv</w:t>
+      </w:r>
+    </w:p>
+    <w:p>
+      <w:pPr>
+        <w:pStyle w:val="ListParagraph"/>
+        <w:numPr>
+          <w:ilvl w:val="0"/>
+          <w:numId w:val="5"/>
+        </w:numPr>
+        <w:rPr>
+          <w:sz w:val="36"/>
+          <w:szCs w:val="36"/>
+          <w:lang w:val="en-US"/>
+        </w:rPr>
+      </w:pPr>
+      <w:proofErr w:type="gramStart"/>
+      <w:r>
+        <w:rPr>
+          <w:sz w:val="36"/>
+          <w:szCs w:val="36"/>
+          <w:lang w:val="en-US"/>
+        </w:rPr>
+        <w:t>x:=</w:t>
+      </w:r>
+      <w:proofErr w:type="gramEnd"/>
+      <w:r>
+        <w:rPr>
+          <w:sz w:val="36"/>
+          <w:szCs w:val="36"/>
+          <w:lang w:val="en-US"/>
+        </w:rPr>
+        <w:t>read csv file</w:t>
+      </w:r>
+    </w:p>
+    <w:p>
+      <w:pPr>
+        <w:pStyle w:val="ListParagraph"/>
+        <w:numPr>
+          <w:ilvl w:val="0"/>
+          <w:numId w:val="5"/>
+        </w:numPr>
+        <w:rPr>
+          <w:sz w:val="36"/>
+          <w:szCs w:val="36"/>
+          <w:lang w:val="en-US"/>
+        </w:rPr>
+      </w:pPr>
+      <w:proofErr w:type="gramStart"/>
+      <w:r>
+        <w:rPr>
+          <w:sz w:val="36"/>
+          <w:szCs w:val="36"/>
+          <w:lang w:val="en-US"/>
+        </w:rPr>
+        <w:t>d:=</w:t>
+      </w:r>
+      <w:proofErr w:type="gramEnd"/>
+      <w:r>
+        <w:rPr>
+          <w:sz w:val="36"/>
+          <w:szCs w:val="36"/>
+          <w:lang w:val="en-US"/>
+        </w:rPr>
+        <w:t>()</w:t>
+      </w:r>
+    </w:p>
+    <w:p>
+      <w:pPr>
+        <w:pStyle w:val="ListParagraph"/>
+        <w:numPr>
+          <w:ilvl w:val="0"/>
+          <w:numId w:val="5"/>
+        </w:numPr>
+        <w:rPr>
+          <w:sz w:val="36"/>
+          <w:szCs w:val="36"/>
+          <w:lang w:val="en-US"/>
+        </w:rPr>
+      </w:pPr>
+      <w:proofErr w:type="gramStart"/>
+      <w:r>
+        <w:rPr>
+          <w:sz w:val="36"/>
+          <w:szCs w:val="36"/>
+          <w:lang w:val="en-US"/>
+        </w:rPr>
+        <w:t>F:=</w:t>
+      </w:r>
+      <w:proofErr w:type="gramEnd"/>
+      <w:r>
+        <w:rPr>
+          <w:sz w:val="36"/>
+          <w:szCs w:val="36"/>
+          <w:lang w:val="en-US"/>
+        </w:rPr>
+        <w:t>[]</w:t>
+      </w:r>
+    </w:p>
+    <w:p>
+      <w:pPr>
+        <w:pStyle w:val="ListParagraph"/>
+        <w:numPr>
+          <w:ilvl w:val="0"/>
+          <w:numId w:val="5"/>
+        </w:numPr>
+        <w:rPr>
+          <w:sz w:val="36"/>
+          <w:szCs w:val="36"/>
+          <w:lang w:val="en-US"/>
+        </w:rPr>
+      </w:pPr>
+      <w:r>
+        <w:rPr>
+          <w:sz w:val="36"/>
+          <w:szCs w:val="36"/>
+          <w:lang w:val="en-US"/>
+        </w:rPr>
+        <w:t>for x in X</w:t>
+      </w:r>
+    </w:p>
+    <w:p>
+      <w:pPr>
+        <w:pStyle w:val="ListParagraph"/>
+        <w:numPr>
+          <w:ilvl w:val="0"/>
+          <w:numId w:val="5"/>
+        </w:numPr>
+        <w:rPr>
+          <w:sz w:val="36"/>
+          <w:szCs w:val="36"/>
+          <w:lang w:val="en-US"/>
+        </w:rPr>
+      </w:pPr>
+      <w:proofErr w:type="gramStart"/>
+      <w:r>
+        <w:rPr>
+          <w:sz w:val="36"/>
+          <w:szCs w:val="36"/>
+          <w:lang w:val="en-US"/>
+        </w:rPr>
+        <w:t>d:=</w:t>
+      </w:r>
+      <w:proofErr w:type="gramEnd"/>
+      <w:r>
+        <w:rPr>
+          <w:sz w:val="36"/>
+          <w:szCs w:val="36"/>
+          <w:lang w:val="en-US"/>
+        </w:rPr>
+        <w:t>(x)</w:t>
+      </w:r>
+    </w:p>
+    <w:p>
+      <w:pPr>
+        <w:pStyle w:val="ListParagraph"/>
+        <w:numPr>
+          <w:ilvl w:val="0"/>
+          <w:numId w:val="5"/>
+        </w:numPr>
+        <w:rPr>
+          <w:sz w:val="36"/>
+          <w:szCs w:val="36"/>
+          <w:lang w:val="en-US"/>
+        </w:rPr>
+      </w:pPr>
+      <w:r>
+        <w:rPr>
+          <w:sz w:val="36"/>
+          <w:szCs w:val="36"/>
+          <w:lang w:val="en-US"/>
+        </w:rPr>
+        <w:t>add d to f</w:t>
+      </w:r>
+    </w:p>
+    <w:p>
+      <w:pPr>
+        <w:pStyle w:val="ListParagraph"/>
+        <w:numPr>
+          <w:ilvl w:val="0"/>
+          <w:numId w:val="5"/>
+        </w:numPr>
+        <w:rPr>
+          <w:sz w:val="36"/>
+          <w:szCs w:val="36"/>
+          <w:lang w:val="en-US"/>
+        </w:rPr>
+      </w:pPr>
+      <w:proofErr w:type="gramStart"/>
+      <w:r>
+        <w:rPr>
+          <w:sz w:val="36"/>
+          <w:szCs w:val="36"/>
+          <w:lang w:val="en-US"/>
+        </w:rPr>
+        <w:t>d:=</w:t>
+      </w:r>
+      <w:proofErr w:type="gramEnd"/>
+      <w:r>
+        <w:rPr>
+          <w:sz w:val="36"/>
+          <w:szCs w:val="36"/>
+          <w:lang w:val="en-US"/>
+        </w:rPr>
+        <w:t>()</w:t>
+      </w:r>
+    </w:p>
+    <w:p>
+      <w:pPr>
+        <w:pStyle w:val="ListParagraph"/>
+        <w:numPr>
+          <w:ilvl w:val="0"/>
+          <w:numId w:val="5"/>
+        </w:numPr>
+        <w:rPr>
+          <w:sz w:val="36"/>
+          <w:szCs w:val="36"/>
+          <w:lang w:val="en-US"/>
+        </w:rPr>
+      </w:pPr>
+      <w:proofErr w:type="gramStart"/>
+      <w:r>
+        <w:rPr>
+          <w:sz w:val="36"/>
+          <w:szCs w:val="36"/>
+          <w:lang w:val="en-US"/>
+        </w:rPr>
+        <w:t>bookdict:=</w:t>
+      </w:r>
+      <w:proofErr w:type="gramEnd"/>
+      <w:r>
+        <w:rPr>
+          <w:sz w:val="36"/>
+          <w:szCs w:val="36"/>
+          <w:lang w:val="en-US"/>
+        </w:rPr>
+        <w:t>{}</w:t>
+      </w:r>
+    </w:p>
+    <w:p>
+      <w:pPr>
+        <w:pStyle w:val="ListParagraph"/>
+        <w:numPr>
+          <w:ilvl w:val="0"/>
+          <w:numId w:val="5"/>
+        </w:numPr>
+        <w:rPr>
+          <w:sz w:val="36"/>
+          <w:szCs w:val="36"/>
+          <w:lang w:val="en-US"/>
+        </w:rPr>
+      </w:pPr>
+      <w:r>
+        <w:rPr>
+          <w:sz w:val="36"/>
+          <w:szCs w:val="36"/>
+          <w:lang w:val="en-US"/>
+        </w:rPr>
+        <w:t>for f in F</w:t>
+      </w:r>
+    </w:p>
+    <w:p>
+      <w:pPr>
+        <w:pStyle w:val="ListParagraph"/>
+        <w:numPr>
+          <w:ilvl w:val="0"/>
+          <w:numId w:val="5"/>
+        </w:numPr>
+        <w:rPr>
+          <w:sz w:val="36"/>
+          <w:szCs w:val="36"/>
+          <w:lang w:val="en-US"/>
+        </w:rPr>
+      </w:pPr>
+      <w:r>
+        <w:rPr>
+          <w:sz w:val="36"/>
+          <w:szCs w:val="36"/>
+          <w:lang w:val="en-US"/>
+        </w:rPr>
+        <w:t xml:space="preserve">if x </w:t>
+      </w:r>
+      <m:oMath>
+        <m:r>
+          <w:rPr>
+            <w:rFonts w:ascii="Cambria Math" w:hAnsi="Cambria Math"/>
+            <w:sz w:val="36"/>
+            <w:szCs w:val="36"/>
+            <w:lang w:val="en-US"/>
+          </w:rPr>
+          <m:t>≠</m:t>
+        </m:r>
+      </m:oMath>
+      <w:r>
+        <w:rPr>
+          <w:rFonts w:eastAsiaTheme="minorEastAsia"/>
+          <w:sz w:val="36"/>
+          <w:szCs w:val="36"/>
+          <w:lang w:val="en-US"/>
+        </w:rPr>
+        <w:t>()</w:t>
+      </w:r>
+    </w:p>
+    <w:p>
+      <w:pPr>
+        <w:pStyle w:val="ListParagraph"/>
+        <w:numPr>
+          <w:ilvl w:val="0"/>
+          <w:numId w:val="5"/>
+        </w:numPr>
+        <w:rPr>
+          <w:sz w:val="36"/>
+          <w:szCs w:val="36"/>
+          <w:lang w:val="en-US"/>
+        </w:rPr>
+      </w:pPr>
+      <w:proofErr w:type="gramStart"/>
+      <w:r>
+        <w:rPr>
+          <w:rFonts w:eastAsiaTheme="minorEastAsia"/>
+          <w:sz w:val="36"/>
+          <w:szCs w:val="36"/>
+          <w:lang w:val="en-US"/>
+        </w:rPr>
+        <w:t>final:=</w:t>
+      </w:r>
+      <w:proofErr w:type="gramEnd"/>
+      <w:r>
+        <w:rPr>
+          <w:rFonts w:eastAsiaTheme="minorEastAsia"/>
+          <w:sz w:val="36"/>
+          <w:szCs w:val="36"/>
+          <w:lang w:val="en-US"/>
+        </w:rPr>
+        <w:t>{}</w:t>
+      </w:r>
+    </w:p>
+    <w:p>
+      <w:pPr>
+        <w:pStyle w:val="ListParagraph"/>
+        <w:numPr>
+          <w:ilvl w:val="0"/>
+          <w:numId w:val="5"/>
+        </w:numPr>
+        <w:rPr>
+          <w:sz w:val="36"/>
+          <w:szCs w:val="36"/>
+          <w:lang w:val="en-US"/>
+        </w:rPr>
+      </w:pPr>
+      <w:r>
+        <w:rPr>
+          <w:rFonts w:eastAsiaTheme="minorEastAsia"/>
+          <w:sz w:val="36"/>
+          <w:szCs w:val="36"/>
+          <w:lang w:val="en-US"/>
+        </w:rPr>
+        <w:t>for y in range(length(f))</w:t>
+      </w:r>
+    </w:p>
+    <w:p>
+      <w:pPr>
+        <w:pStyle w:val="ListParagraph"/>
+        <w:numPr>
+          <w:ilvl w:val="0"/>
+          <w:numId w:val="5"/>
+        </w:numPr>
+        <w:rPr>
+          <w:sz w:val="36"/>
+          <w:szCs w:val="36"/>
+          <w:lang w:val="en-US"/>
+        </w:rPr>
+      </w:pPr>
+      <w:r>
+        <w:rPr>
+          <w:rFonts w:eastAsiaTheme="minorEastAsia"/>
+          <w:sz w:val="36"/>
+          <w:szCs w:val="36"/>
+          <w:lang w:val="en-US"/>
+        </w:rPr>
+        <w:t>if f[y</w:t>
+      </w:r>
+      <w:proofErr w:type="gramStart"/>
+      <w:r>
+        <w:rPr>
+          <w:rFonts w:eastAsiaTheme="minorEastAsia"/>
+          <w:sz w:val="36"/>
+          <w:szCs w:val="36"/>
+          <w:lang w:val="en-US"/>
+        </w:rPr>
+        <w:t>]:=</w:t>
+      </w:r>
+      <w:proofErr w:type="gramEnd"/>
+      <w:r>
+        <w:rPr>
+          <w:rFonts w:eastAsiaTheme="minorEastAsia"/>
+          <w:sz w:val="36"/>
+          <w:szCs w:val="36"/>
+          <w:lang w:val="en-US"/>
+        </w:rPr>
+        <w:t>’’</w:t>
+      </w:r>
+    </w:p>
+    <w:p>
+      <w:pPr>
+        <w:pStyle w:val="ListParagraph"/>
+        <w:numPr>
+          <w:ilvl w:val="0"/>
+          <w:numId w:val="5"/>
+        </w:numPr>
+        <w:rPr>
+          <w:sz w:val="36"/>
+          <w:szCs w:val="36"/>
+          <w:lang w:val="en-US"/>
+        </w:rPr>
+      </w:pPr>
+      <w:r>
+        <w:rPr>
+          <w:rFonts w:eastAsiaTheme="minorEastAsia"/>
+          <w:sz w:val="36"/>
+          <w:szCs w:val="36"/>
+          <w:lang w:val="en-US"/>
+        </w:rPr>
+        <w:t>if y</w:t>
+      </w:r>
+      <m:oMath>
+        <m:r>
+          <w:rPr>
+            <w:rFonts w:ascii="Cambria Math" w:eastAsiaTheme="minorEastAsia" w:hAnsi="Cambria Math"/>
+            <w:sz w:val="36"/>
+            <w:szCs w:val="36"/>
+            <w:lang w:val="en-US"/>
+          </w:rPr>
+          <m:t>≠</m:t>
+        </m:r>
+      </m:oMath>
+      <w:r>
+        <w:rPr>
+          <w:rFonts w:eastAsiaTheme="minorEastAsia"/>
+          <w:sz w:val="36"/>
+          <w:szCs w:val="36"/>
+          <w:lang w:val="en-US"/>
+        </w:rPr>
+        <w:t>0</w:t>
+      </w:r>
+    </w:p>
+    <w:p>
+      <w:pPr>
+        <w:pStyle w:val="ListParagraph"/>
+        <w:numPr>
+          <w:ilvl w:val="0"/>
+          <w:numId w:val="5"/>
+        </w:numPr>
+        <w:rPr>
+          <w:sz w:val="36"/>
+          <w:szCs w:val="36"/>
+          <w:lang w:val="en-US"/>
+        </w:rPr>
+      </w:pPr>
+      <w:proofErr w:type="gramStart"/>
+      <w:r>
+        <w:rPr>
+          <w:rFonts w:eastAsiaTheme="minorEastAsia"/>
+          <w:sz w:val="36"/>
+          <w:szCs w:val="36"/>
+          <w:lang w:val="en-US"/>
+        </w:rPr>
+        <w:t>M:=</w:t>
+      </w:r>
+      <w:proofErr w:type="gramEnd"/>
+      <w:r>
+        <w:rPr>
+          <w:rFonts w:eastAsiaTheme="minorEastAsia"/>
+          <w:sz w:val="36"/>
+          <w:szCs w:val="36"/>
+          <w:lang w:val="en-US"/>
+        </w:rPr>
+        <w:t>f[y].split(‘,’)</w:t>
+      </w:r>
+    </w:p>
+    <w:p>
+      <w:pPr>
+        <w:pStyle w:val="ListParagraph"/>
+        <w:numPr>
+          <w:ilvl w:val="0"/>
+          <w:numId w:val="5"/>
+        </w:numPr>
+        <w:rPr>
+          <w:sz w:val="36"/>
+          <w:szCs w:val="36"/>
+          <w:lang w:val="en-US"/>
+        </w:rPr>
+      </w:pPr>
+      <w:proofErr w:type="gramStart"/>
+      <w:r>
+        <w:rPr>
+          <w:rFonts w:eastAsiaTheme="minorEastAsia"/>
+          <w:sz w:val="36"/>
+          <w:szCs w:val="36"/>
+          <w:lang w:val="en-US"/>
+        </w:rPr>
+        <w:t>o:=</w:t>
+      </w:r>
+      <w:proofErr w:type="gramEnd"/>
+      <w:r>
+        <w:rPr>
+          <w:rFonts w:eastAsiaTheme="minorEastAsia"/>
+          <w:sz w:val="36"/>
+          <w:szCs w:val="36"/>
+          <w:lang w:val="en-US"/>
+        </w:rPr>
+        <w:t>M[1]</w:t>
+      </w:r>
+    </w:p>
+    <w:p>
+      <w:pPr>
+        <w:pStyle w:val="ListParagraph"/>
+        <w:numPr>
+          <w:ilvl w:val="0"/>
+          <w:numId w:val="5"/>
+        </w:numPr>
+        <w:rPr>
+          <w:sz w:val="36"/>
+          <w:szCs w:val="36"/>
+          <w:lang w:val="en-US"/>
+        </w:rPr>
+      </w:pPr>
+      <w:r>
+        <w:rPr>
+          <w:rFonts w:eastAsiaTheme="minorEastAsia"/>
+          <w:sz w:val="36"/>
+          <w:szCs w:val="36"/>
+          <w:lang w:val="en-US"/>
+        </w:rPr>
+        <w:t>final[M[0]</w:t>
+      </w:r>
+      <w:proofErr w:type="gramStart"/>
+      <w:r>
+        <w:rPr>
+          <w:rFonts w:eastAsiaTheme="minorEastAsia"/>
+          <w:sz w:val="36"/>
+          <w:szCs w:val="36"/>
+          <w:lang w:val="en-US"/>
+        </w:rPr>
+        <w:t>]:=</w:t>
+      </w:r>
+      <w:proofErr w:type="gramEnd"/>
+      <w:r>
+        <w:rPr>
+          <w:rFonts w:eastAsiaTheme="minorEastAsia"/>
+          <w:sz w:val="36"/>
+          <w:szCs w:val="36"/>
+          <w:lang w:val="en-US"/>
+        </w:rPr>
+        <w:t>eval(o)</w:t>
+      </w:r>
+    </w:p>
+    <w:p>
+      <w:pPr>
+        <w:pStyle w:val="ListParagraph"/>
+        <w:numPr>
+          <w:ilvl w:val="0"/>
+          <w:numId w:val="5"/>
+        </w:numPr>
+        <w:rPr>
+          <w:sz w:val="36"/>
+          <w:szCs w:val="36"/>
+          <w:lang w:val="en-US"/>
+        </w:rPr>
+      </w:pPr>
+      <w:r>
+        <w:rPr>
+          <w:rFonts w:eastAsiaTheme="minorEastAsia"/>
+          <w:sz w:val="36"/>
+          <w:szCs w:val="36"/>
+          <w:lang w:val="en-US"/>
+        </w:rPr>
+        <w:t>bookdict2[</w:t>
+      </w:r>
+      <w:proofErr w:type="gramStart"/>
+      <w:r>
+        <w:rPr>
+          <w:rFonts w:eastAsiaTheme="minorEastAsia"/>
+          <w:sz w:val="36"/>
+          <w:szCs w:val="36"/>
+          <w:lang w:val="en-US"/>
+        </w:rPr>
+        <w:t>f[</w:t>
+      </w:r>
+      <w:proofErr w:type="gramEnd"/>
+      <w:r>
+        <w:rPr>
+          <w:rFonts w:eastAsiaTheme="minorEastAsia"/>
+          <w:sz w:val="36"/>
+          <w:szCs w:val="36"/>
+          <w:lang w:val="en-US"/>
+        </w:rPr>
+        <w:t>0]]:=final</w:t>
+      </w:r>
+    </w:p>
+    <w:p>
+      <w:pPr>
+        <w:pStyle w:val="ListParagraph"/>
+        <w:numPr>
+          <w:ilvl w:val="0"/>
+          <w:numId w:val="5"/>
+        </w:numPr>
+        <w:rPr>
+          <w:sz w:val="36"/>
+          <w:szCs w:val="36"/>
+          <w:lang w:val="en-US"/>
+        </w:rPr>
+      </w:pPr>
+      <w:r>
+        <w:rPr>
+          <w:rFonts w:eastAsiaTheme="minorEastAsia"/>
+          <w:sz w:val="36"/>
+          <w:szCs w:val="36"/>
+          <w:lang w:val="en-US"/>
+        </w:rPr>
+        <w:t>return bookdict2</w:t>
+      </w:r>
+    </w:p>
+    <w:p>
+      <w:pPr>
+        <w:ind w:left="360"/>
+        <w:rPr>
+          <w:sz w:val="36"/>
+          <w:szCs w:val="36"/>
+          <w:lang w:val="en-US"/>
+        </w:rPr>
+      </w:pPr>
+      <w:r>
+        <w:rPr>
+          <w:sz w:val="36"/>
+          <w:szCs w:val="36"/>
+          <w:lang w:val="en-US"/>
+        </w:rPr>
+        <w:t xml:space="preserve">in this function we read the csv file user_data.csv. as the name suggests, it contains the information of the user; the name of the user followed by the books read alongside the preference of each book. Preference pertains to whether </w:t>
+      </w:r>
+      <w:r>
+        <w:rPr>
+          <w:sz w:val="36"/>
+          <w:szCs w:val="36"/>
+          <w:lang w:val="en-US"/>
+        </w:rPr>
+        <w:lastRenderedPageBreak/>
+        <w:t>the reader liked the book or not; True or False</w:t>
+      </w:r>
+      <w:r>
+        <w:rPr>
+          <w:sz w:val="36"/>
+          <w:szCs w:val="36"/>
+          <w:lang w:val="en-US"/>
+        </w:rPr>
+        <w:t xml:space="preserve"> respectively. So first we import csv and read the file. we take an empty tuple and list. And then run a loop over every line in the file, putting the line into a tuple and then appending it to a list. Then the tuple is set to empty so that the next line can be put into the tuple </w:t>
       </w:r>
       <w:bookmarkStart w:id="0" w:name="_GoBack"/>
       <w:bookmarkEnd w:id="0"/>
-      <w:r>
-        <w:rPr>
-          <w:sz w:val="36"/>
-          <w:szCs w:val="36"/>
-          <w:lang w:val="en-US"/>
-        </w:rPr>
-        <w:t xml:space="preserve">  </w:t>
-      </w:r>
+    </w:p>
+    <w:p>
+      <w:pPr>
+        <w:rPr>
+          <w:sz w:val="36"/>
+          <w:szCs w:val="36"/>
+          <w:lang w:val="en-US"/>
+        </w:rPr>
+      </w:pPr>
+    </w:p>
+    <w:p>
+      <w:pPr>
+        <w:ind w:left="360"/>
+        <w:rPr>
+          <w:sz w:val="36"/>
+          <w:szCs w:val="36"/>
+          <w:lang w:val="en-US"/>
+        </w:rPr>
+      </w:pPr>
+    </w:p>
+    <w:p>
+      <w:pPr>
+        <w:ind w:left="360"/>
+        <w:rPr>
+          <w:sz w:val="36"/>
+          <w:szCs w:val="36"/>
+          <w:lang w:val="en-US"/>
+        </w:rPr>
+      </w:pPr>
+    </w:p>
+    <w:p>
+      <w:pPr>
+        <w:rPr>
+          <w:sz w:val="36"/>
+          <w:szCs w:val="36"/>
+          <w:lang w:val="en-US"/>
+        </w:rPr>
+      </w:pPr>
+    </w:p>
+    <w:p>
+      <w:pPr>
+        <w:rPr>
+          <w:sz w:val="36"/>
+          <w:szCs w:val="36"/>
+          <w:lang w:val="en-US"/>
+        </w:rPr>
+      </w:pPr>
     </w:p>
     <w:sectPr>
       <w:pgSz w:w="11906" w:h="16838"/>
@@ -62,6 +1611,471 @@
     </w:sectPr>
   </w:body>
 </w:document>
+</file>
+
+<file path=word/numbering.xml><?xml version="1.0" encoding="utf-8"?>
+<w:numbering xmlns:wpc="http://schemas.microsoft.com/office/word/2010/wordprocessingCanvas" xmlns:cx="http://schemas.microsoft.com/office/drawing/2014/chartex" xmlns:cx1="http://schemas.microsoft.com/office/drawing/2015/9/8/chartex" xmlns:cx2="http://schemas.microsoft.com/office/drawing/2015/10/21/chartex" xmlns:cx3="http://schemas.microsoft.com/office/drawing/2016/5/9/chartex" xmlns:cx4="http://schemas.microsoft.com/office/drawing/2016/5/10/chartex" xmlns:cx5="http://schemas.microsoft.com/office/drawing/2016/5/11/chartex" xmlns:cx6="http://schemas.microsoft.com/office/drawing/2016/5/12/chartex" xmlns:cx7="http://schemas.microsoft.com/office/drawing/2016/5/13/chartex" xmlns:cx8="http://schemas.microsoft.com/office/drawing/2016/5/14/chartex" xmlns:mc="http://schemas.openxmlformats.org/markup-compatibility/2006" xmlns:aink="http://schemas.microsoft.com/office/drawing/2016/ink" xmlns:am3d="http://schemas.microsoft.com/office/drawing/2017/model3d" xmlns:o="urn:schemas-microsoft-com:office:office" xmlns:r="http://schemas.openxmlformats.org/officeDocument/2006/relationships" xmlns:m="http://schemas.openxmlformats.org/officeDocument/2006/math" xmlns:v="urn:schemas-microsoft-com:vml" xmlns:wp14="http://schemas.microsoft.com/office/word/2010/wordprocessingDrawing" xmlns:wp="http://schemas.openxmlformats.org/drawingml/2006/wordprocessingDrawing" xmlns:w10="urn:schemas-microsoft-com:office:word" xmlns:w="http://schemas.openxmlformats.org/wordprocessingml/2006/main" xmlns:w14="http://schemas.microsoft.com/office/word/2010/wordml" xmlns:w15="http://schemas.microsoft.com/office/word/2012/wordml" xmlns:w16cid="http://schemas.microsoft.com/office/word/2016/wordml/cid" xmlns:w16se="http://schemas.microsoft.com/office/word/2015/wordml/symex" xmlns:wpg="http://schemas.microsoft.com/office/word/2010/wordprocessingGroup" xmlns:wpi="http://schemas.microsoft.com/office/word/2010/wordprocessingInk" xmlns:wne="http://schemas.microsoft.com/office/word/2006/wordml" xmlns:wps="http://schemas.microsoft.com/office/word/2010/wordprocessingShape" mc:Ignorable="w14 w15 w16se w16cid wp14">
+  <w:abstractNum w:abstractNumId="0" w15:restartNumberingAfterBreak="0">
+    <w:nsid w:val="04DE72F9"/>
+    <w:multiLevelType w:val="hybridMultilevel"/>
+    <w:tmpl w:val="796801B4"/>
+    <w:lvl w:ilvl="0" w:tplc="20000017">
+      <w:start w:val="1"/>
+      <w:numFmt w:val="lowerLetter"/>
+      <w:lvlText w:val="%1)"/>
+      <w:lvlJc w:val="left"/>
+      <w:pPr>
+        <w:ind w:left="720" w:hanging="360"/>
+      </w:pPr>
+      <w:rPr>
+        <w:rFonts w:hint="default"/>
+      </w:rPr>
+    </w:lvl>
+    <w:lvl w:ilvl="1" w:tplc="20000019" w:tentative="1">
+      <w:start w:val="1"/>
+      <w:numFmt w:val="lowerLetter"/>
+      <w:lvlText w:val="%2."/>
+      <w:lvlJc w:val="left"/>
+      <w:pPr>
+        <w:ind w:left="1440" w:hanging="360"/>
+      </w:pPr>
+    </w:lvl>
+    <w:lvl w:ilvl="2" w:tplc="2000001B" w:tentative="1">
+      <w:start w:val="1"/>
+      <w:numFmt w:val="lowerRoman"/>
+      <w:lvlText w:val="%3."/>
+      <w:lvlJc w:val="right"/>
+      <w:pPr>
+        <w:ind w:left="2160" w:hanging="180"/>
+      </w:pPr>
+    </w:lvl>
+    <w:lvl w:ilvl="3" w:tplc="2000000F" w:tentative="1">
+      <w:start w:val="1"/>
+      <w:numFmt w:val="decimal"/>
+      <w:lvlText w:val="%4."/>
+      <w:lvlJc w:val="left"/>
+      <w:pPr>
+        <w:ind w:left="2880" w:hanging="360"/>
+      </w:pPr>
+    </w:lvl>
+    <w:lvl w:ilvl="4" w:tplc="20000019" w:tentative="1">
+      <w:start w:val="1"/>
+      <w:numFmt w:val="lowerLetter"/>
+      <w:lvlText w:val="%5."/>
+      <w:lvlJc w:val="left"/>
+      <w:pPr>
+        <w:ind w:left="3600" w:hanging="360"/>
+      </w:pPr>
+    </w:lvl>
+    <w:lvl w:ilvl="5" w:tplc="2000001B" w:tentative="1">
+      <w:start w:val="1"/>
+      <w:numFmt w:val="lowerRoman"/>
+      <w:lvlText w:val="%6."/>
+      <w:lvlJc w:val="right"/>
+      <w:pPr>
+        <w:ind w:left="4320" w:hanging="180"/>
+      </w:pPr>
+    </w:lvl>
+    <w:lvl w:ilvl="6" w:tplc="2000000F" w:tentative="1">
+      <w:start w:val="1"/>
+      <w:numFmt w:val="decimal"/>
+      <w:lvlText w:val="%7."/>
+      <w:lvlJc w:val="left"/>
+      <w:pPr>
+        <w:ind w:left="5040" w:hanging="360"/>
+      </w:pPr>
+    </w:lvl>
+    <w:lvl w:ilvl="7" w:tplc="20000019" w:tentative="1">
+      <w:start w:val="1"/>
+      <w:numFmt w:val="lowerLetter"/>
+      <w:lvlText w:val="%8."/>
+      <w:lvlJc w:val="left"/>
+      <w:pPr>
+        <w:ind w:left="5760" w:hanging="360"/>
+      </w:pPr>
+    </w:lvl>
+    <w:lvl w:ilvl="8" w:tplc="2000001B" w:tentative="1">
+      <w:start w:val="1"/>
+      <w:numFmt w:val="lowerRoman"/>
+      <w:lvlText w:val="%9."/>
+      <w:lvlJc w:val="right"/>
+      <w:pPr>
+        <w:ind w:left="6480" w:hanging="180"/>
+      </w:pPr>
+    </w:lvl>
+  </w:abstractNum>
+  <w:abstractNum w:abstractNumId="1" w15:restartNumberingAfterBreak="0">
+    <w:nsid w:val="123C3C8E"/>
+    <w:multiLevelType w:val="hybridMultilevel"/>
+    <w:tmpl w:val="CBD067A6"/>
+    <w:lvl w:ilvl="0" w:tplc="20000017">
+      <w:start w:val="1"/>
+      <w:numFmt w:val="lowerLetter"/>
+      <w:lvlText w:val="%1)"/>
+      <w:lvlJc w:val="left"/>
+      <w:pPr>
+        <w:ind w:left="720" w:hanging="360"/>
+      </w:pPr>
+      <w:rPr>
+        <w:rFonts w:hint="default"/>
+      </w:rPr>
+    </w:lvl>
+    <w:lvl w:ilvl="1" w:tplc="20000019" w:tentative="1">
+      <w:start w:val="1"/>
+      <w:numFmt w:val="lowerLetter"/>
+      <w:lvlText w:val="%2."/>
+      <w:lvlJc w:val="left"/>
+      <w:pPr>
+        <w:ind w:left="1440" w:hanging="360"/>
+      </w:pPr>
+    </w:lvl>
+    <w:lvl w:ilvl="2" w:tplc="2000001B" w:tentative="1">
+      <w:start w:val="1"/>
+      <w:numFmt w:val="lowerRoman"/>
+      <w:lvlText w:val="%3."/>
+      <w:lvlJc w:val="right"/>
+      <w:pPr>
+        <w:ind w:left="2160" w:hanging="180"/>
+      </w:pPr>
+    </w:lvl>
+    <w:lvl w:ilvl="3" w:tplc="2000000F" w:tentative="1">
+      <w:start w:val="1"/>
+      <w:numFmt w:val="decimal"/>
+      <w:lvlText w:val="%4."/>
+      <w:lvlJc w:val="left"/>
+      <w:pPr>
+        <w:ind w:left="2880" w:hanging="360"/>
+      </w:pPr>
+    </w:lvl>
+    <w:lvl w:ilvl="4" w:tplc="20000019" w:tentative="1">
+      <w:start w:val="1"/>
+      <w:numFmt w:val="lowerLetter"/>
+      <w:lvlText w:val="%5."/>
+      <w:lvlJc w:val="left"/>
+      <w:pPr>
+        <w:ind w:left="3600" w:hanging="360"/>
+      </w:pPr>
+    </w:lvl>
+    <w:lvl w:ilvl="5" w:tplc="2000001B" w:tentative="1">
+      <w:start w:val="1"/>
+      <w:numFmt w:val="lowerRoman"/>
+      <w:lvlText w:val="%6."/>
+      <w:lvlJc w:val="right"/>
+      <w:pPr>
+        <w:ind w:left="4320" w:hanging="180"/>
+      </w:pPr>
+    </w:lvl>
+    <w:lvl w:ilvl="6" w:tplc="2000000F" w:tentative="1">
+      <w:start w:val="1"/>
+      <w:numFmt w:val="decimal"/>
+      <w:lvlText w:val="%7."/>
+      <w:lvlJc w:val="left"/>
+      <w:pPr>
+        <w:ind w:left="5040" w:hanging="360"/>
+      </w:pPr>
+    </w:lvl>
+    <w:lvl w:ilvl="7" w:tplc="20000019" w:tentative="1">
+      <w:start w:val="1"/>
+      <w:numFmt w:val="lowerLetter"/>
+      <w:lvlText w:val="%8."/>
+      <w:lvlJc w:val="left"/>
+      <w:pPr>
+        <w:ind w:left="5760" w:hanging="360"/>
+      </w:pPr>
+    </w:lvl>
+    <w:lvl w:ilvl="8" w:tplc="2000001B" w:tentative="1">
+      <w:start w:val="1"/>
+      <w:numFmt w:val="lowerRoman"/>
+      <w:lvlText w:val="%9."/>
+      <w:lvlJc w:val="right"/>
+      <w:pPr>
+        <w:ind w:left="6480" w:hanging="180"/>
+      </w:pPr>
+    </w:lvl>
+  </w:abstractNum>
+  <w:abstractNum w:abstractNumId="2" w15:restartNumberingAfterBreak="0">
+    <w:nsid w:val="460623C2"/>
+    <w:multiLevelType w:val="hybridMultilevel"/>
+    <w:tmpl w:val="107EFEC8"/>
+    <w:lvl w:ilvl="0" w:tplc="20000017">
+      <w:start w:val="1"/>
+      <w:numFmt w:val="lowerLetter"/>
+      <w:lvlText w:val="%1)"/>
+      <w:lvlJc w:val="left"/>
+      <w:pPr>
+        <w:ind w:left="720" w:hanging="360"/>
+      </w:pPr>
+      <w:rPr>
+        <w:rFonts w:hint="default"/>
+      </w:rPr>
+    </w:lvl>
+    <w:lvl w:ilvl="1" w:tplc="20000019" w:tentative="1">
+      <w:start w:val="1"/>
+      <w:numFmt w:val="lowerLetter"/>
+      <w:lvlText w:val="%2."/>
+      <w:lvlJc w:val="left"/>
+      <w:pPr>
+        <w:ind w:left="1440" w:hanging="360"/>
+      </w:pPr>
+    </w:lvl>
+    <w:lvl w:ilvl="2" w:tplc="2000001B" w:tentative="1">
+      <w:start w:val="1"/>
+      <w:numFmt w:val="lowerRoman"/>
+      <w:lvlText w:val="%3."/>
+      <w:lvlJc w:val="right"/>
+      <w:pPr>
+        <w:ind w:left="2160" w:hanging="180"/>
+      </w:pPr>
+    </w:lvl>
+    <w:lvl w:ilvl="3" w:tplc="2000000F" w:tentative="1">
+      <w:start w:val="1"/>
+      <w:numFmt w:val="decimal"/>
+      <w:lvlText w:val="%4."/>
+      <w:lvlJc w:val="left"/>
+      <w:pPr>
+        <w:ind w:left="2880" w:hanging="360"/>
+      </w:pPr>
+    </w:lvl>
+    <w:lvl w:ilvl="4" w:tplc="20000019" w:tentative="1">
+      <w:start w:val="1"/>
+      <w:numFmt w:val="lowerLetter"/>
+      <w:lvlText w:val="%5."/>
+      <w:lvlJc w:val="left"/>
+      <w:pPr>
+        <w:ind w:left="3600" w:hanging="360"/>
+      </w:pPr>
+    </w:lvl>
+    <w:lvl w:ilvl="5" w:tplc="2000001B" w:tentative="1">
+      <w:start w:val="1"/>
+      <w:numFmt w:val="lowerRoman"/>
+      <w:lvlText w:val="%6."/>
+      <w:lvlJc w:val="right"/>
+      <w:pPr>
+        <w:ind w:left="4320" w:hanging="180"/>
+      </w:pPr>
+    </w:lvl>
+    <w:lvl w:ilvl="6" w:tplc="2000000F" w:tentative="1">
+      <w:start w:val="1"/>
+      <w:numFmt w:val="decimal"/>
+      <w:lvlText w:val="%7."/>
+      <w:lvlJc w:val="left"/>
+      <w:pPr>
+        <w:ind w:left="5040" w:hanging="360"/>
+      </w:pPr>
+    </w:lvl>
+    <w:lvl w:ilvl="7" w:tplc="20000019" w:tentative="1">
+      <w:start w:val="1"/>
+      <w:numFmt w:val="lowerLetter"/>
+      <w:lvlText w:val="%8."/>
+      <w:lvlJc w:val="left"/>
+      <w:pPr>
+        <w:ind w:left="5760" w:hanging="360"/>
+      </w:pPr>
+    </w:lvl>
+    <w:lvl w:ilvl="8" w:tplc="2000001B" w:tentative="1">
+      <w:start w:val="1"/>
+      <w:numFmt w:val="lowerRoman"/>
+      <w:lvlText w:val="%9."/>
+      <w:lvlJc w:val="right"/>
+      <w:pPr>
+        <w:ind w:left="6480" w:hanging="180"/>
+      </w:pPr>
+    </w:lvl>
+  </w:abstractNum>
+  <w:abstractNum w:abstractNumId="3" w15:restartNumberingAfterBreak="0">
+    <w:nsid w:val="5AC16133"/>
+    <w:multiLevelType w:val="hybridMultilevel"/>
+    <w:tmpl w:val="F6DA971C"/>
+    <w:lvl w:ilvl="0" w:tplc="20000017">
+      <w:start w:val="1"/>
+      <w:numFmt w:val="lowerLetter"/>
+      <w:lvlText w:val="%1)"/>
+      <w:lvlJc w:val="left"/>
+      <w:pPr>
+        <w:ind w:left="720" w:hanging="360"/>
+      </w:pPr>
+      <w:rPr>
+        <w:rFonts w:hint="default"/>
+      </w:rPr>
+    </w:lvl>
+    <w:lvl w:ilvl="1" w:tplc="20000019" w:tentative="1">
+      <w:start w:val="1"/>
+      <w:numFmt w:val="lowerLetter"/>
+      <w:lvlText w:val="%2."/>
+      <w:lvlJc w:val="left"/>
+      <w:pPr>
+        <w:ind w:left="1440" w:hanging="360"/>
+      </w:pPr>
+    </w:lvl>
+    <w:lvl w:ilvl="2" w:tplc="2000001B" w:tentative="1">
+      <w:start w:val="1"/>
+      <w:numFmt w:val="lowerRoman"/>
+      <w:lvlText w:val="%3."/>
+      <w:lvlJc w:val="right"/>
+      <w:pPr>
+        <w:ind w:left="2160" w:hanging="180"/>
+      </w:pPr>
+    </w:lvl>
+    <w:lvl w:ilvl="3" w:tplc="2000000F" w:tentative="1">
+      <w:start w:val="1"/>
+      <w:numFmt w:val="decimal"/>
+      <w:lvlText w:val="%4."/>
+      <w:lvlJc w:val="left"/>
+      <w:pPr>
+        <w:ind w:left="2880" w:hanging="360"/>
+      </w:pPr>
+    </w:lvl>
+    <w:lvl w:ilvl="4" w:tplc="20000019" w:tentative="1">
+      <w:start w:val="1"/>
+      <w:numFmt w:val="lowerLetter"/>
+      <w:lvlText w:val="%5."/>
+      <w:lvlJc w:val="left"/>
+      <w:pPr>
+        <w:ind w:left="3600" w:hanging="360"/>
+      </w:pPr>
+    </w:lvl>
+    <w:lvl w:ilvl="5" w:tplc="2000001B" w:tentative="1">
+      <w:start w:val="1"/>
+      <w:numFmt w:val="lowerRoman"/>
+      <w:lvlText w:val="%6."/>
+      <w:lvlJc w:val="right"/>
+      <w:pPr>
+        <w:ind w:left="4320" w:hanging="180"/>
+      </w:pPr>
+    </w:lvl>
+    <w:lvl w:ilvl="6" w:tplc="2000000F" w:tentative="1">
+      <w:start w:val="1"/>
+      <w:numFmt w:val="decimal"/>
+      <w:lvlText w:val="%7."/>
+      <w:lvlJc w:val="left"/>
+      <w:pPr>
+        <w:ind w:left="5040" w:hanging="360"/>
+      </w:pPr>
+    </w:lvl>
+    <w:lvl w:ilvl="7" w:tplc="20000019" w:tentative="1">
+      <w:start w:val="1"/>
+      <w:numFmt w:val="lowerLetter"/>
+      <w:lvlText w:val="%8."/>
+      <w:lvlJc w:val="left"/>
+      <w:pPr>
+        <w:ind w:left="5760" w:hanging="360"/>
+      </w:pPr>
+    </w:lvl>
+    <w:lvl w:ilvl="8" w:tplc="2000001B" w:tentative="1">
+      <w:start w:val="1"/>
+      <w:numFmt w:val="lowerRoman"/>
+      <w:lvlText w:val="%9."/>
+      <w:lvlJc w:val="right"/>
+      <w:pPr>
+        <w:ind w:left="6480" w:hanging="180"/>
+      </w:pPr>
+    </w:lvl>
+  </w:abstractNum>
+  <w:abstractNum w:abstractNumId="4" w15:restartNumberingAfterBreak="0">
+    <w:nsid w:val="650673E7"/>
+    <w:multiLevelType w:val="hybridMultilevel"/>
+    <w:tmpl w:val="AE626A5C"/>
+    <w:lvl w:ilvl="0" w:tplc="20000017">
+      <w:start w:val="1"/>
+      <w:numFmt w:val="lowerLetter"/>
+      <w:lvlText w:val="%1)"/>
+      <w:lvlJc w:val="left"/>
+      <w:pPr>
+        <w:ind w:left="720" w:hanging="360"/>
+      </w:pPr>
+      <w:rPr>
+        <w:rFonts w:hint="default"/>
+      </w:rPr>
+    </w:lvl>
+    <w:lvl w:ilvl="1" w:tplc="20000019" w:tentative="1">
+      <w:start w:val="1"/>
+      <w:numFmt w:val="lowerLetter"/>
+      <w:lvlText w:val="%2."/>
+      <w:lvlJc w:val="left"/>
+      <w:pPr>
+        <w:ind w:left="1440" w:hanging="360"/>
+      </w:pPr>
+    </w:lvl>
+    <w:lvl w:ilvl="2" w:tplc="2000001B" w:tentative="1">
+      <w:start w:val="1"/>
+      <w:numFmt w:val="lowerRoman"/>
+      <w:lvlText w:val="%3."/>
+      <w:lvlJc w:val="right"/>
+      <w:pPr>
+        <w:ind w:left="2160" w:hanging="180"/>
+      </w:pPr>
+    </w:lvl>
+    <w:lvl w:ilvl="3" w:tplc="2000000F" w:tentative="1">
+      <w:start w:val="1"/>
+      <w:numFmt w:val="decimal"/>
+      <w:lvlText w:val="%4."/>
+      <w:lvlJc w:val="left"/>
+      <w:pPr>
+        <w:ind w:left="2880" w:hanging="360"/>
+      </w:pPr>
+    </w:lvl>
+    <w:lvl w:ilvl="4" w:tplc="20000019" w:tentative="1">
+      <w:start w:val="1"/>
+      <w:numFmt w:val="lowerLetter"/>
+      <w:lvlText w:val="%5."/>
+      <w:lvlJc w:val="left"/>
+      <w:pPr>
+        <w:ind w:left="3600" w:hanging="360"/>
+      </w:pPr>
+    </w:lvl>
+    <w:lvl w:ilvl="5" w:tplc="2000001B" w:tentative="1">
+      <w:start w:val="1"/>
+      <w:numFmt w:val="lowerRoman"/>
+      <w:lvlText w:val="%6."/>
+      <w:lvlJc w:val="right"/>
+      <w:pPr>
+        <w:ind w:left="4320" w:hanging="180"/>
+      </w:pPr>
+    </w:lvl>
+    <w:lvl w:ilvl="6" w:tplc="2000000F" w:tentative="1">
+      <w:start w:val="1"/>
+      <w:numFmt w:val="decimal"/>
+      <w:lvlText w:val="%7."/>
+      <w:lvlJc w:val="left"/>
+      <w:pPr>
+        <w:ind w:left="5040" w:hanging="360"/>
+      </w:pPr>
+    </w:lvl>
+    <w:lvl w:ilvl="7" w:tplc="20000019" w:tentative="1">
+      <w:start w:val="1"/>
+      <w:numFmt w:val="lowerLetter"/>
+      <w:lvlText w:val="%8."/>
+      <w:lvlJc w:val="left"/>
+      <w:pPr>
+        <w:ind w:left="5760" w:hanging="360"/>
+      </w:pPr>
+    </w:lvl>
+    <w:lvl w:ilvl="8" w:tplc="2000001B" w:tentative="1">
+      <w:start w:val="1"/>
+      <w:numFmt w:val="lowerRoman"/>
+      <w:lvlText w:val="%9."/>
+      <w:lvlJc w:val="right"/>
+      <w:pPr>
+        <w:ind w:left="6480" w:hanging="180"/>
+      </w:pPr>
+    </w:lvl>
+  </w:abstractNum>
+  <w:num w:numId="1">
+    <w:abstractNumId w:val="0"/>
+  </w:num>
+  <w:num w:numId="2">
+    <w:abstractNumId w:val="3"/>
+  </w:num>
+  <w:num w:numId="3">
+    <w:abstractNumId w:val="4"/>
+  </w:num>
+  <w:num w:numId="4">
+    <w:abstractNumId w:val="2"/>
+  </w:num>
+  <w:num w:numId="5">
+    <w:abstractNumId w:val="1"/>
+  </w:num>
+</w:numbering>
 </file>
 
 <file path=word/styles.xml><?xml version="1.0" encoding="utf-8"?>
@@ -187,6 +2201,7 @@
     <w:lsdException w:name="HTML Sample" w:semiHidden="1" w:unhideWhenUsed="1"/>
     <w:lsdException w:name="HTML Typewriter" w:semiHidden="1" w:unhideWhenUsed="1"/>
     <w:lsdException w:name="HTML Variable" w:semiHidden="1" w:unhideWhenUsed="1"/>
+    <w:lsdException w:name="Normal Table" w:semiHidden="1" w:unhideWhenUsed="1"/>
     <w:lsdException w:name="annotation subject" w:semiHidden="1" w:unhideWhenUsed="1"/>
     <w:lsdException w:name="No List" w:semiHidden="1" w:unhideWhenUsed="1"/>
     <w:lsdException w:name="Outline List 1" w:semiHidden="1" w:unhideWhenUsed="1"/>
@@ -233,8 +2248,10 @@
     <w:lsdException w:name="Table Subtle 2" w:semiHidden="1" w:unhideWhenUsed="1"/>
     <w:lsdException w:name="Table Web 1" w:semiHidden="1" w:unhideWhenUsed="1"/>
     <w:lsdException w:name="Table Web 2" w:semiHidden="1" w:unhideWhenUsed="1"/>
+    <w:lsdException w:name="Table Web 3" w:semiHidden="1" w:unhideWhenUsed="1"/>
     <w:lsdException w:name="Balloon Text" w:semiHidden="1" w:unhideWhenUsed="1"/>
     <w:lsdException w:name="Table Grid" w:uiPriority="39"/>
+    <w:lsdException w:name="Table Theme" w:semiHidden="1" w:unhideWhenUsed="1"/>
     <w:lsdException w:name="Placeholder Text" w:semiHidden="1"/>
     <w:lsdException w:name="No Spacing" w:uiPriority="1" w:qFormat="1"/>
     <w:lsdException w:name="Light Shading" w:uiPriority="60"/>
@@ -486,6 +2503,27 @@
     <w:uiPriority w:val="99"/>
     <w:semiHidden/>
     <w:unhideWhenUsed/>
+  </w:style>
+  <w:style w:type="paragraph" w:styleId="ListParagraph">
+    <w:name w:val="List Paragraph"/>
+    <w:basedOn w:val="Normal"/>
+    <w:uiPriority w:val="34"/>
+    <w:qFormat/>
+    <w:rsid w:val="00401AA3"/>
+    <w:pPr>
+      <w:ind w:left="720"/>
+      <w:contextualSpacing/>
+    </w:pPr>
+  </w:style>
+  <w:style w:type="character" w:styleId="PlaceholderText">
+    <w:name w:val="Placeholder Text"/>
+    <w:basedOn w:val="DefaultParagraphFont"/>
+    <w:uiPriority w:val="99"/>
+    <w:semiHidden/>
+    <w:rsid w:val="00E9482E"/>
+    <w:rPr>
+      <w:color w:val="808080"/>
+    </w:rPr>
   </w:style>
 </w:styles>
 </file>

--- a/Documentation/final report.docx
+++ b/Documentation/final report.docx
@@ -1552,6 +1552,55 @@
           <w:lang w:val="en-US"/>
         </w:rPr>
         <w:t xml:space="preserve"> respectively. So first we import csv and read the file. we take an empty tuple and list. And then run a loop over every line in the file, putting the line into a tuple and then appending it to a list. Then the tuple is set to empty so that the next line can be put into the tuple </w:t>
+      </w:r>
+      <w:r>
+        <w:rPr>
+          <w:sz w:val="36"/>
+          <w:szCs w:val="36"/>
+          <w:lang w:val="en-US"/>
+        </w:rPr>
+        <w:t>and appended to the list. After the loop has finished</w:t>
+      </w:r>
+      <w:r>
+        <w:rPr>
+          <w:sz w:val="36"/>
+          <w:szCs w:val="36"/>
+          <w:lang w:val="en-US"/>
+        </w:rPr>
+        <w:t xml:space="preserve">, we take an empty dictionary; bookdict2. A loop is run over the list, accessing each tuple. It first checks whether the tuple is empty or not. If so, creates an empty dictionary; final. Then another loop is run over the tuples, accessing every element of the tuple. </w:t>
+      </w:r>
+      <w:r>
+        <w:rPr>
+          <w:sz w:val="36"/>
+          <w:szCs w:val="36"/>
+          <w:lang w:val="en-US"/>
+        </w:rPr>
+        <w:t xml:space="preserve">If that value is an empty string, we break out of the </w:t>
+      </w:r>
+      <w:r>
+        <w:rPr>
+          <w:sz w:val="36"/>
+          <w:szCs w:val="36"/>
+          <w:lang w:val="en-US"/>
+        </w:rPr>
+        <w:t>loop. Now we’ll only deal with all the elements except for the 0</w:t>
+      </w:r>
+      <w:r>
+        <w:rPr>
+          <w:sz w:val="36"/>
+          <w:szCs w:val="36"/>
+          <w:vertAlign w:val="superscript"/>
+          <w:lang w:val="en-US"/>
+        </w:rPr>
+        <w:t>th</w:t>
+      </w:r>
+      <w:r>
+        <w:rPr>
+          <w:sz w:val="36"/>
+          <w:szCs w:val="36"/>
+          <w:lang w:val="en-US"/>
+        </w:rPr>
+        <w:t xml:space="preserve"> element. The element that we’re dealing is in the form ‘bookname, preference (True/False)’. We split this value </w:t>
       </w:r>
       <w:bookmarkStart w:id="0" w:name="_GoBack"/>
       <w:bookmarkEnd w:id="0"/>

--- a/Documentation/final report.docx
+++ b/Documentation/final report.docx
@@ -631,18 +631,8 @@
           <w:szCs w:val="36"/>
           <w:lang w:val="en-US"/>
         </w:rPr>
-        <w:t xml:space="preserve">; </w:t>
-      </w:r>
-      <w:proofErr w:type="spellStart"/>
-      <w:r>
-        <w:rPr>
-          <w:sz w:val="36"/>
-          <w:szCs w:val="36"/>
-          <w:lang w:val="en-US"/>
-        </w:rPr>
-        <w:t>book_data</w:t>
-      </w:r>
-      <w:proofErr w:type="spellEnd"/>
+        <w:t>; book_data</w:t>
+      </w:r>
     </w:p>
     <w:p>
       <w:pPr>
@@ -661,7 +651,6 @@
         </w:rPr>
         <w:t xml:space="preserve">function </w:t>
       </w:r>
-      <w:proofErr w:type="spellStart"/>
       <w:proofErr w:type="gramStart"/>
       <w:r>
         <w:rPr>
@@ -669,16 +658,7 @@
           <w:szCs w:val="36"/>
           <w:lang w:val="en-US"/>
         </w:rPr>
-        <w:t>addNodes</w:t>
-      </w:r>
-      <w:proofErr w:type="spellEnd"/>
-      <w:r>
-        <w:rPr>
-          <w:sz w:val="36"/>
-          <w:szCs w:val="36"/>
-          <w:lang w:val="en-US"/>
-        </w:rPr>
-        <w:t>(</w:t>
+        <w:t>addNodes(</w:t>
       </w:r>
       <w:proofErr w:type="gramEnd"/>
       <w:r>
@@ -1602,8 +1582,2178 @@
         </w:rPr>
         <w:t xml:space="preserve"> element. The element that we’re dealing is in the form ‘bookname, preference (True/False)’. We split this value </w:t>
       </w:r>
+      <w:r>
+        <w:rPr>
+          <w:sz w:val="36"/>
+          <w:szCs w:val="36"/>
+          <w:lang w:val="en-US"/>
+        </w:rPr>
+        <w:t xml:space="preserve">and store this value in a variable; M and its preference value in another variable; o. then we add these values in the dictionary, final. The </w:t>
+      </w:r>
+      <w:r>
+        <w:rPr>
+          <w:sz w:val="36"/>
+          <w:szCs w:val="36"/>
+          <w:lang w:val="en-US"/>
+        </w:rPr>
+        <w:t>booknames</w:t>
+      </w:r>
+      <w:r>
+        <w:rPr>
+          <w:sz w:val="36"/>
+          <w:szCs w:val="36"/>
+          <w:lang w:val="en-US"/>
+        </w:rPr>
+        <w:t xml:space="preserve"> becomes keys and the preference values as items. eval(o) converts string value to Boolean.</w:t>
+      </w:r>
+      <w:r>
+        <w:rPr>
+          <w:sz w:val="36"/>
+          <w:szCs w:val="36"/>
+          <w:lang w:val="en-US"/>
+        </w:rPr>
+        <w:t xml:space="preserve"> This entire dictionary is made the value of the key; user in the main dictionary; bookdict.</w:t>
+      </w:r>
+    </w:p>
+    <w:p>
+      <w:pPr>
+        <w:ind w:left="360"/>
+        <w:rPr>
+          <w:sz w:val="36"/>
+          <w:szCs w:val="36"/>
+          <w:lang w:val="en-US"/>
+        </w:rPr>
+      </w:pPr>
+      <w:r>
+        <w:rPr>
+          <w:sz w:val="36"/>
+          <w:szCs w:val="36"/>
+          <w:lang w:val="en-US"/>
+        </w:rPr>
+        <w:t xml:space="preserve">Now we have a dictionary which has readers as keys and the final dictionary as its item, which contains booknames as keys and preference values/True False as their items. </w:t>
+      </w:r>
+    </w:p>
+    <w:p>
+      <w:pPr>
+        <w:ind w:left="360"/>
+        <w:rPr>
+          <w:sz w:val="36"/>
+          <w:szCs w:val="36"/>
+          <w:lang w:val="en-US"/>
+        </w:rPr>
+      </w:pPr>
+      <w:r>
+        <w:rPr>
+          <w:sz w:val="36"/>
+          <w:szCs w:val="36"/>
+          <w:lang w:val="en-US"/>
+        </w:rPr>
+        <w:t>At the end of the function, bookdict is stored in the variable user_data.</w:t>
+      </w:r>
+    </w:p>
+    <w:p>
+      <w:pPr>
+        <w:ind w:left="360"/>
+        <w:rPr>
+          <w:sz w:val="36"/>
+          <w:szCs w:val="36"/>
+          <w:lang w:val="en-US"/>
+        </w:rPr>
+      </w:pPr>
+      <w:r>
+        <w:rPr>
+          <w:sz w:val="36"/>
+          <w:szCs w:val="36"/>
+          <w:lang w:val="en-US"/>
+        </w:rPr>
+        <w:t>Function addEdges(G, edges, directed=false):</w:t>
+      </w:r>
+    </w:p>
+    <w:p>
+      <w:pPr>
+        <w:pStyle w:val="ListParagraph"/>
+        <w:numPr>
+          <w:ilvl w:val="0"/>
+          <w:numId w:val="6"/>
+        </w:numPr>
+        <w:rPr>
+          <w:sz w:val="36"/>
+          <w:szCs w:val="36"/>
+          <w:lang w:val="en-US"/>
+        </w:rPr>
+      </w:pPr>
+      <w:r>
+        <w:rPr>
+          <w:sz w:val="36"/>
+          <w:szCs w:val="36"/>
+          <w:lang w:val="en-US"/>
+        </w:rPr>
+        <w:t xml:space="preserve">for </w:t>
+      </w:r>
+      <w:proofErr w:type="spellStart"/>
+      <w:r>
+        <w:rPr>
+          <w:sz w:val="36"/>
+          <w:szCs w:val="36"/>
+          <w:lang w:val="en-US"/>
+        </w:rPr>
+        <w:t>i</w:t>
+      </w:r>
+      <w:proofErr w:type="spellEnd"/>
+      <w:r>
+        <w:rPr>
+          <w:sz w:val="36"/>
+          <w:szCs w:val="36"/>
+          <w:lang w:val="en-US"/>
+        </w:rPr>
+        <w:t xml:space="preserve"> in range(length(edges)):</w:t>
+      </w:r>
+    </w:p>
+    <w:p>
+      <w:pPr>
+        <w:pStyle w:val="ListParagraph"/>
+        <w:numPr>
+          <w:ilvl w:val="0"/>
+          <w:numId w:val="6"/>
+        </w:numPr>
+        <w:rPr>
+          <w:sz w:val="36"/>
+          <w:szCs w:val="36"/>
+          <w:lang w:val="en-US"/>
+        </w:rPr>
+      </w:pPr>
+      <w:r>
+        <w:rPr>
+          <w:sz w:val="36"/>
+          <w:szCs w:val="36"/>
+          <w:lang w:val="en-US"/>
+        </w:rPr>
+        <w:lastRenderedPageBreak/>
+        <w:t>for key in G:</w:t>
+      </w:r>
+    </w:p>
+    <w:p>
+      <w:pPr>
+        <w:pStyle w:val="ListParagraph"/>
+        <w:numPr>
+          <w:ilvl w:val="0"/>
+          <w:numId w:val="6"/>
+        </w:numPr>
+        <w:rPr>
+          <w:sz w:val="36"/>
+          <w:szCs w:val="36"/>
+          <w:lang w:val="en-US"/>
+        </w:rPr>
+      </w:pPr>
+      <w:r>
+        <w:rPr>
+          <w:sz w:val="36"/>
+          <w:szCs w:val="36"/>
+          <w:lang w:val="en-US"/>
+        </w:rPr>
+        <w:t xml:space="preserve">if </w:t>
+      </w:r>
+      <w:proofErr w:type="gramStart"/>
+      <w:r>
+        <w:rPr>
+          <w:sz w:val="36"/>
+          <w:szCs w:val="36"/>
+          <w:lang w:val="en-US"/>
+        </w:rPr>
+        <w:t>key</w:t>
+      </w:r>
+      <w:r>
+        <w:rPr>
+          <w:sz w:val="36"/>
+          <w:szCs w:val="36"/>
+          <w:lang w:val="en-US"/>
+        </w:rPr>
+        <w:t>:</w:t>
+      </w:r>
+      <w:r>
+        <w:rPr>
+          <w:sz w:val="36"/>
+          <w:szCs w:val="36"/>
+          <w:lang w:val="en-US"/>
+        </w:rPr>
+        <w:t>=</w:t>
+      </w:r>
+      <w:proofErr w:type="gramEnd"/>
+      <w:r>
+        <w:rPr>
+          <w:sz w:val="36"/>
+          <w:szCs w:val="36"/>
+          <w:lang w:val="en-US"/>
+        </w:rPr>
+        <w:t>edges[</w:t>
+      </w:r>
+      <w:proofErr w:type="spellStart"/>
+      <w:r>
+        <w:rPr>
+          <w:sz w:val="36"/>
+          <w:szCs w:val="36"/>
+          <w:lang w:val="en-US"/>
+        </w:rPr>
+        <w:t>i</w:t>
+      </w:r>
+      <w:proofErr w:type="spellEnd"/>
+      <w:r>
+        <w:rPr>
+          <w:sz w:val="36"/>
+          <w:szCs w:val="36"/>
+          <w:lang w:val="en-US"/>
+        </w:rPr>
+        <w:t>][0]:</w:t>
+      </w:r>
+    </w:p>
+    <w:p>
+      <w:pPr>
+        <w:pStyle w:val="ListParagraph"/>
+        <w:numPr>
+          <w:ilvl w:val="0"/>
+          <w:numId w:val="6"/>
+        </w:numPr>
+        <w:rPr>
+          <w:sz w:val="36"/>
+          <w:szCs w:val="36"/>
+          <w:lang w:val="en-US"/>
+        </w:rPr>
+      </w:pPr>
+      <w:r>
+        <w:rPr>
+          <w:sz w:val="36"/>
+          <w:szCs w:val="36"/>
+          <w:lang w:val="en-US"/>
+        </w:rPr>
+        <w:t>G[key</w:t>
+      </w:r>
+      <w:proofErr w:type="gramStart"/>
+      <w:r>
+        <w:rPr>
+          <w:sz w:val="36"/>
+          <w:szCs w:val="36"/>
+          <w:lang w:val="en-US"/>
+        </w:rPr>
+        <w:t>]</w:t>
+      </w:r>
+      <w:r>
+        <w:rPr>
+          <w:sz w:val="36"/>
+          <w:szCs w:val="36"/>
+          <w:lang w:val="en-US"/>
+        </w:rPr>
+        <w:t>:</w:t>
+      </w:r>
+      <w:r>
+        <w:rPr>
+          <w:sz w:val="36"/>
+          <w:szCs w:val="36"/>
+          <w:lang w:val="en-US"/>
+        </w:rPr>
+        <w:t>=</w:t>
+      </w:r>
+      <w:proofErr w:type="gramEnd"/>
+      <w:r>
+        <w:rPr>
+          <w:sz w:val="36"/>
+          <w:szCs w:val="36"/>
+          <w:lang w:val="en-US"/>
+        </w:rPr>
+        <w:t>G[keys]+(edges[</w:t>
+      </w:r>
+      <w:proofErr w:type="spellStart"/>
+      <w:r>
+        <w:rPr>
+          <w:sz w:val="36"/>
+          <w:szCs w:val="36"/>
+          <w:lang w:val="en-US"/>
+        </w:rPr>
+        <w:t>i</w:t>
+      </w:r>
+      <w:proofErr w:type="spellEnd"/>
+      <w:r>
+        <w:rPr>
+          <w:sz w:val="36"/>
+          <w:szCs w:val="36"/>
+          <w:lang w:val="en-US"/>
+        </w:rPr>
+        <w:t>][1:])</w:t>
+      </w:r>
+    </w:p>
+    <w:p>
+      <w:pPr>
+        <w:pStyle w:val="ListParagraph"/>
+        <w:numPr>
+          <w:ilvl w:val="0"/>
+          <w:numId w:val="6"/>
+        </w:numPr>
+        <w:rPr>
+          <w:sz w:val="36"/>
+          <w:szCs w:val="36"/>
+          <w:lang w:val="en-US"/>
+        </w:rPr>
+      </w:pPr>
+      <w:r>
+        <w:rPr>
+          <w:sz w:val="36"/>
+          <w:szCs w:val="36"/>
+          <w:lang w:val="en-US"/>
+        </w:rPr>
+        <w:t>G[edges[</w:t>
+      </w:r>
+      <w:proofErr w:type="spellStart"/>
+      <w:r>
+        <w:rPr>
+          <w:sz w:val="36"/>
+          <w:szCs w:val="36"/>
+          <w:lang w:val="en-US"/>
+        </w:rPr>
+        <w:t>i</w:t>
+      </w:r>
+      <w:proofErr w:type="spellEnd"/>
+      <w:r>
+        <w:rPr>
+          <w:sz w:val="36"/>
+          <w:szCs w:val="36"/>
+          <w:lang w:val="en-US"/>
+        </w:rPr>
+        <w:t>][1]</w:t>
+      </w:r>
+      <w:proofErr w:type="gramStart"/>
+      <w:r>
+        <w:rPr>
+          <w:sz w:val="36"/>
+          <w:szCs w:val="36"/>
+          <w:lang w:val="en-US"/>
+        </w:rPr>
+        <w:t>]</w:t>
+      </w:r>
+      <w:r>
+        <w:rPr>
+          <w:sz w:val="36"/>
+          <w:szCs w:val="36"/>
+          <w:lang w:val="en-US"/>
+        </w:rPr>
+        <w:t>:</w:t>
+      </w:r>
+      <w:r>
+        <w:rPr>
+          <w:sz w:val="36"/>
+          <w:szCs w:val="36"/>
+          <w:lang w:val="en-US"/>
+        </w:rPr>
+        <w:t>=</w:t>
+      </w:r>
+      <w:proofErr w:type="gramEnd"/>
+      <w:r>
+        <w:rPr>
+          <w:sz w:val="36"/>
+          <w:szCs w:val="36"/>
+          <w:lang w:val="en-US"/>
+        </w:rPr>
+        <w:t>G[edges[</w:t>
+      </w:r>
+      <w:proofErr w:type="spellStart"/>
+      <w:r>
+        <w:rPr>
+          <w:sz w:val="36"/>
+          <w:szCs w:val="36"/>
+          <w:lang w:val="en-US"/>
+        </w:rPr>
+        <w:t>i</w:t>
+      </w:r>
+      <w:proofErr w:type="spellEnd"/>
+      <w:r>
+        <w:rPr>
+          <w:sz w:val="36"/>
+          <w:szCs w:val="36"/>
+          <w:lang w:val="en-US"/>
+        </w:rPr>
+        <w:t>][1]]+</w:t>
+      </w:r>
+      <w:r>
+        <w:t xml:space="preserve"> </w:t>
+      </w:r>
+      <w:r>
+        <w:rPr>
+          <w:sz w:val="36"/>
+          <w:szCs w:val="36"/>
+          <w:lang w:val="en-US"/>
+        </w:rPr>
+        <w:t>(edges[</w:t>
+      </w:r>
+      <w:proofErr w:type="spellStart"/>
+      <w:r>
+        <w:rPr>
+          <w:sz w:val="36"/>
+          <w:szCs w:val="36"/>
+          <w:lang w:val="en-US"/>
+        </w:rPr>
+        <w:t>i</w:t>
+      </w:r>
+      <w:proofErr w:type="spellEnd"/>
+      <w:r>
+        <w:rPr>
+          <w:sz w:val="36"/>
+          <w:szCs w:val="36"/>
+          <w:lang w:val="en-US"/>
+        </w:rPr>
+        <w:t>][:1]+edges[</w:t>
+      </w:r>
+      <w:proofErr w:type="spellStart"/>
+      <w:r>
+        <w:rPr>
+          <w:sz w:val="36"/>
+          <w:szCs w:val="36"/>
+          <w:lang w:val="en-US"/>
+        </w:rPr>
+        <w:t>i</w:t>
+      </w:r>
+      <w:proofErr w:type="spellEnd"/>
+      <w:r>
+        <w:rPr>
+          <w:sz w:val="36"/>
+          <w:szCs w:val="36"/>
+          <w:lang w:val="en-US"/>
+        </w:rPr>
+        <w:t>][2:]</w:t>
+      </w:r>
+    </w:p>
+    <w:p>
+      <w:pPr>
+        <w:ind w:left="360"/>
+        <w:rPr>
+          <w:sz w:val="36"/>
+          <w:szCs w:val="36"/>
+          <w:lang w:val="en-US"/>
+        </w:rPr>
+      </w:pPr>
+      <w:r>
+        <w:rPr>
+          <w:sz w:val="36"/>
+          <w:szCs w:val="36"/>
+          <w:lang w:val="en-US"/>
+        </w:rPr>
+        <w:t xml:space="preserve">return </w:t>
+      </w:r>
+    </w:p>
+    <w:p>
+      <w:pPr>
+        <w:ind w:left="360"/>
+        <w:rPr>
+          <w:sz w:val="36"/>
+          <w:szCs w:val="36"/>
+          <w:lang w:val="en-US"/>
+        </w:rPr>
+      </w:pPr>
+      <w:r>
+        <w:rPr>
+          <w:sz w:val="36"/>
+          <w:szCs w:val="36"/>
+          <w:lang w:val="en-US"/>
+        </w:rPr>
+        <w:t>the function creates edges between the nodes in the graph. The graph is undirected.</w:t>
+      </w:r>
+    </w:p>
+    <w:p>
+      <w:pPr>
+        <w:ind w:left="360"/>
+        <w:rPr>
+          <w:sz w:val="36"/>
+          <w:szCs w:val="36"/>
+          <w:lang w:val="en-US"/>
+        </w:rPr>
+      </w:pPr>
+      <w:r>
+        <w:rPr>
+          <w:sz w:val="36"/>
+          <w:szCs w:val="36"/>
+          <w:lang w:val="en-US"/>
+        </w:rPr>
+        <w:t>Function weightEdge_Create(datadict):</w:t>
+      </w:r>
+    </w:p>
+    <w:p>
+      <w:pPr>
+        <w:pStyle w:val="ListParagraph"/>
+        <w:numPr>
+          <w:ilvl w:val="0"/>
+          <w:numId w:val="7"/>
+        </w:numPr>
+        <w:rPr>
+          <w:sz w:val="36"/>
+          <w:szCs w:val="36"/>
+          <w:lang w:val="en-US"/>
+        </w:rPr>
+      </w:pPr>
+      <w:r>
+        <w:rPr>
+          <w:sz w:val="36"/>
+          <w:szCs w:val="36"/>
+          <w:lang w:val="en-US"/>
+        </w:rPr>
+        <w:t>Final_</w:t>
+      </w:r>
+      <w:proofErr w:type="gramStart"/>
+      <w:r>
+        <w:rPr>
+          <w:sz w:val="36"/>
+          <w:szCs w:val="36"/>
+          <w:lang w:val="en-US"/>
+        </w:rPr>
+        <w:t>lst:=</w:t>
+      </w:r>
+      <w:proofErr w:type="gramEnd"/>
+      <w:r>
+        <w:rPr>
+          <w:sz w:val="36"/>
+          <w:szCs w:val="36"/>
+          <w:lang w:val="en-US"/>
+        </w:rPr>
+        <w:t>[]</w:t>
+      </w:r>
+    </w:p>
+    <w:p>
+      <w:pPr>
+        <w:pStyle w:val="ListParagraph"/>
+        <w:numPr>
+          <w:ilvl w:val="0"/>
+          <w:numId w:val="7"/>
+        </w:numPr>
+        <w:rPr>
+          <w:sz w:val="36"/>
+          <w:szCs w:val="36"/>
+          <w:lang w:val="en-US"/>
+        </w:rPr>
+      </w:pPr>
+      <w:r>
+        <w:rPr>
+          <w:sz w:val="36"/>
+          <w:szCs w:val="36"/>
+          <w:lang w:val="en-US"/>
+        </w:rPr>
+        <w:t>alrdy_</w:t>
+      </w:r>
+      <w:proofErr w:type="gramStart"/>
+      <w:r>
+        <w:rPr>
+          <w:sz w:val="36"/>
+          <w:szCs w:val="36"/>
+          <w:lang w:val="en-US"/>
+        </w:rPr>
+        <w:t>traversed:=</w:t>
+      </w:r>
+      <w:proofErr w:type="gramEnd"/>
+      <w:r>
+        <w:rPr>
+          <w:sz w:val="36"/>
+          <w:szCs w:val="36"/>
+          <w:lang w:val="en-US"/>
+        </w:rPr>
+        <w:t>[]</w:t>
+      </w:r>
+    </w:p>
+    <w:p>
+      <w:pPr>
+        <w:pStyle w:val="ListParagraph"/>
+        <w:numPr>
+          <w:ilvl w:val="0"/>
+          <w:numId w:val="7"/>
+        </w:numPr>
+        <w:rPr>
+          <w:sz w:val="36"/>
+          <w:szCs w:val="36"/>
+          <w:lang w:val="en-US"/>
+        </w:rPr>
+      </w:pPr>
+      <w:r>
+        <w:rPr>
+          <w:sz w:val="36"/>
+          <w:szCs w:val="36"/>
+          <w:lang w:val="en-US"/>
+        </w:rPr>
+        <w:t>For person in datadict:</w:t>
+      </w:r>
+    </w:p>
+    <w:p>
+      <w:pPr>
+        <w:pStyle w:val="ListParagraph"/>
+        <w:numPr>
+          <w:ilvl w:val="0"/>
+          <w:numId w:val="7"/>
+        </w:numPr>
+        <w:rPr>
+          <w:sz w:val="36"/>
+          <w:szCs w:val="36"/>
+          <w:lang w:val="en-US"/>
+        </w:rPr>
+      </w:pPr>
+      <w:r>
+        <w:rPr>
+          <w:sz w:val="36"/>
+          <w:szCs w:val="36"/>
+          <w:lang w:val="en-US"/>
+        </w:rPr>
+        <w:t>Append person in alrdy_traversed</w:t>
+      </w:r>
+    </w:p>
+    <w:p>
+      <w:pPr>
+        <w:pStyle w:val="ListParagraph"/>
+        <w:numPr>
+          <w:ilvl w:val="0"/>
+          <w:numId w:val="7"/>
+        </w:numPr>
+        <w:rPr>
+          <w:sz w:val="36"/>
+          <w:szCs w:val="36"/>
+          <w:lang w:val="en-US"/>
+        </w:rPr>
+      </w:pPr>
+      <w:proofErr w:type="spellStart"/>
+      <w:r>
+        <w:rPr>
+          <w:sz w:val="36"/>
+          <w:szCs w:val="36"/>
+          <w:lang w:val="en-US"/>
+        </w:rPr>
+        <w:t>books_</w:t>
+      </w:r>
+      <w:proofErr w:type="gramStart"/>
+      <w:r>
+        <w:rPr>
+          <w:sz w:val="36"/>
+          <w:szCs w:val="36"/>
+          <w:lang w:val="en-US"/>
+        </w:rPr>
+        <w:t>read</w:t>
+      </w:r>
+      <w:proofErr w:type="spellEnd"/>
+      <w:r>
+        <w:rPr>
+          <w:sz w:val="36"/>
+          <w:szCs w:val="36"/>
+          <w:lang w:val="en-US"/>
+        </w:rPr>
+        <w:t>:=</w:t>
+      </w:r>
+      <w:proofErr w:type="gramEnd"/>
+      <w:r>
+        <w:rPr>
+          <w:sz w:val="36"/>
+          <w:szCs w:val="36"/>
+          <w:lang w:val="en-US"/>
+        </w:rPr>
+        <w:t>datadict[person]</w:t>
+      </w:r>
+    </w:p>
+    <w:p>
+      <w:pPr>
+        <w:pStyle w:val="ListParagraph"/>
+        <w:numPr>
+          <w:ilvl w:val="0"/>
+          <w:numId w:val="7"/>
+        </w:numPr>
+        <w:rPr>
+          <w:sz w:val="36"/>
+          <w:szCs w:val="36"/>
+          <w:lang w:val="en-US"/>
+        </w:rPr>
+      </w:pPr>
+      <w:r>
+        <w:rPr>
+          <w:sz w:val="36"/>
+          <w:szCs w:val="36"/>
+          <w:lang w:val="en-US"/>
+        </w:rPr>
+        <w:t>for neighbor in datadict</w:t>
+      </w:r>
+    </w:p>
+    <w:p>
+      <w:pPr>
+        <w:pStyle w:val="ListParagraph"/>
+        <w:numPr>
+          <w:ilvl w:val="0"/>
+          <w:numId w:val="7"/>
+        </w:numPr>
+        <w:rPr>
+          <w:sz w:val="36"/>
+          <w:szCs w:val="36"/>
+          <w:lang w:val="en-US"/>
+        </w:rPr>
+      </w:pPr>
+      <w:proofErr w:type="gramStart"/>
+      <w:r>
+        <w:rPr>
+          <w:sz w:val="36"/>
+          <w:szCs w:val="36"/>
+          <w:lang w:val="en-US"/>
+        </w:rPr>
+        <w:t>weight:=</w:t>
+      </w:r>
+      <w:proofErr w:type="gramEnd"/>
+      <w:r>
+        <w:rPr>
+          <w:sz w:val="36"/>
+          <w:szCs w:val="36"/>
+          <w:lang w:val="en-US"/>
+        </w:rPr>
+        <w:t>0</w:t>
+      </w:r>
+    </w:p>
+    <w:p>
+      <w:pPr>
+        <w:pStyle w:val="ListParagraph"/>
+        <w:numPr>
+          <w:ilvl w:val="0"/>
+          <w:numId w:val="7"/>
+        </w:numPr>
+        <w:rPr>
+          <w:sz w:val="36"/>
+          <w:szCs w:val="36"/>
+          <w:lang w:val="en-US"/>
+        </w:rPr>
+      </w:pPr>
+      <w:r>
+        <w:rPr>
+          <w:sz w:val="36"/>
+          <w:szCs w:val="36"/>
+          <w:lang w:val="en-US"/>
+        </w:rPr>
+        <w:t>for book read by neighbor:</w:t>
+      </w:r>
+    </w:p>
+    <w:p>
+      <w:pPr>
+        <w:pStyle w:val="ListParagraph"/>
+        <w:numPr>
+          <w:ilvl w:val="0"/>
+          <w:numId w:val="7"/>
+        </w:numPr>
+        <w:rPr>
+          <w:sz w:val="36"/>
+          <w:szCs w:val="36"/>
+          <w:lang w:val="en-US"/>
+        </w:rPr>
+      </w:pPr>
+      <w:r>
+        <w:rPr>
+          <w:sz w:val="36"/>
+          <w:szCs w:val="36"/>
+          <w:lang w:val="en-US"/>
+        </w:rPr>
+        <w:t>if books also read by person</w:t>
+      </w:r>
+    </w:p>
+    <w:p>
+      <w:pPr>
+        <w:pStyle w:val="ListParagraph"/>
+        <w:numPr>
+          <w:ilvl w:val="0"/>
+          <w:numId w:val="7"/>
+        </w:numPr>
+        <w:rPr>
+          <w:sz w:val="36"/>
+          <w:szCs w:val="36"/>
+          <w:lang w:val="en-US"/>
+        </w:rPr>
+      </w:pPr>
+      <w:r>
+        <w:rPr>
+          <w:sz w:val="36"/>
+          <w:szCs w:val="36"/>
+          <w:lang w:val="en-US"/>
+        </w:rPr>
+        <w:t xml:space="preserve">neighbor </w:t>
+      </w:r>
+      <w:proofErr w:type="gramStart"/>
+      <w:r>
+        <w:rPr>
+          <w:sz w:val="36"/>
+          <w:szCs w:val="36"/>
+          <w:lang w:val="en-US"/>
+        </w:rPr>
+        <w:t>preference:=</w:t>
+      </w:r>
+      <w:proofErr w:type="gramEnd"/>
+      <w:r>
+        <w:rPr>
+          <w:sz w:val="36"/>
+          <w:szCs w:val="36"/>
+          <w:lang w:val="en-US"/>
+        </w:rPr>
+        <w:t xml:space="preserve"> datadict[neighbor][book read by neighbor]</w:t>
+      </w:r>
+    </w:p>
+    <w:p>
+      <w:pPr>
+        <w:pStyle w:val="ListParagraph"/>
+        <w:numPr>
+          <w:ilvl w:val="0"/>
+          <w:numId w:val="7"/>
+        </w:numPr>
+        <w:rPr>
+          <w:sz w:val="36"/>
+          <w:szCs w:val="36"/>
+          <w:lang w:val="en-US"/>
+        </w:rPr>
+      </w:pPr>
+      <w:r>
+        <w:rPr>
+          <w:sz w:val="36"/>
+          <w:szCs w:val="36"/>
+          <w:lang w:val="en-US"/>
+        </w:rPr>
+        <w:t xml:space="preserve">person </w:t>
+      </w:r>
+      <w:proofErr w:type="gramStart"/>
+      <w:r>
+        <w:rPr>
+          <w:sz w:val="36"/>
+          <w:szCs w:val="36"/>
+          <w:lang w:val="en-US"/>
+        </w:rPr>
+        <w:t>preference:=</w:t>
+      </w:r>
+      <w:proofErr w:type="spellStart"/>
+      <w:proofErr w:type="gramEnd"/>
+      <w:r>
+        <w:rPr>
+          <w:sz w:val="36"/>
+          <w:szCs w:val="36"/>
+          <w:lang w:val="en-US"/>
+        </w:rPr>
+        <w:t>books_read</w:t>
+      </w:r>
+      <w:proofErr w:type="spellEnd"/>
+      <w:r>
+        <w:rPr>
+          <w:sz w:val="36"/>
+          <w:szCs w:val="36"/>
+          <w:lang w:val="en-US"/>
+        </w:rPr>
+        <w:t>[book read by neighbor]</w:t>
+      </w:r>
+    </w:p>
+    <w:p>
+      <w:pPr>
+        <w:pStyle w:val="ListParagraph"/>
+        <w:numPr>
+          <w:ilvl w:val="0"/>
+          <w:numId w:val="7"/>
+        </w:numPr>
+        <w:rPr>
+          <w:sz w:val="36"/>
+          <w:szCs w:val="36"/>
+          <w:lang w:val="en-US"/>
+        </w:rPr>
+      </w:pPr>
+      <w:r>
+        <w:rPr>
+          <w:sz w:val="36"/>
+          <w:szCs w:val="36"/>
+          <w:lang w:val="en-US"/>
+        </w:rPr>
+        <w:t>if person preference=neighbor preference</w:t>
+      </w:r>
+    </w:p>
+    <w:p>
+      <w:pPr>
+        <w:pStyle w:val="ListParagraph"/>
+        <w:numPr>
+          <w:ilvl w:val="0"/>
+          <w:numId w:val="7"/>
+        </w:numPr>
+        <w:rPr>
+          <w:sz w:val="36"/>
+          <w:szCs w:val="36"/>
+          <w:lang w:val="en-US"/>
+        </w:rPr>
+      </w:pPr>
+      <w:proofErr w:type="gramStart"/>
+      <w:r>
+        <w:rPr>
+          <w:sz w:val="36"/>
+          <w:szCs w:val="36"/>
+          <w:lang w:val="en-US"/>
+        </w:rPr>
+        <w:t>weight:=</w:t>
+      </w:r>
+      <w:proofErr w:type="gramEnd"/>
+      <w:r>
+        <w:rPr>
+          <w:sz w:val="36"/>
+          <w:szCs w:val="36"/>
+          <w:lang w:val="en-US"/>
+        </w:rPr>
+        <w:t>weight+1</w:t>
+      </w:r>
+    </w:p>
+    <w:p>
+      <w:pPr>
+        <w:pStyle w:val="ListParagraph"/>
+        <w:numPr>
+          <w:ilvl w:val="0"/>
+          <w:numId w:val="7"/>
+        </w:numPr>
+        <w:rPr>
+          <w:sz w:val="36"/>
+          <w:szCs w:val="36"/>
+          <w:lang w:val="en-US"/>
+        </w:rPr>
+      </w:pPr>
+      <w:r>
+        <w:rPr>
+          <w:sz w:val="36"/>
+          <w:szCs w:val="36"/>
+          <w:lang w:val="en-US"/>
+        </w:rPr>
+        <w:t>else</w:t>
+      </w:r>
+    </w:p>
+    <w:p>
+      <w:pPr>
+        <w:pStyle w:val="ListParagraph"/>
+        <w:numPr>
+          <w:ilvl w:val="0"/>
+          <w:numId w:val="7"/>
+        </w:numPr>
+        <w:rPr>
+          <w:sz w:val="36"/>
+          <w:szCs w:val="36"/>
+          <w:lang w:val="en-US"/>
+        </w:rPr>
+      </w:pPr>
+      <w:proofErr w:type="gramStart"/>
+      <w:r>
+        <w:rPr>
+          <w:sz w:val="36"/>
+          <w:szCs w:val="36"/>
+          <w:lang w:val="en-US"/>
+        </w:rPr>
+        <w:t>weight:=</w:t>
+      </w:r>
+      <w:proofErr w:type="gramEnd"/>
+      <w:r>
+        <w:rPr>
+          <w:sz w:val="36"/>
+          <w:szCs w:val="36"/>
+          <w:lang w:val="en-US"/>
+        </w:rPr>
+        <w:t>weight</w:t>
+      </w:r>
+      <w:r>
+        <w:rPr>
+          <w:sz w:val="36"/>
+          <w:szCs w:val="36"/>
+          <w:lang w:val="en-US"/>
+        </w:rPr>
+        <w:t>-</w:t>
+      </w:r>
+      <w:r>
+        <w:rPr>
+          <w:sz w:val="36"/>
+          <w:szCs w:val="36"/>
+          <w:lang w:val="en-US"/>
+        </w:rPr>
+        <w:t>1</w:t>
+      </w:r>
+    </w:p>
+    <w:p>
+      <w:pPr>
+        <w:pStyle w:val="ListParagraph"/>
+        <w:numPr>
+          <w:ilvl w:val="0"/>
+          <w:numId w:val="7"/>
+        </w:numPr>
+        <w:rPr>
+          <w:rFonts w:eastAsiaTheme="minorEastAsia"/>
+          <w:sz w:val="36"/>
+          <w:szCs w:val="36"/>
+          <w:lang w:val="en-US"/>
+        </w:rPr>
+      </w:pPr>
+      <w:r>
+        <w:rPr>
+          <w:sz w:val="36"/>
+          <w:szCs w:val="36"/>
+          <w:lang w:val="en-US"/>
+        </w:rPr>
+        <w:t xml:space="preserve">if weight </w:t>
+      </w:r>
+      <m:oMath>
+        <m:r>
+          <w:rPr>
+            <w:rFonts w:ascii="Cambria Math" w:hAnsi="Cambria Math"/>
+            <w:sz w:val="36"/>
+            <w:szCs w:val="36"/>
+            <w:lang w:val="en-US"/>
+          </w:rPr>
+          <m:t>≠0</m:t>
+        </m:r>
+      </m:oMath>
+    </w:p>
+    <w:p>
+      <w:pPr>
+        <w:pStyle w:val="ListParagraph"/>
+        <w:numPr>
+          <w:ilvl w:val="0"/>
+          <w:numId w:val="7"/>
+        </w:numPr>
+        <w:rPr>
+          <w:rFonts w:eastAsiaTheme="minorEastAsia"/>
+          <w:sz w:val="36"/>
+          <w:szCs w:val="36"/>
+          <w:lang w:val="en-US"/>
+        </w:rPr>
+      </w:pPr>
+      <w:r>
+        <w:rPr>
+          <w:rFonts w:eastAsiaTheme="minorEastAsia"/>
+          <w:sz w:val="36"/>
+          <w:szCs w:val="36"/>
+          <w:lang w:val="en-US"/>
+        </w:rPr>
+        <w:t>append (person, weight, weight) in final list</w:t>
+      </w:r>
+    </w:p>
+    <w:p>
+      <w:pPr>
+        <w:pStyle w:val="ListParagraph"/>
+        <w:numPr>
+          <w:ilvl w:val="0"/>
+          <w:numId w:val="7"/>
+        </w:numPr>
+        <w:rPr>
+          <w:sz w:val="36"/>
+          <w:szCs w:val="36"/>
+          <w:lang w:val="en-US"/>
+        </w:rPr>
+      </w:pPr>
+      <w:r>
+        <w:rPr>
+          <w:sz w:val="36"/>
+          <w:szCs w:val="36"/>
+          <w:lang w:val="en-US"/>
+        </w:rPr>
+        <w:t>return final list</w:t>
+      </w:r>
+    </w:p>
+    <w:p>
+      <w:pPr>
+        <w:ind w:left="360"/>
+        <w:rPr>
+          <w:sz w:val="36"/>
+          <w:szCs w:val="36"/>
+          <w:lang w:val="en-US"/>
+        </w:rPr>
+      </w:pPr>
+      <w:r>
+        <w:rPr>
+          <w:sz w:val="36"/>
+          <w:szCs w:val="36"/>
+          <w:lang w:val="en-US"/>
+        </w:rPr>
+        <w:lastRenderedPageBreak/>
+        <w:t>this function evaluates the taste between two readers by looking at their preferences regarding the books both have read. Initially we take two lists; alrdy_traversed to keep track of the users we’ve already visited</w:t>
+      </w:r>
+      <w:r>
+        <w:rPr>
+          <w:sz w:val="36"/>
+          <w:szCs w:val="36"/>
+          <w:lang w:val="en-US"/>
+        </w:rPr>
+        <w:t xml:space="preserve"> and final_lst that will contain the relations between readers in tuple form. A loop is then run over the readers, for a reader another loop is run over its neighbors. If for a person and his neighbor they have read the same books, the value of weight is incremented by 1 and decremented by 1 if they have the same preference or different preference respectively, for that particular book. </w:t>
+      </w:r>
+      <w:r>
+        <w:rPr>
+          <w:sz w:val="36"/>
+          <w:szCs w:val="36"/>
+          <w:lang w:val="en-US"/>
+        </w:rPr>
+        <w:t>Finally,</w:t>
+      </w:r>
+      <w:r>
+        <w:rPr>
+          <w:sz w:val="36"/>
+          <w:szCs w:val="36"/>
+          <w:lang w:val="en-US"/>
+        </w:rPr>
+        <w:t xml:space="preserve"> it checks whet</w:t>
+      </w:r>
+      <w:r>
+        <w:rPr>
+          <w:sz w:val="36"/>
+          <w:szCs w:val="36"/>
+          <w:lang w:val="en-US"/>
+        </w:rPr>
+        <w:t>her the weight is 0 or not, 0 meaning they haven’t read common books</w:t>
+      </w:r>
+      <w:r>
+        <w:rPr>
+          <w:sz w:val="36"/>
+          <w:szCs w:val="36"/>
+          <w:lang w:val="en-US"/>
+        </w:rPr>
+        <w:t>, elsewise a tuple is created and appended to the final_lst.</w:t>
+      </w:r>
+    </w:p>
+    <w:p>
+      <w:pPr>
+        <w:ind w:left="360"/>
+        <w:rPr>
+          <w:sz w:val="36"/>
+          <w:szCs w:val="36"/>
+          <w:lang w:val="en-US"/>
+        </w:rPr>
+      </w:pPr>
+      <w:r>
+        <w:rPr>
+          <w:sz w:val="36"/>
+          <w:szCs w:val="36"/>
+          <w:lang w:val="en-US"/>
+        </w:rPr>
+        <w:t xml:space="preserve">At the end of the function the final_lst is stored in the variable edge_lst. </w:t>
+      </w:r>
+    </w:p>
+    <w:p>
+      <w:pPr>
+        <w:ind w:left="360"/>
+        <w:rPr>
+          <w:sz w:val="36"/>
+          <w:szCs w:val="36"/>
+          <w:lang w:val="en-US"/>
+        </w:rPr>
+      </w:pPr>
+      <w:r>
+        <w:rPr>
+          <w:sz w:val="36"/>
+          <w:szCs w:val="36"/>
+          <w:lang w:val="en-US"/>
+        </w:rPr>
+        <w:t>Function create_adjlst(G):</w:t>
+      </w:r>
+    </w:p>
+    <w:p>
+      <w:pPr>
+        <w:ind w:left="360"/>
+        <w:rPr>
+          <w:sz w:val="36"/>
+          <w:szCs w:val="36"/>
+          <w:lang w:val="en-US"/>
+        </w:rPr>
+      </w:pPr>
+      <w:r>
+        <w:rPr>
+          <w:sz w:val="36"/>
+          <w:szCs w:val="36"/>
+          <w:lang w:val="en-US"/>
+        </w:rPr>
+        <w:t xml:space="preserve">Takes an empty </w:t>
+      </w:r>
+      <w:proofErr w:type="gramStart"/>
+      <w:r>
+        <w:rPr>
+          <w:sz w:val="36"/>
+          <w:szCs w:val="36"/>
+          <w:lang w:val="en-US"/>
+        </w:rPr>
+        <w:t>graph(</w:t>
+      </w:r>
+      <w:proofErr w:type="gramEnd"/>
+      <w:r>
+        <w:rPr>
+          <w:sz w:val="36"/>
+          <w:szCs w:val="36"/>
+          <w:lang w:val="en-US"/>
+        </w:rPr>
+        <w:t>empty dictionary) as input and calls the functions addNodes and addEdges and in this way creates a graph that displays the following information; if there’s an edge between two people it means they read the same book/books and weight represents their taste. A higher weight indicates that they have same preferences for almost every mutual book or all books and vice versa.</w:t>
+      </w:r>
+    </w:p>
+    <w:p>
+      <w:pPr>
+        <w:ind w:left="360"/>
+        <w:rPr>
+          <w:sz w:val="36"/>
+          <w:szCs w:val="36"/>
+          <w:lang w:val="en-US"/>
+        </w:rPr>
+      </w:pPr>
+      <w:r>
+        <w:rPr>
+          <w:sz w:val="36"/>
+          <w:szCs w:val="36"/>
+          <w:lang w:val="en-US"/>
+        </w:rPr>
+        <w:t>Function recommend_</w:t>
+      </w:r>
+      <w:proofErr w:type="gramStart"/>
+      <w:r>
+        <w:rPr>
+          <w:sz w:val="36"/>
+          <w:szCs w:val="36"/>
+          <w:lang w:val="en-US"/>
+        </w:rPr>
+        <w:t>genre(</w:t>
+      </w:r>
+      <w:proofErr w:type="gramEnd"/>
+      <w:r>
+        <w:rPr>
+          <w:sz w:val="36"/>
+          <w:szCs w:val="36"/>
+          <w:lang w:val="en-US"/>
+        </w:rPr>
+        <w:t>bookdata, name, c):</w:t>
+      </w:r>
+    </w:p>
+    <w:p>
+      <w:pPr>
+        <w:ind w:left="360"/>
+        <w:rPr>
+          <w:sz w:val="36"/>
+          <w:szCs w:val="36"/>
+          <w:lang w:val="en-US"/>
+        </w:rPr>
+      </w:pPr>
+      <w:r>
+        <w:rPr>
+          <w:sz w:val="36"/>
+          <w:szCs w:val="36"/>
+          <w:lang w:val="en-US"/>
+        </w:rPr>
+        <w:t xml:space="preserve">Input: </w:t>
+      </w:r>
+    </w:p>
+    <w:p>
+      <w:pPr>
+        <w:ind w:left="360"/>
+        <w:rPr>
+          <w:sz w:val="36"/>
+          <w:szCs w:val="36"/>
+          <w:lang w:val="en-US"/>
+        </w:rPr>
+      </w:pPr>
+      <w:r>
+        <w:rPr>
+          <w:sz w:val="36"/>
+          <w:szCs w:val="36"/>
+          <w:lang w:val="en-US"/>
+        </w:rPr>
+        <w:tab/>
+        <w:t>Dictionary for every book in the library</w:t>
+      </w:r>
+    </w:p>
+    <w:p>
+      <w:pPr>
+        <w:ind w:left="360"/>
+        <w:rPr>
+          <w:sz w:val="36"/>
+          <w:szCs w:val="36"/>
+          <w:lang w:val="en-US"/>
+        </w:rPr>
+      </w:pPr>
+      <w:r>
+        <w:rPr>
+          <w:sz w:val="36"/>
+          <w:szCs w:val="36"/>
+          <w:lang w:val="en-US"/>
+        </w:rPr>
+        <w:lastRenderedPageBreak/>
+        <w:tab/>
+        <w:t>User name</w:t>
+      </w:r>
+    </w:p>
+    <w:p>
+      <w:pPr>
+        <w:ind w:left="360"/>
+        <w:rPr>
+          <w:sz w:val="36"/>
+          <w:szCs w:val="36"/>
+          <w:lang w:val="en-US"/>
+        </w:rPr>
+      </w:pPr>
+      <w:r>
+        <w:rPr>
+          <w:sz w:val="36"/>
+          <w:szCs w:val="36"/>
+          <w:lang w:val="en-US"/>
+        </w:rPr>
+        <w:tab/>
+        <w:t>Data/books read of every member of the library.</w:t>
+      </w:r>
+    </w:p>
+    <w:p>
+      <w:pPr>
+        <w:ind w:left="360"/>
+        <w:rPr>
+          <w:sz w:val="36"/>
+          <w:szCs w:val="36"/>
+          <w:lang w:val="en-US"/>
+        </w:rPr>
+      </w:pPr>
+      <w:r>
+        <w:rPr>
+          <w:sz w:val="36"/>
+          <w:szCs w:val="36"/>
+          <w:lang w:val="en-US"/>
+        </w:rPr>
+        <w:t>If name in Members:</w:t>
+      </w:r>
+    </w:p>
+    <w:p>
+      <w:pPr>
+        <w:ind w:left="360"/>
+        <w:rPr>
+          <w:sz w:val="36"/>
+          <w:szCs w:val="36"/>
+          <w:lang w:val="en-US"/>
+        </w:rPr>
+      </w:pPr>
+      <w:r>
+        <w:rPr>
+          <w:sz w:val="36"/>
+          <w:szCs w:val="36"/>
+          <w:lang w:val="en-US"/>
+        </w:rPr>
+        <w:tab/>
+      </w:r>
+      <w:proofErr w:type="spellStart"/>
+      <w:proofErr w:type="gramStart"/>
+      <w:r>
+        <w:rPr>
+          <w:sz w:val="36"/>
+          <w:szCs w:val="36"/>
+          <w:lang w:val="en-US"/>
+        </w:rPr>
+        <w:t>Userbooks</w:t>
+      </w:r>
+      <w:proofErr w:type="spellEnd"/>
+      <w:r>
+        <w:rPr>
+          <w:sz w:val="36"/>
+          <w:szCs w:val="36"/>
+          <w:lang w:val="en-US"/>
+        </w:rPr>
+        <w:t>:=</w:t>
+      </w:r>
+      <w:proofErr w:type="gramEnd"/>
+      <w:r>
+        <w:rPr>
+          <w:sz w:val="36"/>
+          <w:szCs w:val="36"/>
+          <w:lang w:val="en-US"/>
+        </w:rPr>
+        <w:t>member[username]</w:t>
+      </w:r>
+    </w:p>
+    <w:p>
+      <w:pPr>
+        <w:ind w:left="360"/>
+        <w:rPr>
+          <w:sz w:val="36"/>
+          <w:szCs w:val="36"/>
+          <w:lang w:val="en-US"/>
+        </w:rPr>
+      </w:pPr>
+      <w:r>
+        <w:rPr>
+          <w:sz w:val="36"/>
+          <w:szCs w:val="36"/>
+          <w:lang w:val="en-US"/>
+        </w:rPr>
+        <w:tab/>
+        <w:t>rec= [</w:t>
+      </w:r>
+      <w:r>
+        <w:rPr>
+          <w:rFonts w:ascii="Cambria Math" w:hAnsi="Cambria Math" w:cs="Cambria Math"/>
+          <w:sz w:val="36"/>
+          <w:szCs w:val="36"/>
+          <w:lang w:val="en-US"/>
+        </w:rPr>
+        <w:t>∅</w:t>
+      </w:r>
+      <w:r>
+        <w:rPr>
+          <w:sz w:val="36"/>
+          <w:szCs w:val="36"/>
+          <w:lang w:val="en-US"/>
+        </w:rPr>
+        <w:t>]</w:t>
+      </w:r>
+    </w:p>
+    <w:p>
+      <w:pPr>
+        <w:ind w:left="360"/>
+        <w:rPr>
+          <w:sz w:val="36"/>
+          <w:szCs w:val="36"/>
+          <w:lang w:val="en-US"/>
+        </w:rPr>
+      </w:pPr>
+      <w:r>
+        <w:rPr>
+          <w:sz w:val="36"/>
+          <w:szCs w:val="36"/>
+          <w:lang w:val="en-US"/>
+        </w:rPr>
+        <w:t xml:space="preserve">For all x in </w:t>
+      </w:r>
+      <w:proofErr w:type="spellStart"/>
+      <w:r>
+        <w:rPr>
+          <w:sz w:val="36"/>
+          <w:szCs w:val="36"/>
+          <w:lang w:val="en-US"/>
+        </w:rPr>
+        <w:t>Userbooks</w:t>
+      </w:r>
+      <w:proofErr w:type="spellEnd"/>
+      <w:r>
+        <w:rPr>
+          <w:sz w:val="36"/>
+          <w:szCs w:val="36"/>
+          <w:lang w:val="en-US"/>
+        </w:rPr>
+        <w:t xml:space="preserve"> keys and for all y in </w:t>
+      </w:r>
+      <w:proofErr w:type="spellStart"/>
+      <w:r>
+        <w:rPr>
+          <w:sz w:val="36"/>
+          <w:szCs w:val="36"/>
+          <w:lang w:val="en-US"/>
+        </w:rPr>
+        <w:t>Userbooks</w:t>
+      </w:r>
+      <w:proofErr w:type="spellEnd"/>
+      <w:r>
+        <w:rPr>
+          <w:sz w:val="36"/>
+          <w:szCs w:val="36"/>
+          <w:lang w:val="en-US"/>
+        </w:rPr>
+        <w:t xml:space="preserve"> values:</w:t>
+      </w:r>
+    </w:p>
+    <w:p>
+      <w:pPr>
+        <w:ind w:left="360"/>
+        <w:rPr>
+          <w:sz w:val="36"/>
+          <w:szCs w:val="36"/>
+          <w:lang w:val="en-US"/>
+        </w:rPr>
+      </w:pPr>
+      <w:r>
+        <w:rPr>
+          <w:sz w:val="36"/>
+          <w:szCs w:val="36"/>
+          <w:lang w:val="en-US"/>
+        </w:rPr>
+        <w:tab/>
+        <w:t>If y=True:</w:t>
+      </w:r>
+    </w:p>
+    <w:p>
+      <w:pPr>
+        <w:ind w:left="360"/>
+        <w:rPr>
+          <w:sz w:val="36"/>
+          <w:szCs w:val="36"/>
+          <w:lang w:val="en-US"/>
+        </w:rPr>
+      </w:pPr>
+      <w:r>
+        <w:rPr>
+          <w:sz w:val="36"/>
+          <w:szCs w:val="36"/>
+          <w:lang w:val="en-US"/>
+        </w:rPr>
+        <w:tab/>
+      </w:r>
+      <w:r>
+        <w:rPr>
+          <w:sz w:val="36"/>
+          <w:szCs w:val="36"/>
+          <w:lang w:val="en-US"/>
+        </w:rPr>
+        <w:tab/>
+      </w:r>
+      <w:proofErr w:type="spellStart"/>
+      <w:r>
+        <w:rPr>
+          <w:sz w:val="36"/>
+          <w:szCs w:val="36"/>
+          <w:lang w:val="en-US"/>
+        </w:rPr>
+        <w:t>Genre_</w:t>
+      </w:r>
+      <w:proofErr w:type="gramStart"/>
+      <w:r>
+        <w:rPr>
+          <w:sz w:val="36"/>
+          <w:szCs w:val="36"/>
+          <w:lang w:val="en-US"/>
+        </w:rPr>
+        <w:t>list</w:t>
+      </w:r>
+      <w:proofErr w:type="spellEnd"/>
+      <w:r>
+        <w:rPr>
+          <w:sz w:val="36"/>
+          <w:szCs w:val="36"/>
+          <w:lang w:val="en-US"/>
+        </w:rPr>
+        <w:t xml:space="preserve"> </w:t>
+      </w:r>
+      <w:r>
+        <w:rPr>
+          <w:sz w:val="36"/>
+          <w:szCs w:val="36"/>
+          <w:lang w:val="en-US"/>
+        </w:rPr>
+        <w:t>:</w:t>
+      </w:r>
+      <w:proofErr w:type="gramEnd"/>
+      <w:r>
+        <w:rPr>
+          <w:sz w:val="36"/>
+          <w:szCs w:val="36"/>
+          <w:lang w:val="en-US"/>
+        </w:rPr>
+        <w:t>=</w:t>
+      </w:r>
+      <w:r>
+        <w:rPr>
+          <w:sz w:val="36"/>
+          <w:szCs w:val="36"/>
+          <w:lang w:val="en-US"/>
+        </w:rPr>
+        <w:t xml:space="preserve"> bookdata[x][0]</w:t>
+      </w:r>
+    </w:p>
+    <w:p>
+      <w:pPr>
+        <w:ind w:left="360"/>
+        <w:rPr>
+          <w:sz w:val="36"/>
+          <w:szCs w:val="36"/>
+          <w:lang w:val="en-US"/>
+        </w:rPr>
+      </w:pPr>
+      <w:r>
+        <w:rPr>
+          <w:sz w:val="36"/>
+          <w:szCs w:val="36"/>
+          <w:lang w:val="en-US"/>
+        </w:rPr>
+        <w:tab/>
+      </w:r>
+      <w:r>
+        <w:rPr>
+          <w:sz w:val="36"/>
+          <w:szCs w:val="36"/>
+          <w:lang w:val="en-US"/>
+        </w:rPr>
+        <w:tab/>
+      </w:r>
+      <w:proofErr w:type="gramStart"/>
+      <w:r>
+        <w:rPr>
+          <w:sz w:val="36"/>
+          <w:szCs w:val="36"/>
+          <w:lang w:val="en-US"/>
+        </w:rPr>
+        <w:t>Author</w:t>
+      </w:r>
+      <w:r>
+        <w:rPr>
+          <w:sz w:val="36"/>
+          <w:szCs w:val="36"/>
+          <w:lang w:val="en-US"/>
+        </w:rPr>
+        <w:t>:=</w:t>
+      </w:r>
+      <w:proofErr w:type="gramEnd"/>
+      <w:r>
+        <w:rPr>
+          <w:sz w:val="36"/>
+          <w:szCs w:val="36"/>
+          <w:lang w:val="en-US"/>
+        </w:rPr>
+        <w:t>bookdata[x][1]</w:t>
+      </w:r>
+    </w:p>
+    <w:p>
+      <w:pPr>
+        <w:ind w:left="360"/>
+        <w:rPr>
+          <w:sz w:val="36"/>
+          <w:szCs w:val="36"/>
+          <w:lang w:val="en-US"/>
+        </w:rPr>
+      </w:pPr>
+      <w:r>
+        <w:rPr>
+          <w:sz w:val="36"/>
+          <w:szCs w:val="36"/>
+          <w:lang w:val="en-US"/>
+        </w:rPr>
+        <w:tab/>
+      </w:r>
+      <w:r>
+        <w:rPr>
+          <w:sz w:val="36"/>
+          <w:szCs w:val="36"/>
+          <w:lang w:val="en-US"/>
+        </w:rPr>
+        <w:tab/>
+      </w:r>
+      <w:proofErr w:type="gramStart"/>
+      <w:r>
+        <w:rPr>
+          <w:sz w:val="36"/>
+          <w:szCs w:val="36"/>
+          <w:lang w:val="en-US"/>
+        </w:rPr>
+        <w:t>Price</w:t>
+      </w:r>
+      <w:r>
+        <w:rPr>
+          <w:sz w:val="36"/>
+          <w:szCs w:val="36"/>
+          <w:lang w:val="en-US"/>
+        </w:rPr>
+        <w:t>:=</w:t>
+      </w:r>
+      <w:proofErr w:type="gramEnd"/>
+      <w:r>
+        <w:rPr>
+          <w:sz w:val="36"/>
+          <w:szCs w:val="36"/>
+          <w:lang w:val="en-US"/>
+        </w:rPr>
+        <w:t>bookdata[x][2]</w:t>
+      </w:r>
+    </w:p>
+    <w:p>
+      <w:pPr>
+        <w:ind w:left="360"/>
+        <w:rPr>
+          <w:sz w:val="36"/>
+          <w:szCs w:val="36"/>
+          <w:lang w:val="en-US"/>
+        </w:rPr>
+      </w:pPr>
+      <w:r>
+        <w:rPr>
+          <w:sz w:val="36"/>
+          <w:szCs w:val="36"/>
+          <w:lang w:val="en-US"/>
+        </w:rPr>
+        <w:tab/>
+      </w:r>
+      <w:r>
+        <w:rPr>
+          <w:sz w:val="36"/>
+          <w:szCs w:val="36"/>
+          <w:lang w:val="en-US"/>
+        </w:rPr>
+        <w:tab/>
+        <w:t xml:space="preserve">For all genre in </w:t>
+      </w:r>
+      <w:proofErr w:type="spellStart"/>
+      <w:r>
+        <w:rPr>
+          <w:sz w:val="36"/>
+          <w:szCs w:val="36"/>
+          <w:lang w:val="en-US"/>
+        </w:rPr>
+        <w:t>Genre_list</w:t>
+      </w:r>
+      <w:proofErr w:type="spellEnd"/>
+      <w:r>
+        <w:rPr>
+          <w:sz w:val="36"/>
+          <w:szCs w:val="36"/>
+          <w:lang w:val="en-US"/>
+        </w:rPr>
+        <w:t>:</w:t>
+      </w:r>
+    </w:p>
+    <w:p>
+      <w:pPr>
+        <w:ind w:left="360"/>
+        <w:rPr>
+          <w:sz w:val="36"/>
+          <w:szCs w:val="36"/>
+          <w:lang w:val="en-US"/>
+        </w:rPr>
+      </w:pPr>
+      <w:r>
+        <w:rPr>
+          <w:sz w:val="36"/>
+          <w:szCs w:val="36"/>
+          <w:lang w:val="en-US"/>
+        </w:rPr>
+        <w:tab/>
+      </w:r>
+      <w:r>
+        <w:rPr>
+          <w:sz w:val="36"/>
+          <w:szCs w:val="36"/>
+          <w:lang w:val="en-US"/>
+        </w:rPr>
+        <w:tab/>
+      </w:r>
+      <w:r>
+        <w:rPr>
+          <w:sz w:val="36"/>
+          <w:szCs w:val="36"/>
+          <w:lang w:val="en-US"/>
+        </w:rPr>
+        <w:tab/>
+        <w:t xml:space="preserve">For every </w:t>
+      </w:r>
+      <w:proofErr w:type="spellStart"/>
+      <w:r>
+        <w:rPr>
+          <w:sz w:val="36"/>
+          <w:szCs w:val="36"/>
+          <w:lang w:val="en-US"/>
+        </w:rPr>
+        <w:t>i</w:t>
+      </w:r>
+      <w:proofErr w:type="spellEnd"/>
+      <w:r>
+        <w:rPr>
+          <w:sz w:val="36"/>
+          <w:szCs w:val="36"/>
+          <w:lang w:val="en-US"/>
+        </w:rPr>
+        <w:t xml:space="preserve"> in bookdata keys and for every j in bookdata values:</w:t>
+      </w:r>
+    </w:p>
+    <w:p>
+      <w:pPr>
+        <w:ind w:left="360"/>
+        <w:rPr>
+          <w:sz w:val="36"/>
+          <w:szCs w:val="36"/>
+          <w:lang w:val="en-US"/>
+        </w:rPr>
+      </w:pPr>
+      <w:r>
+        <w:rPr>
+          <w:sz w:val="36"/>
+          <w:szCs w:val="36"/>
+          <w:lang w:val="en-US"/>
+        </w:rPr>
+        <w:tab/>
+      </w:r>
+      <w:r>
+        <w:rPr>
+          <w:sz w:val="36"/>
+          <w:szCs w:val="36"/>
+          <w:lang w:val="en-US"/>
+        </w:rPr>
+        <w:tab/>
+      </w:r>
+      <w:r>
+        <w:rPr>
+          <w:sz w:val="36"/>
+          <w:szCs w:val="36"/>
+          <w:lang w:val="en-US"/>
+        </w:rPr>
+        <w:tab/>
+      </w:r>
+      <w:r>
+        <w:rPr>
+          <w:sz w:val="36"/>
+          <w:szCs w:val="36"/>
+          <w:lang w:val="en-US"/>
+        </w:rPr>
+        <w:tab/>
+        <w:t xml:space="preserve">If genre in </w:t>
+      </w:r>
+      <w:proofErr w:type="gramStart"/>
+      <w:r>
+        <w:rPr>
+          <w:sz w:val="36"/>
+          <w:szCs w:val="36"/>
+          <w:lang w:val="en-US"/>
+        </w:rPr>
+        <w:t>j[</w:t>
+      </w:r>
+      <w:proofErr w:type="gramEnd"/>
+      <w:r>
+        <w:rPr>
+          <w:sz w:val="36"/>
+          <w:szCs w:val="36"/>
+          <w:lang w:val="en-US"/>
+        </w:rPr>
+        <w:t xml:space="preserve">0] and I not in rec and </w:t>
+      </w:r>
+      <w:proofErr w:type="spellStart"/>
+      <w:r>
+        <w:rPr>
+          <w:sz w:val="36"/>
+          <w:szCs w:val="36"/>
+          <w:lang w:val="en-US"/>
+        </w:rPr>
+        <w:t>i≠x</w:t>
+      </w:r>
+      <w:proofErr w:type="spellEnd"/>
+      <w:r>
+        <w:rPr>
+          <w:sz w:val="36"/>
+          <w:szCs w:val="36"/>
+          <w:lang w:val="en-US"/>
+        </w:rPr>
+        <w:t>:</w:t>
+      </w:r>
+    </w:p>
+    <w:p>
+      <w:pPr>
+        <w:ind w:left="360"/>
+        <w:rPr>
+          <w:sz w:val="36"/>
+          <w:szCs w:val="36"/>
+          <w:lang w:val="en-US"/>
+        </w:rPr>
+      </w:pPr>
+      <w:r>
+        <w:rPr>
+          <w:sz w:val="36"/>
+          <w:szCs w:val="36"/>
+          <w:lang w:val="en-US"/>
+        </w:rPr>
+        <w:tab/>
+      </w:r>
+      <w:r>
+        <w:rPr>
+          <w:sz w:val="36"/>
+          <w:szCs w:val="36"/>
+          <w:lang w:val="en-US"/>
+        </w:rPr>
+        <w:tab/>
+      </w:r>
+      <w:r>
+        <w:rPr>
+          <w:sz w:val="36"/>
+          <w:szCs w:val="36"/>
+          <w:lang w:val="en-US"/>
+        </w:rPr>
+        <w:tab/>
+      </w:r>
+      <w:r>
+        <w:rPr>
+          <w:sz w:val="36"/>
+          <w:szCs w:val="36"/>
+          <w:lang w:val="en-US"/>
+        </w:rPr>
+        <w:tab/>
+      </w:r>
+      <w:r>
+        <w:rPr>
+          <w:sz w:val="36"/>
+          <w:szCs w:val="36"/>
+          <w:lang w:val="en-US"/>
+        </w:rPr>
+        <w:tab/>
+      </w:r>
+      <w:r>
+        <w:rPr>
+          <w:sz w:val="36"/>
+          <w:szCs w:val="36"/>
+          <w:lang w:val="en-US"/>
+        </w:rPr>
+        <w:tab/>
+        <w:t xml:space="preserve">Append </w:t>
+      </w:r>
+      <w:proofErr w:type="spellStart"/>
+      <w:r>
+        <w:rPr>
+          <w:sz w:val="36"/>
+          <w:szCs w:val="36"/>
+          <w:lang w:val="en-US"/>
+        </w:rPr>
+        <w:t>i</w:t>
+      </w:r>
+      <w:proofErr w:type="spellEnd"/>
+      <w:r>
+        <w:rPr>
+          <w:sz w:val="36"/>
+          <w:szCs w:val="36"/>
+          <w:lang w:val="en-US"/>
+        </w:rPr>
+        <w:t xml:space="preserve"> and </w:t>
+      </w:r>
+      <w:proofErr w:type="gramStart"/>
+      <w:r>
+        <w:rPr>
+          <w:sz w:val="36"/>
+          <w:szCs w:val="36"/>
+          <w:lang w:val="en-US"/>
+        </w:rPr>
+        <w:t>j[</w:t>
+      </w:r>
+      <w:proofErr w:type="gramEnd"/>
+      <w:r>
+        <w:rPr>
+          <w:sz w:val="36"/>
+          <w:szCs w:val="36"/>
+          <w:lang w:val="en-US"/>
+        </w:rPr>
+        <w:t>2] (price) in rec</w:t>
+      </w:r>
+    </w:p>
+    <w:p>
+      <w:pPr>
+        <w:ind w:left="360"/>
+        <w:rPr>
+          <w:sz w:val="36"/>
+          <w:szCs w:val="36"/>
+          <w:lang w:val="en-US"/>
+        </w:rPr>
+      </w:pPr>
+      <w:r>
+        <w:rPr>
+          <w:sz w:val="36"/>
+          <w:szCs w:val="36"/>
+          <w:lang w:val="en-US"/>
+        </w:rPr>
+        <w:t>rec2= [</w:t>
+      </w:r>
+      <w:r>
+        <w:rPr>
+          <w:rFonts w:ascii="Cambria Math" w:hAnsi="Cambria Math" w:cs="Cambria Math"/>
+          <w:sz w:val="36"/>
+          <w:szCs w:val="36"/>
+          <w:lang w:val="en-US"/>
+        </w:rPr>
+        <w:t>∅</w:t>
+      </w:r>
+      <w:r>
+        <w:rPr>
+          <w:sz w:val="36"/>
+          <w:szCs w:val="36"/>
+          <w:lang w:val="en-US"/>
+        </w:rPr>
+        <w:t>]</w:t>
+      </w:r>
+    </w:p>
+    <w:p>
+      <w:pPr>
+        <w:ind w:left="360"/>
+        <w:rPr>
+          <w:sz w:val="36"/>
+          <w:szCs w:val="36"/>
+          <w:lang w:val="en-US"/>
+        </w:rPr>
+      </w:pPr>
+      <w:r>
+        <w:rPr>
+          <w:sz w:val="36"/>
+          <w:szCs w:val="36"/>
+          <w:lang w:val="en-US"/>
+        </w:rPr>
+        <w:t>for every tuple in rec:</w:t>
+      </w:r>
+    </w:p>
+    <w:p>
+      <w:pPr>
+        <w:ind w:left="360"/>
+        <w:rPr>
+          <w:sz w:val="36"/>
+          <w:szCs w:val="36"/>
+          <w:lang w:val="en-US"/>
+        </w:rPr>
+      </w:pPr>
+      <w:r>
+        <w:rPr>
+          <w:sz w:val="36"/>
+          <w:szCs w:val="36"/>
+          <w:lang w:val="en-US"/>
+        </w:rPr>
+        <w:tab/>
+        <w:t>if x not in rec2:</w:t>
+      </w:r>
+    </w:p>
+    <w:p>
+      <w:pPr>
+        <w:ind w:left="360"/>
+        <w:rPr>
+          <w:sz w:val="36"/>
+          <w:szCs w:val="36"/>
+          <w:lang w:val="en-US"/>
+        </w:rPr>
+      </w:pPr>
+      <w:r>
+        <w:rPr>
+          <w:sz w:val="36"/>
+          <w:szCs w:val="36"/>
+          <w:lang w:val="en-US"/>
+        </w:rPr>
+        <w:tab/>
+      </w:r>
+      <w:r>
+        <w:rPr>
+          <w:sz w:val="36"/>
+          <w:szCs w:val="36"/>
+          <w:lang w:val="en-US"/>
+        </w:rPr>
+        <w:tab/>
+        <w:t>append x in rec2--------------</w:t>
+      </w:r>
+      <w:r>
+        <w:rPr>
+          <w:sz w:val="36"/>
+          <w:szCs w:val="36"/>
+          <w:lang w:val="en-US"/>
+        </w:rPr>
+        <w:t> helps in omitting the repetition of books</w:t>
+      </w:r>
+    </w:p>
+    <w:p>
+      <w:pPr>
+        <w:ind w:left="360"/>
+        <w:rPr>
+          <w:sz w:val="36"/>
+          <w:szCs w:val="36"/>
+          <w:lang w:val="en-US"/>
+        </w:rPr>
+      </w:pPr>
+      <w:r>
+        <w:rPr>
+          <w:sz w:val="36"/>
+          <w:szCs w:val="36"/>
+          <w:lang w:val="en-US"/>
+        </w:rPr>
+        <w:t>for every book in rec2:</w:t>
+      </w:r>
+    </w:p>
+    <w:p>
+      <w:pPr>
+        <w:ind w:left="360"/>
+        <w:rPr>
+          <w:sz w:val="36"/>
+          <w:szCs w:val="36"/>
+          <w:lang w:val="en-US"/>
+        </w:rPr>
+      </w:pPr>
+      <w:r>
+        <w:rPr>
+          <w:sz w:val="36"/>
+          <w:szCs w:val="36"/>
+          <w:lang w:val="en-US"/>
+        </w:rPr>
+        <w:t>output--------</w:t>
+      </w:r>
+      <w:r>
+        <w:rPr>
+          <w:sz w:val="36"/>
+          <w:szCs w:val="36"/>
+          <w:lang w:val="en-US"/>
+        </w:rPr>
+        <w:t xml:space="preserve"> </w:t>
+      </w:r>
+      <w:proofErr w:type="gramStart"/>
+      <w:r>
+        <w:rPr>
+          <w:sz w:val="36"/>
+          <w:szCs w:val="36"/>
+          <w:lang w:val="en-US"/>
+        </w:rPr>
+        <w:t>book[</w:t>
+      </w:r>
+      <w:proofErr w:type="gramEnd"/>
+      <w:r>
+        <w:rPr>
+          <w:sz w:val="36"/>
+          <w:szCs w:val="36"/>
+          <w:lang w:val="en-US"/>
+        </w:rPr>
+        <w:t>0] (name) and book[1] (price)</w:t>
+      </w:r>
+    </w:p>
+    <w:p>
+      <w:pPr>
+        <w:ind w:left="360"/>
+        <w:rPr>
+          <w:sz w:val="36"/>
+          <w:szCs w:val="36"/>
+          <w:lang w:val="en-US"/>
+        </w:rPr>
+      </w:pPr>
+      <w:r>
+        <w:rPr>
+          <w:sz w:val="36"/>
+          <w:szCs w:val="36"/>
+          <w:lang w:val="en-US"/>
+        </w:rPr>
+        <w:lastRenderedPageBreak/>
+        <w:t xml:space="preserve">this function </w:t>
+      </w:r>
+      <w:r>
+        <w:rPr>
+          <w:sz w:val="36"/>
+          <w:szCs w:val="36"/>
+          <w:lang w:val="en-US"/>
+        </w:rPr>
+        <w:t>takes the book_</w:t>
+      </w:r>
+      <w:proofErr w:type="gramStart"/>
+      <w:r>
+        <w:rPr>
+          <w:sz w:val="36"/>
+          <w:szCs w:val="36"/>
+          <w:lang w:val="en-US"/>
+        </w:rPr>
+        <w:t>data ,</w:t>
+      </w:r>
+      <w:proofErr w:type="gramEnd"/>
+      <w:r>
+        <w:rPr>
+          <w:sz w:val="36"/>
+          <w:szCs w:val="36"/>
+          <w:lang w:val="en-US"/>
+        </w:rPr>
+        <w:t xml:space="preserve"> any user and user_data as inputs. Initially the books read by the user are stored in a variable. If the user doesn’t run and stores this value in the variable; genre_output=User record not found. Else the function proceeds. A loop runs over the </w:t>
+      </w:r>
       <w:bookmarkStart w:id="0" w:name="_GoBack"/>
       <w:bookmarkEnd w:id="0"/>
+    </w:p>
+    <w:p>
+      <w:pPr>
+        <w:ind w:left="360"/>
+        <w:rPr>
+          <w:sz w:val="36"/>
+          <w:szCs w:val="36"/>
+          <w:lang w:val="en-US"/>
+        </w:rPr>
+      </w:pPr>
+    </w:p>
+    <w:p>
+      <w:pPr>
+        <w:ind w:left="360"/>
+        <w:rPr>
+          <w:sz w:val="36"/>
+          <w:szCs w:val="36"/>
+          <w:lang w:val="en-US"/>
+        </w:rPr>
+      </w:pPr>
+    </w:p>
+    <w:p>
+      <w:pPr>
+        <w:ind w:left="360"/>
+        <w:rPr>
+          <w:sz w:val="36"/>
+          <w:szCs w:val="36"/>
+          <w:lang w:val="en-US"/>
+        </w:rPr>
+      </w:pPr>
     </w:p>
     <w:p>
       <w:pPr>
@@ -1843,6 +3993,95 @@
     </w:lvl>
   </w:abstractNum>
   <w:abstractNum w:abstractNumId="2" w15:restartNumberingAfterBreak="0">
+    <w:nsid w:val="3FF01794"/>
+    <w:multiLevelType w:val="hybridMultilevel"/>
+    <w:tmpl w:val="7A466480"/>
+    <w:lvl w:ilvl="0" w:tplc="20000017">
+      <w:start w:val="1"/>
+      <w:numFmt w:val="lowerLetter"/>
+      <w:lvlText w:val="%1)"/>
+      <w:lvlJc w:val="left"/>
+      <w:pPr>
+        <w:ind w:left="720" w:hanging="360"/>
+      </w:pPr>
+      <w:rPr>
+        <w:rFonts w:hint="default"/>
+      </w:rPr>
+    </w:lvl>
+    <w:lvl w:ilvl="1" w:tplc="20000019" w:tentative="1">
+      <w:start w:val="1"/>
+      <w:numFmt w:val="lowerLetter"/>
+      <w:lvlText w:val="%2."/>
+      <w:lvlJc w:val="left"/>
+      <w:pPr>
+        <w:ind w:left="1440" w:hanging="360"/>
+      </w:pPr>
+    </w:lvl>
+    <w:lvl w:ilvl="2" w:tplc="2000001B" w:tentative="1">
+      <w:start w:val="1"/>
+      <w:numFmt w:val="lowerRoman"/>
+      <w:lvlText w:val="%3."/>
+      <w:lvlJc w:val="right"/>
+      <w:pPr>
+        <w:ind w:left="2160" w:hanging="180"/>
+      </w:pPr>
+    </w:lvl>
+    <w:lvl w:ilvl="3" w:tplc="2000000F" w:tentative="1">
+      <w:start w:val="1"/>
+      <w:numFmt w:val="decimal"/>
+      <w:lvlText w:val="%4."/>
+      <w:lvlJc w:val="left"/>
+      <w:pPr>
+        <w:ind w:left="2880" w:hanging="360"/>
+      </w:pPr>
+    </w:lvl>
+    <w:lvl w:ilvl="4" w:tplc="20000019" w:tentative="1">
+      <w:start w:val="1"/>
+      <w:numFmt w:val="lowerLetter"/>
+      <w:lvlText w:val="%5."/>
+      <w:lvlJc w:val="left"/>
+      <w:pPr>
+        <w:ind w:left="3600" w:hanging="360"/>
+      </w:pPr>
+    </w:lvl>
+    <w:lvl w:ilvl="5" w:tplc="2000001B" w:tentative="1">
+      <w:start w:val="1"/>
+      <w:numFmt w:val="lowerRoman"/>
+      <w:lvlText w:val="%6."/>
+      <w:lvlJc w:val="right"/>
+      <w:pPr>
+        <w:ind w:left="4320" w:hanging="180"/>
+      </w:pPr>
+    </w:lvl>
+    <w:lvl w:ilvl="6" w:tplc="2000000F" w:tentative="1">
+      <w:start w:val="1"/>
+      <w:numFmt w:val="decimal"/>
+      <w:lvlText w:val="%7."/>
+      <w:lvlJc w:val="left"/>
+      <w:pPr>
+        <w:ind w:left="5040" w:hanging="360"/>
+      </w:pPr>
+    </w:lvl>
+    <w:lvl w:ilvl="7" w:tplc="20000019" w:tentative="1">
+      <w:start w:val="1"/>
+      <w:numFmt w:val="lowerLetter"/>
+      <w:lvlText w:val="%8."/>
+      <w:lvlJc w:val="left"/>
+      <w:pPr>
+        <w:ind w:left="5760" w:hanging="360"/>
+      </w:pPr>
+    </w:lvl>
+    <w:lvl w:ilvl="8" w:tplc="2000001B" w:tentative="1">
+      <w:start w:val="1"/>
+      <w:numFmt w:val="lowerRoman"/>
+      <w:lvlText w:val="%9."/>
+      <w:lvlJc w:val="right"/>
+      <w:pPr>
+        <w:ind w:left="6480" w:hanging="180"/>
+      </w:pPr>
+    </w:lvl>
+  </w:abstractNum>
+  <w:abstractNum w:abstractNumId="3" w15:restartNumberingAfterBreak="0">
     <w:nsid w:val="460623C2"/>
     <w:multiLevelType w:val="hybridMultilevel"/>
     <w:tmpl w:val="107EFEC8"/>
@@ -1931,7 +4170,96 @@
       </w:pPr>
     </w:lvl>
   </w:abstractNum>
-  <w:abstractNum w:abstractNumId="3" w15:restartNumberingAfterBreak="0">
+  <w:abstractNum w:abstractNumId="4" w15:restartNumberingAfterBreak="0">
+    <w:nsid w:val="58BF5753"/>
+    <w:multiLevelType w:val="hybridMultilevel"/>
+    <w:tmpl w:val="868C0CDE"/>
+    <w:lvl w:ilvl="0" w:tplc="20000017">
+      <w:start w:val="1"/>
+      <w:numFmt w:val="lowerLetter"/>
+      <w:lvlText w:val="%1)"/>
+      <w:lvlJc w:val="left"/>
+      <w:pPr>
+        <w:ind w:left="720" w:hanging="360"/>
+      </w:pPr>
+      <w:rPr>
+        <w:rFonts w:hint="default"/>
+      </w:rPr>
+    </w:lvl>
+    <w:lvl w:ilvl="1" w:tplc="20000019" w:tentative="1">
+      <w:start w:val="1"/>
+      <w:numFmt w:val="lowerLetter"/>
+      <w:lvlText w:val="%2."/>
+      <w:lvlJc w:val="left"/>
+      <w:pPr>
+        <w:ind w:left="1440" w:hanging="360"/>
+      </w:pPr>
+    </w:lvl>
+    <w:lvl w:ilvl="2" w:tplc="2000001B" w:tentative="1">
+      <w:start w:val="1"/>
+      <w:numFmt w:val="lowerRoman"/>
+      <w:lvlText w:val="%3."/>
+      <w:lvlJc w:val="right"/>
+      <w:pPr>
+        <w:ind w:left="2160" w:hanging="180"/>
+      </w:pPr>
+    </w:lvl>
+    <w:lvl w:ilvl="3" w:tplc="2000000F" w:tentative="1">
+      <w:start w:val="1"/>
+      <w:numFmt w:val="decimal"/>
+      <w:lvlText w:val="%4."/>
+      <w:lvlJc w:val="left"/>
+      <w:pPr>
+        <w:ind w:left="2880" w:hanging="360"/>
+      </w:pPr>
+    </w:lvl>
+    <w:lvl w:ilvl="4" w:tplc="20000019" w:tentative="1">
+      <w:start w:val="1"/>
+      <w:numFmt w:val="lowerLetter"/>
+      <w:lvlText w:val="%5."/>
+      <w:lvlJc w:val="left"/>
+      <w:pPr>
+        <w:ind w:left="3600" w:hanging="360"/>
+      </w:pPr>
+    </w:lvl>
+    <w:lvl w:ilvl="5" w:tplc="2000001B" w:tentative="1">
+      <w:start w:val="1"/>
+      <w:numFmt w:val="lowerRoman"/>
+      <w:lvlText w:val="%6."/>
+      <w:lvlJc w:val="right"/>
+      <w:pPr>
+        <w:ind w:left="4320" w:hanging="180"/>
+      </w:pPr>
+    </w:lvl>
+    <w:lvl w:ilvl="6" w:tplc="2000000F" w:tentative="1">
+      <w:start w:val="1"/>
+      <w:numFmt w:val="decimal"/>
+      <w:lvlText w:val="%7."/>
+      <w:lvlJc w:val="left"/>
+      <w:pPr>
+        <w:ind w:left="5040" w:hanging="360"/>
+      </w:pPr>
+    </w:lvl>
+    <w:lvl w:ilvl="7" w:tplc="20000019" w:tentative="1">
+      <w:start w:val="1"/>
+      <w:numFmt w:val="lowerLetter"/>
+      <w:lvlText w:val="%8."/>
+      <w:lvlJc w:val="left"/>
+      <w:pPr>
+        <w:ind w:left="5760" w:hanging="360"/>
+      </w:pPr>
+    </w:lvl>
+    <w:lvl w:ilvl="8" w:tplc="2000001B" w:tentative="1">
+      <w:start w:val="1"/>
+      <w:numFmt w:val="lowerRoman"/>
+      <w:lvlText w:val="%9."/>
+      <w:lvlJc w:val="right"/>
+      <w:pPr>
+        <w:ind w:left="6480" w:hanging="180"/>
+      </w:pPr>
+    </w:lvl>
+  </w:abstractNum>
+  <w:abstractNum w:abstractNumId="5" w15:restartNumberingAfterBreak="0">
     <w:nsid w:val="5AC16133"/>
     <w:multiLevelType w:val="hybridMultilevel"/>
     <w:tmpl w:val="F6DA971C"/>
@@ -2020,7 +4348,7 @@
       </w:pPr>
     </w:lvl>
   </w:abstractNum>
-  <w:abstractNum w:abstractNumId="4" w15:restartNumberingAfterBreak="0">
+  <w:abstractNum w:abstractNumId="6" w15:restartNumberingAfterBreak="0">
     <w:nsid w:val="650673E7"/>
     <w:multiLevelType w:val="hybridMultilevel"/>
     <w:tmpl w:val="AE626A5C"/>
@@ -2113,16 +4441,22 @@
     <w:abstractNumId w:val="0"/>
   </w:num>
   <w:num w:numId="2">
-    <w:abstractNumId w:val="3"/>
+    <w:abstractNumId w:val="5"/>
   </w:num>
   <w:num w:numId="3">
-    <w:abstractNumId w:val="4"/>
+    <w:abstractNumId w:val="6"/>
   </w:num>
   <w:num w:numId="4">
-    <w:abstractNumId w:val="2"/>
+    <w:abstractNumId w:val="3"/>
   </w:num>
   <w:num w:numId="5">
     <w:abstractNumId w:val="1"/>
+  </w:num>
+  <w:num w:numId="6">
+    <w:abstractNumId w:val="4"/>
+  </w:num>
+  <w:num w:numId="7">
+    <w:abstractNumId w:val="2"/>
   </w:num>
 </w:numbering>
 </file>

--- a/Documentation/final report.docx
+++ b/Documentation/final report.docx
@@ -3721,6 +3721,40 @@
           <w:lang w:val="en-US"/>
         </w:rPr>
         <w:t xml:space="preserve"> any user and user_data as inputs. Initially the books read by the user are stored in a variable. If the user doesn’t run and stores this value in the variable; genre_output=User record not found. Else the function proceeds. A loop runs over the </w:t>
+      </w:r>
+      <w:r>
+        <w:rPr>
+          <w:sz w:val="36"/>
+          <w:szCs w:val="36"/>
+          <w:lang w:val="en-US"/>
+        </w:rPr>
+        <w:t xml:space="preserve">books read by the user: the genre, author and price of that book is stored in three different variables. A empty list; </w:t>
+      </w:r>
+      <w:proofErr w:type="gramStart"/>
+      <w:r>
+        <w:rPr>
+          <w:sz w:val="36"/>
+          <w:szCs w:val="36"/>
+          <w:lang w:val="en-US"/>
+        </w:rPr>
+        <w:t>rec(</w:t>
+      </w:r>
+      <w:proofErr w:type="gramEnd"/>
+      <w:r>
+        <w:rPr>
+          <w:sz w:val="36"/>
+          <w:szCs w:val="36"/>
+          <w:lang w:val="en-US"/>
+        </w:rPr>
+        <w:t xml:space="preserve">recommendation ) is created. Then another loop is run over the </w:t>
+      </w:r>
+      <w:r>
+        <w:rPr>
+          <w:sz w:val="36"/>
+          <w:szCs w:val="36"/>
+          <w:lang w:val="en-US"/>
+        </w:rPr>
+        <w:t xml:space="preserve">elements in the genre, and within loop another loop is run over the books in book_data; for books with that same genre and if the book isn’t already by that reader under consideration, both these values are appended in the rec list in tuple form. </w:t>
       </w:r>
       <w:bookmarkStart w:id="0" w:name="_GoBack"/>
       <w:bookmarkEnd w:id="0"/>

--- a/Documentation/final report.docx
+++ b/Documentation/final report.docx
@@ -90,6 +90,102 @@
           <w:szCs w:val="36"/>
           <w:lang w:val="en-US"/>
         </w:rPr>
+        <w:t xml:space="preserve">This application will mainly recommend users based on their past. For </w:t>
+      </w:r>
+      <w:proofErr w:type="gramStart"/>
+      <w:r>
+        <w:rPr>
+          <w:sz w:val="36"/>
+          <w:szCs w:val="36"/>
+          <w:lang w:val="en-US"/>
+        </w:rPr>
+        <w:t>example</w:t>
+      </w:r>
+      <w:proofErr w:type="gramEnd"/>
+      <w:r>
+        <w:rPr>
+          <w:sz w:val="36"/>
+          <w:szCs w:val="36"/>
+          <w:lang w:val="en-US"/>
+        </w:rPr>
+        <w:t xml:space="preserve"> if a student who has previously read book from the libraries and wants to read new books may use this application. The application evaluates the student’s past data; books read and whether liked or disliked etc</w:t>
+      </w:r>
+      <w:r>
+        <w:rPr>
+          <w:sz w:val="36"/>
+          <w:szCs w:val="36"/>
+          <w:lang w:val="en-US"/>
+        </w:rPr>
+        <w:t>.</w:t>
+      </w:r>
+      <w:r>
+        <w:rPr>
+          <w:sz w:val="36"/>
+          <w:szCs w:val="36"/>
+          <w:lang w:val="en-US"/>
+        </w:rPr>
+        <w:t xml:space="preserve"> and then recommends new books based on that data. Same is the scenario </w:t>
+      </w:r>
+      <w:r>
+        <w:rPr>
+          <w:sz w:val="36"/>
+          <w:szCs w:val="36"/>
+          <w:lang w:val="en-US"/>
+        </w:rPr>
+        <w:t>of a person who visits a DVD store and wants to watch new DVDs</w:t>
+      </w:r>
+    </w:p>
+    <w:p>
+      <w:pPr>
+        <w:rPr>
+          <w:sz w:val="36"/>
+          <w:szCs w:val="36"/>
+          <w:lang w:val="en-US"/>
+        </w:rPr>
+      </w:pPr>
+      <w:r>
+        <w:rPr>
+          <w:sz w:val="36"/>
+          <w:szCs w:val="36"/>
+          <w:lang w:val="en-US"/>
+        </w:rPr>
+        <w:t>Data structures used are dictionaries, lists, tuples</w:t>
+      </w:r>
+    </w:p>
+    <w:p>
+      <w:pPr>
+        <w:rPr>
+          <w:sz w:val="36"/>
+          <w:szCs w:val="36"/>
+          <w:lang w:val="en-US"/>
+        </w:rPr>
+      </w:pPr>
+      <w:r>
+        <w:rPr>
+          <w:sz w:val="36"/>
+          <w:szCs w:val="36"/>
+          <w:lang w:val="en-US"/>
+        </w:rPr>
+        <w:t>Dictionary is a data structure that has a wide variety of applications. Unlike lists, its index can be in any form called keys. Corresponding to these keys are values. Dictionaries are on of the best ways to represent graphs which is why we have used this data structure to represent all our graphs</w:t>
+      </w:r>
+      <w:bookmarkStart w:id="0" w:name="_GoBack"/>
+      <w:bookmarkEnd w:id="0"/>
+    </w:p>
+    <w:p>
+      <w:pPr>
+        <w:rPr>
+          <w:sz w:val="36"/>
+          <w:szCs w:val="36"/>
+          <w:lang w:val="en-US"/>
+        </w:rPr>
+      </w:pPr>
+      <w:r>
+        <w:rPr>
+          <w:sz w:val="36"/>
+          <w:szCs w:val="36"/>
+          <w:lang w:val="en-US"/>
+        </w:rPr>
+        <w:lastRenderedPageBreak/>
         <w:t xml:space="preserve">We created two main functions ‘Show_top_picks’ and ‘recommend_genre’ which are the options available to the user. The other functions are created in order for these two main functions to operate. </w:t>
       </w:r>
     </w:p>
@@ -366,7 +462,6 @@
           <w:szCs w:val="36"/>
           <w:lang w:val="en-US"/>
         </w:rPr>
-        <w:lastRenderedPageBreak/>
         <w:t>d=(x)</w:t>
       </w:r>
     </w:p>
@@ -595,7 +690,16 @@
           <w:szCs w:val="36"/>
           <w:lang w:val="en-US"/>
         </w:rPr>
-        <w:t>f an empty list. Then a loop is run over the file and every line is added to the tuple and then appended to the list. After that the tuple is made empty again so for that the next line can be added to it and so on the process goes on. then we take an empty dictionary; bookdict. Then a loop is run over the list, over every tuple. The first element of the tuple is made the key of the dictionary and all the other elements in the tuple are stored in list and then made its value. The order of the values are genre, author and price</w:t>
+        <w:t xml:space="preserve">f an empty list. Then a loop is run over the file and every line is added to </w:t>
+      </w:r>
+      <w:r>
+        <w:rPr>
+          <w:sz w:val="36"/>
+          <w:szCs w:val="36"/>
+          <w:lang w:val="en-US"/>
+        </w:rPr>
+        <w:lastRenderedPageBreak/>
+        <w:t>the tuple and then appended to the list. After that the tuple is made empty again so for that the next line can be added to it and so on the process goes on. then we take an empty dictionary; bookdict. Then a loop is run over the list, over every tuple. The first element of the tuple is made the key of the dictionary and all the other elements in the tuple are stored in list and then made its value. The order of the values are genre, author and price</w:t>
       </w:r>
     </w:p>
     <w:p>
@@ -765,7 +869,6 @@
           <w:szCs w:val="36"/>
           <w:lang w:val="en-US"/>
         </w:rPr>
-        <w:lastRenderedPageBreak/>
         <w:t>b) G[nodes</w:t>
       </w:r>
       <w:proofErr w:type="gramStart"/>
@@ -1134,6 +1237,7 @@
           <w:szCs w:val="36"/>
           <w:lang w:val="en-US"/>
         </w:rPr>
+        <w:lastRenderedPageBreak/>
         <w:t>for f in F</w:t>
       </w:r>
     </w:p>
@@ -1514,7 +1618,64 @@
           <w:szCs w:val="36"/>
           <w:lang w:val="en-US"/>
         </w:rPr>
-        <w:t xml:space="preserve">in this function we read the csv file user_data.csv. as the name suggests, it contains the information of the user; the name of the user followed by the books read alongside the preference of each book. Preference pertains to whether </w:t>
+        <w:t>in this function we read the csv file user_data.csv. as the name suggests, it contains the information of the user; the name of the user followed by the books read alongside the preference of each book. Preference pertains to whether the reader liked the book or not; True or False</w:t>
+      </w:r>
+      <w:r>
+        <w:rPr>
+          <w:sz w:val="36"/>
+          <w:szCs w:val="36"/>
+          <w:lang w:val="en-US"/>
+        </w:rPr>
+        <w:t xml:space="preserve"> respectively. So first we import csv and read the file. we take an empty tuple and list. And then run a loop over every line in the file, putting the line into a tuple and then appending it to a list. Then the tuple is set to empty so that the next line can be put into the tuple </w:t>
+      </w:r>
+      <w:r>
+        <w:rPr>
+          <w:sz w:val="36"/>
+          <w:szCs w:val="36"/>
+          <w:lang w:val="en-US"/>
+        </w:rPr>
+        <w:t>and appended to the list. After the loop has finished</w:t>
+      </w:r>
+      <w:r>
+        <w:rPr>
+          <w:sz w:val="36"/>
+          <w:szCs w:val="36"/>
+          <w:lang w:val="en-US"/>
+        </w:rPr>
+        <w:t xml:space="preserve">, we take an empty dictionary; bookdict2. A loop is run over the list, accessing each tuple. It first checks whether the tuple is empty or not. If so, creates an empty dictionary; final. Then another loop is run over the tuples, accessing every element of the tuple. </w:t>
+      </w:r>
+      <w:r>
+        <w:rPr>
+          <w:sz w:val="36"/>
+          <w:szCs w:val="36"/>
+          <w:lang w:val="en-US"/>
+        </w:rPr>
+        <w:t xml:space="preserve">If that value is an empty string, we break out of the </w:t>
+      </w:r>
+      <w:r>
+        <w:rPr>
+          <w:sz w:val="36"/>
+          <w:szCs w:val="36"/>
+          <w:lang w:val="en-US"/>
+        </w:rPr>
+        <w:t>loop. Now we’ll only deal with all the elements except for the 0</w:t>
+      </w:r>
+      <w:r>
+        <w:rPr>
+          <w:sz w:val="36"/>
+          <w:szCs w:val="36"/>
+          <w:vertAlign w:val="superscript"/>
+          <w:lang w:val="en-US"/>
+        </w:rPr>
+        <w:t>th</w:t>
+      </w:r>
+      <w:r>
+        <w:rPr>
+          <w:sz w:val="36"/>
+          <w:szCs w:val="36"/>
+          <w:lang w:val="en-US"/>
+        </w:rPr>
+        <w:t xml:space="preserve"> element. The element that we’re dealing is in the </w:t>
       </w:r>
       <w:r>
         <w:rPr>
@@ -1523,64 +1684,7 @@
           <w:lang w:val="en-US"/>
         </w:rPr>
         <w:lastRenderedPageBreak/>
-        <w:t>the reader liked the book or not; True or False</w:t>
-      </w:r>
-      <w:r>
-        <w:rPr>
-          <w:sz w:val="36"/>
-          <w:szCs w:val="36"/>
-          <w:lang w:val="en-US"/>
-        </w:rPr>
-        <w:t xml:space="preserve"> respectively. So first we import csv and read the file. we take an empty tuple and list. And then run a loop over every line in the file, putting the line into a tuple and then appending it to a list. Then the tuple is set to empty so that the next line can be put into the tuple </w:t>
-      </w:r>
-      <w:r>
-        <w:rPr>
-          <w:sz w:val="36"/>
-          <w:szCs w:val="36"/>
-          <w:lang w:val="en-US"/>
-        </w:rPr>
-        <w:t>and appended to the list. After the loop has finished</w:t>
-      </w:r>
-      <w:r>
-        <w:rPr>
-          <w:sz w:val="36"/>
-          <w:szCs w:val="36"/>
-          <w:lang w:val="en-US"/>
-        </w:rPr>
-        <w:t xml:space="preserve">, we take an empty dictionary; bookdict2. A loop is run over the list, accessing each tuple. It first checks whether the tuple is empty or not. If so, creates an empty dictionary; final. Then another loop is run over the tuples, accessing every element of the tuple. </w:t>
-      </w:r>
-      <w:r>
-        <w:rPr>
-          <w:sz w:val="36"/>
-          <w:szCs w:val="36"/>
-          <w:lang w:val="en-US"/>
-        </w:rPr>
-        <w:t xml:space="preserve">If that value is an empty string, we break out of the </w:t>
-      </w:r>
-      <w:r>
-        <w:rPr>
-          <w:sz w:val="36"/>
-          <w:szCs w:val="36"/>
-          <w:lang w:val="en-US"/>
-        </w:rPr>
-        <w:t>loop. Now we’ll only deal with all the elements except for the 0</w:t>
-      </w:r>
-      <w:r>
-        <w:rPr>
-          <w:sz w:val="36"/>
-          <w:szCs w:val="36"/>
-          <w:vertAlign w:val="superscript"/>
-          <w:lang w:val="en-US"/>
-        </w:rPr>
-        <w:t>th</w:t>
-      </w:r>
-      <w:r>
-        <w:rPr>
-          <w:sz w:val="36"/>
-          <w:szCs w:val="36"/>
-          <w:lang w:val="en-US"/>
-        </w:rPr>
-        <w:t xml:space="preserve"> element. The element that we’re dealing is in the form ‘bookname, preference (True/False)’. We split this value </w:t>
+        <w:t xml:space="preserve">form ‘bookname, preference (True/False)’. We split this value </w:t>
       </w:r>
       <w:r>
         <w:rPr>
@@ -1728,7 +1832,6 @@
           <w:szCs w:val="36"/>
           <w:lang w:val="en-US"/>
         </w:rPr>
-        <w:lastRenderedPageBreak/>
         <w:t>for key in G:</w:t>
       </w:r>
     </w:p>
@@ -2217,6 +2320,7 @@
           <w:szCs w:val="36"/>
           <w:lang w:val="en-US"/>
         </w:rPr>
+        <w:lastRenderedPageBreak/>
         <w:t>books_</w:t>
       </w:r>
       <w:proofErr w:type="gramStart"/>
@@ -2540,23 +2644,7 @@
           <w:szCs w:val="36"/>
           <w:lang w:val="en-US"/>
         </w:rPr>
-        <w:t>weight</w:t>
-      </w:r>
-      <w:r>
-        <w:rPr>
-          <w:sz w:val="36"/>
-          <w:szCs w:val="36"/>
-          <w:lang w:val="en-US"/>
-        </w:rPr>
-        <w:t>-</w:t>
-      </w:r>
-      <w:r>
-        <w:rPr>
-          <w:sz w:val="36"/>
-          <w:szCs w:val="36"/>
-          <w:lang w:val="en-US"/>
-        </w:rPr>
-        <w:t>1</w:t>
+        <w:t>weight-1</w:t>
       </w:r>
     </w:p>
     <w:p>
@@ -2654,48 +2742,66 @@
           <w:szCs w:val="36"/>
           <w:lang w:val="en-US"/>
         </w:rPr>
+        <w:t>this function evaluates the taste between two readers by looking at their preferences regarding the books both have read. Initially we take two lists; alrdy_traversed to keep track of the users we’ve already visited</w:t>
+      </w:r>
+      <w:r>
+        <w:rPr>
+          <w:sz w:val="36"/>
+          <w:szCs w:val="36"/>
+          <w:lang w:val="en-US"/>
+        </w:rPr>
+        <w:t xml:space="preserve"> and final_lst that will contain the relations between readers in tuple form. A loop is then run over the readers, for a reader another loop is run over its neighbors. If for a person and his neighbor they have read the same books, the value of weight is incremented by 1 and decremented by 1 if they have the same preference or different preference respectively, for that particular book. </w:t>
+      </w:r>
+      <w:r>
+        <w:rPr>
+          <w:sz w:val="36"/>
+          <w:szCs w:val="36"/>
+          <w:lang w:val="en-US"/>
+        </w:rPr>
+        <w:t>Finally,</w:t>
+      </w:r>
+      <w:r>
+        <w:rPr>
+          <w:sz w:val="36"/>
+          <w:szCs w:val="36"/>
+          <w:lang w:val="en-US"/>
+        </w:rPr>
+        <w:t xml:space="preserve"> it checks whet</w:t>
+      </w:r>
+      <w:r>
+        <w:rPr>
+          <w:sz w:val="36"/>
+          <w:szCs w:val="36"/>
+          <w:lang w:val="en-US"/>
+        </w:rPr>
+        <w:t>her the weight is 0 or not, 0 meaning they haven’t read common books</w:t>
+      </w:r>
+      <w:r>
+        <w:rPr>
+          <w:sz w:val="36"/>
+          <w:szCs w:val="36"/>
+          <w:lang w:val="en-US"/>
+        </w:rPr>
+        <w:t>, elsewise a tuple is created and appended to the final_lst.</w:t>
+      </w:r>
+    </w:p>
+    <w:p>
+      <w:pPr>
+        <w:ind w:left="360"/>
+        <w:rPr>
+          <w:sz w:val="36"/>
+          <w:szCs w:val="36"/>
+          <w:lang w:val="en-US"/>
+        </w:rPr>
+      </w:pPr>
+      <w:r>
+        <w:rPr>
+          <w:sz w:val="36"/>
+          <w:szCs w:val="36"/>
+          <w:lang w:val="en-US"/>
+        </w:rPr>
         <w:lastRenderedPageBreak/>
-        <w:t>this function evaluates the taste between two readers by looking at their preferences regarding the books both have read. Initially we take two lists; alrdy_traversed to keep track of the users we’ve already visited</w:t>
-      </w:r>
-      <w:r>
-        <w:rPr>
-          <w:sz w:val="36"/>
-          <w:szCs w:val="36"/>
-          <w:lang w:val="en-US"/>
-        </w:rPr>
-        <w:t xml:space="preserve"> and final_lst that will contain the relations between readers in tuple form. A loop is then run over the readers, for a reader another loop is run over its neighbors. If for a person and his neighbor they have read the same books, the value of weight is incremented by 1 and decremented by 1 if they have the same preference or different preference respectively, for that particular book. </w:t>
-      </w:r>
-      <w:r>
-        <w:rPr>
-          <w:sz w:val="36"/>
-          <w:szCs w:val="36"/>
-          <w:lang w:val="en-US"/>
-        </w:rPr>
-        <w:t>Finally,</w:t>
-      </w:r>
-      <w:r>
-        <w:rPr>
-          <w:sz w:val="36"/>
-          <w:szCs w:val="36"/>
-          <w:lang w:val="en-US"/>
-        </w:rPr>
-        <w:t xml:space="preserve"> it checks whet</w:t>
-      </w:r>
-      <w:r>
-        <w:rPr>
-          <w:sz w:val="36"/>
-          <w:szCs w:val="36"/>
-          <w:lang w:val="en-US"/>
-        </w:rPr>
-        <w:t>her the weight is 0 or not, 0 meaning they haven’t read common books</w:t>
-      </w:r>
-      <w:r>
-        <w:rPr>
-          <w:sz w:val="36"/>
-          <w:szCs w:val="36"/>
-          <w:lang w:val="en-US"/>
-        </w:rPr>
-        <w:t>, elsewise a tuple is created and appended to the final_lst.</w:t>
+        <w:t xml:space="preserve">At the end of the function the final_lst is stored in the variable edge_lst. </w:t>
       </w:r>
     </w:p>
     <w:p>
@@ -2713,7 +2819,7 @@
           <w:szCs w:val="36"/>
           <w:lang w:val="en-US"/>
         </w:rPr>
-        <w:t xml:space="preserve">At the end of the function the final_lst is stored in the variable edge_lst. </w:t>
+        <w:t>Function create_adjlst(G):</w:t>
       </w:r>
     </w:p>
     <w:p>
@@ -2731,7 +2837,25 @@
           <w:szCs w:val="36"/>
           <w:lang w:val="en-US"/>
         </w:rPr>
-        <w:t>Function create_adjlst(G):</w:t>
+        <w:t xml:space="preserve">Takes an empty </w:t>
+      </w:r>
+      <w:proofErr w:type="gramStart"/>
+      <w:r>
+        <w:rPr>
+          <w:sz w:val="36"/>
+          <w:szCs w:val="36"/>
+          <w:lang w:val="en-US"/>
+        </w:rPr>
+        <w:t>graph(</w:t>
+      </w:r>
+      <w:proofErr w:type="gramEnd"/>
+      <w:r>
+        <w:rPr>
+          <w:sz w:val="36"/>
+          <w:szCs w:val="36"/>
+          <w:lang w:val="en-US"/>
+        </w:rPr>
+        <w:t>empty dictionary) as input and calls the functions addNodes and addEdges and in this way creates a graph that displays the following information; if there’s an edge between two people it means they read the same book/books and weight represents their taste. A higher weight indicates that they have same preferences for almost every mutual book or all books and vice versa.</w:t>
       </w:r>
     </w:p>
     <w:p>
@@ -2749,7 +2873,43 @@
           <w:szCs w:val="36"/>
           <w:lang w:val="en-US"/>
         </w:rPr>
-        <w:t xml:space="preserve">Takes an empty </w:t>
+        <w:t>……………………………………………………………………………………</w:t>
+      </w:r>
+    </w:p>
+    <w:p>
+      <w:pPr>
+        <w:ind w:left="360"/>
+        <w:rPr>
+          <w:sz w:val="36"/>
+          <w:szCs w:val="36"/>
+          <w:lang w:val="en-US"/>
+        </w:rPr>
+      </w:pPr>
+      <w:r>
+        <w:rPr>
+          <w:sz w:val="36"/>
+          <w:szCs w:val="36"/>
+          <w:lang w:val="en-US"/>
+        </w:rPr>
+        <w:t>MAIN FUNCTIONS</w:t>
+      </w:r>
+    </w:p>
+    <w:p>
+      <w:pPr>
+        <w:ind w:left="360"/>
+        <w:rPr>
+          <w:sz w:val="36"/>
+          <w:szCs w:val="36"/>
+          <w:lang w:val="en-US"/>
+        </w:rPr>
+      </w:pPr>
+      <w:r>
+        <w:rPr>
+          <w:sz w:val="36"/>
+          <w:szCs w:val="36"/>
+          <w:lang w:val="en-US"/>
+        </w:rPr>
+        <w:t>Function recommend_</w:t>
       </w:r>
       <w:proofErr w:type="gramStart"/>
       <w:r>
@@ -2758,7 +2918,7 @@
           <w:szCs w:val="36"/>
           <w:lang w:val="en-US"/>
         </w:rPr>
-        <w:t>graph(</w:t>
+        <w:t>genre(</w:t>
       </w:r>
       <w:proofErr w:type="gramEnd"/>
       <w:r>
@@ -2767,7 +2927,7 @@
           <w:szCs w:val="36"/>
           <w:lang w:val="en-US"/>
         </w:rPr>
-        <w:t>empty dictionary) as input and calls the functions addNodes and addEdges and in this way creates a graph that displays the following information; if there’s an edge between two people it means they read the same book/books and weight represents their taste. A higher weight indicates that they have same preferences for almost every mutual book or all books and vice versa.</w:t>
+        <w:t>bookdata, name, c):</w:t>
       </w:r>
     </w:p>
     <w:p>
@@ -2785,25 +2945,7 @@
           <w:szCs w:val="36"/>
           <w:lang w:val="en-US"/>
         </w:rPr>
-        <w:t>Function recommend_</w:t>
-      </w:r>
-      <w:proofErr w:type="gramStart"/>
-      <w:r>
-        <w:rPr>
-          <w:sz w:val="36"/>
-          <w:szCs w:val="36"/>
-          <w:lang w:val="en-US"/>
-        </w:rPr>
-        <w:t>genre(</w:t>
-      </w:r>
-      <w:proofErr w:type="gramEnd"/>
-      <w:r>
-        <w:rPr>
-          <w:sz w:val="36"/>
-          <w:szCs w:val="36"/>
-          <w:lang w:val="en-US"/>
-        </w:rPr>
-        <w:t>bookdata, name, c):</w:t>
+        <w:t xml:space="preserve">Input: </w:t>
       </w:r>
     </w:p>
     <w:p>
@@ -2821,7 +2963,8 @@
           <w:szCs w:val="36"/>
           <w:lang w:val="en-US"/>
         </w:rPr>
-        <w:t xml:space="preserve">Input: </w:t>
+        <w:tab/>
+        <w:t>Dictionary for every book in the library</w:t>
       </w:r>
     </w:p>
     <w:p>
@@ -2839,26 +2982,6 @@
           <w:szCs w:val="36"/>
           <w:lang w:val="en-US"/>
         </w:rPr>
-        <w:tab/>
-        <w:t>Dictionary for every book in the library</w:t>
-      </w:r>
-    </w:p>
-    <w:p>
-      <w:pPr>
-        <w:ind w:left="360"/>
-        <w:rPr>
-          <w:sz w:val="36"/>
-          <w:szCs w:val="36"/>
-          <w:lang w:val="en-US"/>
-        </w:rPr>
-      </w:pPr>
-      <w:r>
-        <w:rPr>
-          <w:sz w:val="36"/>
-          <w:szCs w:val="36"/>
-          <w:lang w:val="en-US"/>
-        </w:rPr>
-        <w:lastRenderedPageBreak/>
         <w:tab/>
         <w:t>User name</w:t>
       </w:r>
@@ -3148,6 +3271,7 @@
           <w:szCs w:val="36"/>
           <w:lang w:val="en-US"/>
         </w:rPr>
+        <w:lastRenderedPageBreak/>
         <w:tab/>
       </w:r>
       <w:r>
@@ -3693,68 +3817,92 @@
           <w:szCs w:val="36"/>
           <w:lang w:val="en-US"/>
         </w:rPr>
+        <w:t xml:space="preserve">this function </w:t>
+      </w:r>
+      <w:r>
+        <w:rPr>
+          <w:sz w:val="36"/>
+          <w:szCs w:val="36"/>
+          <w:lang w:val="en-US"/>
+        </w:rPr>
+        <w:t>takes the book_</w:t>
+      </w:r>
+      <w:proofErr w:type="gramStart"/>
+      <w:r>
+        <w:rPr>
+          <w:sz w:val="36"/>
+          <w:szCs w:val="36"/>
+          <w:lang w:val="en-US"/>
+        </w:rPr>
+        <w:t>data ,</w:t>
+      </w:r>
+      <w:proofErr w:type="gramEnd"/>
+      <w:r>
+        <w:rPr>
+          <w:sz w:val="36"/>
+          <w:szCs w:val="36"/>
+          <w:lang w:val="en-US"/>
+        </w:rPr>
+        <w:t xml:space="preserve"> any user and user_data as inputs. Initially the books read by the user are stored in a variable. If the user </w:t>
+      </w:r>
+      <w:r>
+        <w:rPr>
+          <w:sz w:val="36"/>
+          <w:szCs w:val="36"/>
+          <w:lang w:val="en-US"/>
+        </w:rPr>
+        <w:t xml:space="preserve">hasn’t read any books, the function exits and </w:t>
+      </w:r>
+      <w:r>
+        <w:rPr>
+          <w:sz w:val="36"/>
+          <w:szCs w:val="36"/>
+          <w:lang w:val="en-US"/>
+        </w:rPr>
+        <w:t xml:space="preserve">stores this value in the variable; genre_output=User record not found. Else the function proceeds. A loop runs over the </w:t>
+      </w:r>
+      <w:r>
+        <w:rPr>
+          <w:sz w:val="36"/>
+          <w:szCs w:val="36"/>
+          <w:lang w:val="en-US"/>
+        </w:rPr>
+        <w:t xml:space="preserve">books read by the user: the genre, author and price of that book is stored in three different variables. A empty list; </w:t>
+      </w:r>
+      <w:proofErr w:type="gramStart"/>
+      <w:r>
+        <w:rPr>
+          <w:sz w:val="36"/>
+          <w:szCs w:val="36"/>
+          <w:lang w:val="en-US"/>
+        </w:rPr>
+        <w:t>rec(</w:t>
+      </w:r>
+      <w:proofErr w:type="gramEnd"/>
+      <w:r>
+        <w:rPr>
+          <w:sz w:val="36"/>
+          <w:szCs w:val="36"/>
+          <w:lang w:val="en-US"/>
+        </w:rPr>
+        <w:t xml:space="preserve">recommendation ) is created. Then another loop is run over the </w:t>
+      </w:r>
+      <w:r>
+        <w:rPr>
+          <w:sz w:val="36"/>
+          <w:szCs w:val="36"/>
+          <w:lang w:val="en-US"/>
+        </w:rPr>
+        <w:t xml:space="preserve">elements in the genre, and within loop another loop is run over the books in book_data; for books with that same genre and if the </w:t>
+      </w:r>
+      <w:r>
+        <w:rPr>
+          <w:sz w:val="36"/>
+          <w:szCs w:val="36"/>
+          <w:lang w:val="en-US"/>
+        </w:rPr>
         <w:lastRenderedPageBreak/>
-        <w:t xml:space="preserve">this function </w:t>
-      </w:r>
-      <w:r>
-        <w:rPr>
-          <w:sz w:val="36"/>
-          <w:szCs w:val="36"/>
-          <w:lang w:val="en-US"/>
-        </w:rPr>
-        <w:t>takes the book_</w:t>
-      </w:r>
-      <w:proofErr w:type="gramStart"/>
-      <w:r>
-        <w:rPr>
-          <w:sz w:val="36"/>
-          <w:szCs w:val="36"/>
-          <w:lang w:val="en-US"/>
-        </w:rPr>
-        <w:t>data ,</w:t>
-      </w:r>
-      <w:proofErr w:type="gramEnd"/>
-      <w:r>
-        <w:rPr>
-          <w:sz w:val="36"/>
-          <w:szCs w:val="36"/>
-          <w:lang w:val="en-US"/>
-        </w:rPr>
-        <w:t xml:space="preserve"> any user and user_data as inputs. Initially the books read by the user are stored in a variable. If the user doesn’t run and stores this value in the variable; genre_output=User record not found. Else the function proceeds. A loop runs over the </w:t>
-      </w:r>
-      <w:r>
-        <w:rPr>
-          <w:sz w:val="36"/>
-          <w:szCs w:val="36"/>
-          <w:lang w:val="en-US"/>
-        </w:rPr>
-        <w:t xml:space="preserve">books read by the user: the genre, author and price of that book is stored in three different variables. A empty list; </w:t>
-      </w:r>
-      <w:proofErr w:type="gramStart"/>
-      <w:r>
-        <w:rPr>
-          <w:sz w:val="36"/>
-          <w:szCs w:val="36"/>
-          <w:lang w:val="en-US"/>
-        </w:rPr>
-        <w:t>rec(</w:t>
-      </w:r>
-      <w:proofErr w:type="gramEnd"/>
-      <w:r>
-        <w:rPr>
-          <w:sz w:val="36"/>
-          <w:szCs w:val="36"/>
-          <w:lang w:val="en-US"/>
-        </w:rPr>
-        <w:t xml:space="preserve">recommendation ) is created. Then another loop is run over the </w:t>
-      </w:r>
-      <w:r>
-        <w:rPr>
-          <w:sz w:val="36"/>
-          <w:szCs w:val="36"/>
-          <w:lang w:val="en-US"/>
-        </w:rPr>
-        <w:t xml:space="preserve">elements in the genre, and within loop another loop is run over the books in book_data; for books with that same genre and if the book isn’t already by that reader under consideration, both these values are appended in the rec list in tuple form. </w:t>
+        <w:t xml:space="preserve">book isn’t already by that reader under consideration, both these values are appended in the rec list in tuple form. </w:t>
       </w:r>
       <w:r>
         <w:rPr>
@@ -4333,7 +4481,6 @@
           <w:sz w:val="36"/>
           <w:szCs w:val="36"/>
         </w:rPr>
-        <w:lastRenderedPageBreak/>
         <w:t>neighbor</w:t>
       </w:r>
       <w:proofErr w:type="spellEnd"/>
@@ -4672,6 +4819,7 @@
           <w:sz w:val="36"/>
           <w:szCs w:val="36"/>
         </w:rPr>
+        <w:lastRenderedPageBreak/>
         <w:t xml:space="preserve">booklist </w:t>
       </w:r>
       <w:r>
@@ -5108,17 +5256,7 @@
           <w:szCs w:val="36"/>
           <w:u w:val="single"/>
         </w:rPr>
-        <w:t>In this section, we will analyze</w:t>
-      </w:r>
-      <w:bookmarkStart w:id="0" w:name="_GoBack"/>
-      <w:bookmarkEnd w:id="0"/>
-      <w:r>
-        <w:rPr>
-          <w:sz w:val="36"/>
-          <w:szCs w:val="36"/>
-          <w:u w:val="single"/>
-        </w:rPr>
-        <w:t xml:space="preserve"> the time complexity of every function in our project, determining the complexity of every step and adding them up.</w:t>
+        <w:t>In this section, we will analyze the time complexity of every function in our project, determining the complexity of every step and adding them up.</w:t>
       </w:r>
     </w:p>
     <w:p>
@@ -5182,7 +5320,6 @@
           <w:szCs w:val="36"/>
           <w:u w:val="single"/>
         </w:rPr>
-        <w:lastRenderedPageBreak/>
         <w:t xml:space="preserve">import csv               </w:t>
       </w:r>
       <w:r>
@@ -5711,6 +5848,7 @@
           <w:szCs w:val="36"/>
           <w:u w:val="single"/>
         </w:rPr>
+        <w:lastRenderedPageBreak/>
         <w:t>d+=(z,)</w:t>
       </w:r>
       <w:r>
@@ -6794,6 +6932,7 @@
           <w:szCs w:val="36"/>
           <w:u w:val="single"/>
         </w:rPr>
+        <w:lastRenderedPageBreak/>
         <w:t xml:space="preserve">        </w:t>
       </w:r>
       <w:r>
@@ -8029,495 +8168,495 @@
           <w:szCs w:val="36"/>
           <w:u w:val="single"/>
         </w:rPr>
+        <w:t xml:space="preserve">                    </w:t>
+      </w:r>
+      <w:r>
+        <w:rPr>
+          <w:sz w:val="36"/>
+          <w:szCs w:val="36"/>
+          <w:u w:val="single"/>
+        </w:rPr>
+        <w:tab/>
+      </w:r>
+      <w:r>
+        <w:rPr>
+          <w:sz w:val="36"/>
+          <w:szCs w:val="36"/>
+          <w:u w:val="single"/>
+        </w:rPr>
+        <w:tab/>
+      </w:r>
+      <w:r>
+        <w:rPr>
+          <w:sz w:val="36"/>
+          <w:szCs w:val="36"/>
+          <w:u w:val="single"/>
+        </w:rPr>
+        <w:tab/>
+      </w:r>
+      <w:r>
+        <w:rPr>
+          <w:sz w:val="36"/>
+          <w:szCs w:val="36"/>
+          <w:u w:val="single"/>
+        </w:rPr>
+        <w:tab/>
+        <w:t xml:space="preserve">if </w:t>
+      </w:r>
+      <w:proofErr w:type="gramStart"/>
+      <w:r>
+        <w:rPr>
+          <w:sz w:val="36"/>
+          <w:szCs w:val="36"/>
+          <w:u w:val="single"/>
+        </w:rPr>
+        <w:t>y!=</w:t>
+      </w:r>
+      <w:proofErr w:type="gramEnd"/>
+      <w:r>
+        <w:rPr>
+          <w:sz w:val="36"/>
+          <w:szCs w:val="36"/>
+          <w:u w:val="single"/>
+        </w:rPr>
+        <w:t>0:</w:t>
+      </w:r>
+      <w:r>
+        <w:rPr>
+          <w:sz w:val="36"/>
+          <w:szCs w:val="36"/>
+          <w:u w:val="single"/>
+        </w:rPr>
+        <w:tab/>
+      </w:r>
+      <w:r>
+        <w:rPr>
+          <w:sz w:val="36"/>
+          <w:szCs w:val="36"/>
+          <w:u w:val="single"/>
+        </w:rPr>
+        <w:tab/>
+      </w:r>
+      <w:r>
+        <w:rPr>
+          <w:sz w:val="36"/>
+          <w:szCs w:val="36"/>
+          <w:u w:val="single"/>
+        </w:rPr>
+        <w:tab/>
+      </w:r>
+      <w:r>
+        <w:rPr>
+          <w:sz w:val="36"/>
+          <w:szCs w:val="36"/>
+          <w:u w:val="single"/>
+        </w:rPr>
+        <w:tab/>
+      </w:r>
+      <w:r>
+        <w:rPr>
+          <w:sz w:val="36"/>
+          <w:szCs w:val="36"/>
+          <w:u w:val="single"/>
+        </w:rPr>
+        <w:tab/>
+        <w:t>O(1)</w:t>
+      </w:r>
+    </w:p>
+    <w:p>
+      <w:pPr>
+        <w:rPr>
+          <w:sz w:val="36"/>
+          <w:szCs w:val="36"/>
+          <w:u w:val="single"/>
+        </w:rPr>
+      </w:pPr>
+      <w:r>
+        <w:rPr>
+          <w:sz w:val="36"/>
+          <w:szCs w:val="36"/>
+          <w:u w:val="single"/>
+        </w:rPr>
+        <w:t xml:space="preserve">                        </w:t>
+      </w:r>
+      <w:r>
+        <w:rPr>
+          <w:sz w:val="36"/>
+          <w:szCs w:val="36"/>
+          <w:u w:val="single"/>
+        </w:rPr>
+        <w:tab/>
+      </w:r>
+      <w:r>
+        <w:rPr>
+          <w:sz w:val="36"/>
+          <w:szCs w:val="36"/>
+          <w:u w:val="single"/>
+        </w:rPr>
+        <w:tab/>
+      </w:r>
+      <w:r>
+        <w:rPr>
+          <w:sz w:val="36"/>
+          <w:szCs w:val="36"/>
+          <w:u w:val="single"/>
+        </w:rPr>
+        <w:tab/>
+      </w:r>
+      <w:r>
+        <w:rPr>
+          <w:sz w:val="36"/>
+          <w:szCs w:val="36"/>
+          <w:u w:val="single"/>
+        </w:rPr>
+        <w:tab/>
+      </w:r>
+      <w:r>
+        <w:rPr>
+          <w:sz w:val="36"/>
+          <w:szCs w:val="36"/>
+          <w:u w:val="single"/>
+        </w:rPr>
+        <w:tab/>
+        <w:t>M=x[y</w:t>
+      </w:r>
+      <w:proofErr w:type="gramStart"/>
+      <w:r>
+        <w:rPr>
+          <w:sz w:val="36"/>
+          <w:szCs w:val="36"/>
+          <w:u w:val="single"/>
+        </w:rPr>
+        <w:t>].split</w:t>
+      </w:r>
+      <w:proofErr w:type="gramEnd"/>
+      <w:r>
+        <w:rPr>
+          <w:sz w:val="36"/>
+          <w:szCs w:val="36"/>
+          <w:u w:val="single"/>
+        </w:rPr>
+        <w:t>(',')</w:t>
+      </w:r>
+      <w:r>
+        <w:rPr>
+          <w:sz w:val="36"/>
+          <w:szCs w:val="36"/>
+          <w:u w:val="single"/>
+        </w:rPr>
+        <w:tab/>
+      </w:r>
+      <w:r>
+        <w:rPr>
+          <w:sz w:val="36"/>
+          <w:szCs w:val="36"/>
+          <w:u w:val="single"/>
+        </w:rPr>
+        <w:tab/>
+        <w:t>O(1)</w:t>
+      </w:r>
+    </w:p>
+    <w:p>
+      <w:pPr>
+        <w:rPr>
+          <w:sz w:val="36"/>
+          <w:szCs w:val="36"/>
+          <w:u w:val="single"/>
+        </w:rPr>
+      </w:pPr>
+      <w:r>
+        <w:rPr>
+          <w:sz w:val="36"/>
+          <w:szCs w:val="36"/>
+          <w:u w:val="single"/>
+        </w:rPr>
+        <w:t xml:space="preserve">                       </w:t>
+      </w:r>
+      <w:r>
+        <w:rPr>
+          <w:sz w:val="36"/>
+          <w:szCs w:val="36"/>
+          <w:u w:val="single"/>
+        </w:rPr>
+        <w:tab/>
+      </w:r>
+      <w:r>
+        <w:rPr>
+          <w:sz w:val="36"/>
+          <w:szCs w:val="36"/>
+          <w:u w:val="single"/>
+        </w:rPr>
+        <w:tab/>
+      </w:r>
+      <w:r>
+        <w:rPr>
+          <w:sz w:val="36"/>
+          <w:szCs w:val="36"/>
+          <w:u w:val="single"/>
+        </w:rPr>
+        <w:tab/>
+      </w:r>
+      <w:r>
+        <w:rPr>
+          <w:sz w:val="36"/>
+          <w:szCs w:val="36"/>
+          <w:u w:val="single"/>
+        </w:rPr>
+        <w:tab/>
+      </w:r>
+      <w:r>
+        <w:rPr>
+          <w:sz w:val="36"/>
+          <w:szCs w:val="36"/>
+          <w:u w:val="single"/>
+        </w:rPr>
+        <w:tab/>
+        <w:t xml:space="preserve"> o=M[1]</w:t>
+      </w:r>
+      <w:r>
+        <w:rPr>
+          <w:sz w:val="36"/>
+          <w:szCs w:val="36"/>
+          <w:u w:val="single"/>
+        </w:rPr>
+        <w:tab/>
+      </w:r>
+      <w:r>
+        <w:rPr>
+          <w:sz w:val="36"/>
+          <w:szCs w:val="36"/>
+          <w:u w:val="single"/>
+        </w:rPr>
+        <w:tab/>
+      </w:r>
+      <w:r>
+        <w:rPr>
+          <w:sz w:val="36"/>
+          <w:szCs w:val="36"/>
+          <w:u w:val="single"/>
+        </w:rPr>
+        <w:tab/>
+      </w:r>
+      <w:proofErr w:type="gramStart"/>
+      <w:r>
+        <w:rPr>
+          <w:sz w:val="36"/>
+          <w:szCs w:val="36"/>
+          <w:u w:val="single"/>
+        </w:rPr>
+        <w:t>O(</w:t>
+      </w:r>
+      <w:proofErr w:type="gramEnd"/>
+      <w:r>
+        <w:rPr>
+          <w:sz w:val="36"/>
+          <w:szCs w:val="36"/>
+          <w:u w:val="single"/>
+        </w:rPr>
+        <w:t>1)</w:t>
+      </w:r>
+    </w:p>
+    <w:p>
+      <w:pPr>
+        <w:rPr>
+          <w:sz w:val="36"/>
+          <w:szCs w:val="36"/>
+          <w:u w:val="single"/>
+        </w:rPr>
+      </w:pPr>
+      <w:r>
+        <w:rPr>
+          <w:sz w:val="36"/>
+          <w:szCs w:val="36"/>
+          <w:u w:val="single"/>
+        </w:rPr>
+        <w:t xml:space="preserve">                        </w:t>
+      </w:r>
+      <w:r>
+        <w:rPr>
+          <w:sz w:val="36"/>
+          <w:szCs w:val="36"/>
+          <w:u w:val="single"/>
+        </w:rPr>
+        <w:tab/>
+      </w:r>
+      <w:r>
+        <w:rPr>
+          <w:sz w:val="36"/>
+          <w:szCs w:val="36"/>
+          <w:u w:val="single"/>
+        </w:rPr>
+        <w:tab/>
+      </w:r>
+      <w:r>
+        <w:rPr>
+          <w:sz w:val="36"/>
+          <w:szCs w:val="36"/>
+          <w:u w:val="single"/>
+        </w:rPr>
+        <w:tab/>
+      </w:r>
+      <w:r>
+        <w:rPr>
+          <w:sz w:val="36"/>
+          <w:szCs w:val="36"/>
+          <w:u w:val="single"/>
+        </w:rPr>
+        <w:tab/>
+      </w:r>
+      <w:r>
+        <w:rPr>
+          <w:sz w:val="36"/>
+          <w:szCs w:val="36"/>
+          <w:u w:val="single"/>
+        </w:rPr>
+        <w:tab/>
+        <w:t>final[M[0</w:t>
+      </w:r>
+      <w:proofErr w:type="gramStart"/>
+      <w:r>
+        <w:rPr>
+          <w:sz w:val="36"/>
+          <w:szCs w:val="36"/>
+          <w:u w:val="single"/>
+        </w:rPr>
+        <w:t>]]=</w:t>
+      </w:r>
+      <w:proofErr w:type="gramEnd"/>
+      <w:r>
+        <w:rPr>
+          <w:sz w:val="36"/>
+          <w:szCs w:val="36"/>
+          <w:u w:val="single"/>
+        </w:rPr>
+        <w:t>eval(o)</w:t>
+      </w:r>
+      <w:r>
+        <w:rPr>
+          <w:sz w:val="36"/>
+          <w:szCs w:val="36"/>
+          <w:u w:val="single"/>
+        </w:rPr>
+        <w:tab/>
+      </w:r>
+      <w:r>
+        <w:rPr>
+          <w:sz w:val="36"/>
+          <w:szCs w:val="36"/>
+          <w:u w:val="single"/>
+        </w:rPr>
+        <w:tab/>
+        <w:t>O(1)</w:t>
+      </w:r>
+    </w:p>
+    <w:p>
+      <w:pPr>
+        <w:rPr>
+          <w:sz w:val="36"/>
+          <w:szCs w:val="36"/>
+          <w:u w:val="single"/>
+        </w:rPr>
+      </w:pPr>
+      <w:r>
+        <w:rPr>
+          <w:sz w:val="36"/>
+          <w:szCs w:val="36"/>
+          <w:u w:val="single"/>
+        </w:rPr>
+        <w:t xml:space="preserve">                </w:t>
+      </w:r>
+      <w:r>
+        <w:rPr>
+          <w:sz w:val="36"/>
+          <w:szCs w:val="36"/>
+          <w:u w:val="single"/>
+        </w:rPr>
+        <w:tab/>
+      </w:r>
+      <w:r>
+        <w:rPr>
+          <w:sz w:val="36"/>
+          <w:szCs w:val="36"/>
+          <w:u w:val="single"/>
+        </w:rPr>
+        <w:tab/>
+      </w:r>
+      <w:r>
+        <w:rPr>
+          <w:sz w:val="36"/>
+          <w:szCs w:val="36"/>
+          <w:u w:val="single"/>
+        </w:rPr>
+        <w:tab/>
+        <w:t>bookdict2[x[0</w:t>
+      </w:r>
+      <w:proofErr w:type="gramStart"/>
+      <w:r>
+        <w:rPr>
+          <w:sz w:val="36"/>
+          <w:szCs w:val="36"/>
+          <w:u w:val="single"/>
+        </w:rPr>
+        <w:t>]]=</w:t>
+      </w:r>
+      <w:proofErr w:type="gramEnd"/>
+      <w:r>
+        <w:rPr>
+          <w:sz w:val="36"/>
+          <w:szCs w:val="36"/>
+          <w:u w:val="single"/>
+        </w:rPr>
+        <w:t>final</w:t>
+      </w:r>
+      <w:r>
+        <w:rPr>
+          <w:sz w:val="36"/>
+          <w:szCs w:val="36"/>
+          <w:u w:val="single"/>
+        </w:rPr>
+        <w:tab/>
+      </w:r>
+      <w:r>
+        <w:rPr>
+          <w:sz w:val="36"/>
+          <w:szCs w:val="36"/>
+          <w:u w:val="single"/>
+        </w:rPr>
+        <w:tab/>
+      </w:r>
+      <w:r>
+        <w:rPr>
+          <w:sz w:val="36"/>
+          <w:szCs w:val="36"/>
+          <w:u w:val="single"/>
+        </w:rPr>
+        <w:tab/>
+      </w:r>
+      <w:r>
+        <w:rPr>
+          <w:sz w:val="36"/>
+          <w:szCs w:val="36"/>
+          <w:u w:val="single"/>
+        </w:rPr>
+        <w:tab/>
+        <w:t>O(1)</w:t>
+      </w:r>
+    </w:p>
+    <w:p>
+      <w:pPr>
+        <w:rPr>
+          <w:sz w:val="36"/>
+          <w:szCs w:val="36"/>
+          <w:u w:val="single"/>
+        </w:rPr>
+      </w:pPr>
+      <w:r>
+        <w:rPr>
+          <w:sz w:val="36"/>
+          <w:szCs w:val="36"/>
+          <w:u w:val="single"/>
+        </w:rPr>
         <w:lastRenderedPageBreak/>
-        <w:t xml:space="preserve">                    </w:t>
-      </w:r>
-      <w:r>
-        <w:rPr>
-          <w:sz w:val="36"/>
-          <w:szCs w:val="36"/>
-          <w:u w:val="single"/>
-        </w:rPr>
-        <w:tab/>
-      </w:r>
-      <w:r>
-        <w:rPr>
-          <w:sz w:val="36"/>
-          <w:szCs w:val="36"/>
-          <w:u w:val="single"/>
-        </w:rPr>
-        <w:tab/>
-      </w:r>
-      <w:r>
-        <w:rPr>
-          <w:sz w:val="36"/>
-          <w:szCs w:val="36"/>
-          <w:u w:val="single"/>
-        </w:rPr>
-        <w:tab/>
-      </w:r>
-      <w:r>
-        <w:rPr>
-          <w:sz w:val="36"/>
-          <w:szCs w:val="36"/>
-          <w:u w:val="single"/>
-        </w:rPr>
-        <w:tab/>
-        <w:t xml:space="preserve">if </w:t>
-      </w:r>
-      <w:proofErr w:type="gramStart"/>
-      <w:r>
-        <w:rPr>
-          <w:sz w:val="36"/>
-          <w:szCs w:val="36"/>
-          <w:u w:val="single"/>
-        </w:rPr>
-        <w:t>y!=</w:t>
-      </w:r>
-      <w:proofErr w:type="gramEnd"/>
-      <w:r>
-        <w:rPr>
-          <w:sz w:val="36"/>
-          <w:szCs w:val="36"/>
-          <w:u w:val="single"/>
-        </w:rPr>
-        <w:t>0:</w:t>
-      </w:r>
-      <w:r>
-        <w:rPr>
-          <w:sz w:val="36"/>
-          <w:szCs w:val="36"/>
-          <w:u w:val="single"/>
-        </w:rPr>
-        <w:tab/>
-      </w:r>
-      <w:r>
-        <w:rPr>
-          <w:sz w:val="36"/>
-          <w:szCs w:val="36"/>
-          <w:u w:val="single"/>
-        </w:rPr>
-        <w:tab/>
-      </w:r>
-      <w:r>
-        <w:rPr>
-          <w:sz w:val="36"/>
-          <w:szCs w:val="36"/>
-          <w:u w:val="single"/>
-        </w:rPr>
-        <w:tab/>
-      </w:r>
-      <w:r>
-        <w:rPr>
-          <w:sz w:val="36"/>
-          <w:szCs w:val="36"/>
-          <w:u w:val="single"/>
-        </w:rPr>
-        <w:tab/>
-      </w:r>
-      <w:r>
-        <w:rPr>
-          <w:sz w:val="36"/>
-          <w:szCs w:val="36"/>
-          <w:u w:val="single"/>
-        </w:rPr>
-        <w:tab/>
-        <w:t>O(1)</w:t>
-      </w:r>
-    </w:p>
-    <w:p>
-      <w:pPr>
-        <w:rPr>
-          <w:sz w:val="36"/>
-          <w:szCs w:val="36"/>
-          <w:u w:val="single"/>
-        </w:rPr>
-      </w:pPr>
-      <w:r>
-        <w:rPr>
-          <w:sz w:val="36"/>
-          <w:szCs w:val="36"/>
-          <w:u w:val="single"/>
-        </w:rPr>
-        <w:t xml:space="preserve">                        </w:t>
-      </w:r>
-      <w:r>
-        <w:rPr>
-          <w:sz w:val="36"/>
-          <w:szCs w:val="36"/>
-          <w:u w:val="single"/>
-        </w:rPr>
-        <w:tab/>
-      </w:r>
-      <w:r>
-        <w:rPr>
-          <w:sz w:val="36"/>
-          <w:szCs w:val="36"/>
-          <w:u w:val="single"/>
-        </w:rPr>
-        <w:tab/>
-      </w:r>
-      <w:r>
-        <w:rPr>
-          <w:sz w:val="36"/>
-          <w:szCs w:val="36"/>
-          <w:u w:val="single"/>
-        </w:rPr>
-        <w:tab/>
-      </w:r>
-      <w:r>
-        <w:rPr>
-          <w:sz w:val="36"/>
-          <w:szCs w:val="36"/>
-          <w:u w:val="single"/>
-        </w:rPr>
-        <w:tab/>
-      </w:r>
-      <w:r>
-        <w:rPr>
-          <w:sz w:val="36"/>
-          <w:szCs w:val="36"/>
-          <w:u w:val="single"/>
-        </w:rPr>
-        <w:tab/>
-        <w:t>M=x[y</w:t>
-      </w:r>
-      <w:proofErr w:type="gramStart"/>
-      <w:r>
-        <w:rPr>
-          <w:sz w:val="36"/>
-          <w:szCs w:val="36"/>
-          <w:u w:val="single"/>
-        </w:rPr>
-        <w:t>].split</w:t>
-      </w:r>
-      <w:proofErr w:type="gramEnd"/>
-      <w:r>
-        <w:rPr>
-          <w:sz w:val="36"/>
-          <w:szCs w:val="36"/>
-          <w:u w:val="single"/>
-        </w:rPr>
-        <w:t>(',')</w:t>
-      </w:r>
-      <w:r>
-        <w:rPr>
-          <w:sz w:val="36"/>
-          <w:szCs w:val="36"/>
-          <w:u w:val="single"/>
-        </w:rPr>
-        <w:tab/>
-      </w:r>
-      <w:r>
-        <w:rPr>
-          <w:sz w:val="36"/>
-          <w:szCs w:val="36"/>
-          <w:u w:val="single"/>
-        </w:rPr>
-        <w:tab/>
-        <w:t>O(1)</w:t>
-      </w:r>
-    </w:p>
-    <w:p>
-      <w:pPr>
-        <w:rPr>
-          <w:sz w:val="36"/>
-          <w:szCs w:val="36"/>
-          <w:u w:val="single"/>
-        </w:rPr>
-      </w:pPr>
-      <w:r>
-        <w:rPr>
-          <w:sz w:val="36"/>
-          <w:szCs w:val="36"/>
-          <w:u w:val="single"/>
-        </w:rPr>
-        <w:t xml:space="preserve">                       </w:t>
-      </w:r>
-      <w:r>
-        <w:rPr>
-          <w:sz w:val="36"/>
-          <w:szCs w:val="36"/>
-          <w:u w:val="single"/>
-        </w:rPr>
-        <w:tab/>
-      </w:r>
-      <w:r>
-        <w:rPr>
-          <w:sz w:val="36"/>
-          <w:szCs w:val="36"/>
-          <w:u w:val="single"/>
-        </w:rPr>
-        <w:tab/>
-      </w:r>
-      <w:r>
-        <w:rPr>
-          <w:sz w:val="36"/>
-          <w:szCs w:val="36"/>
-          <w:u w:val="single"/>
-        </w:rPr>
-        <w:tab/>
-      </w:r>
-      <w:r>
-        <w:rPr>
-          <w:sz w:val="36"/>
-          <w:szCs w:val="36"/>
-          <w:u w:val="single"/>
-        </w:rPr>
-        <w:tab/>
-      </w:r>
-      <w:r>
-        <w:rPr>
-          <w:sz w:val="36"/>
-          <w:szCs w:val="36"/>
-          <w:u w:val="single"/>
-        </w:rPr>
-        <w:tab/>
-        <w:t xml:space="preserve"> o=M[1]</w:t>
-      </w:r>
-      <w:r>
-        <w:rPr>
-          <w:sz w:val="36"/>
-          <w:szCs w:val="36"/>
-          <w:u w:val="single"/>
-        </w:rPr>
-        <w:tab/>
-      </w:r>
-      <w:r>
-        <w:rPr>
-          <w:sz w:val="36"/>
-          <w:szCs w:val="36"/>
-          <w:u w:val="single"/>
-        </w:rPr>
-        <w:tab/>
-      </w:r>
-      <w:r>
-        <w:rPr>
-          <w:sz w:val="36"/>
-          <w:szCs w:val="36"/>
-          <w:u w:val="single"/>
-        </w:rPr>
-        <w:tab/>
-      </w:r>
-      <w:proofErr w:type="gramStart"/>
-      <w:r>
-        <w:rPr>
-          <w:sz w:val="36"/>
-          <w:szCs w:val="36"/>
-          <w:u w:val="single"/>
-        </w:rPr>
-        <w:t>O(</w:t>
-      </w:r>
-      <w:proofErr w:type="gramEnd"/>
-      <w:r>
-        <w:rPr>
-          <w:sz w:val="36"/>
-          <w:szCs w:val="36"/>
-          <w:u w:val="single"/>
-        </w:rPr>
-        <w:t>1)</w:t>
-      </w:r>
-    </w:p>
-    <w:p>
-      <w:pPr>
-        <w:rPr>
-          <w:sz w:val="36"/>
-          <w:szCs w:val="36"/>
-          <w:u w:val="single"/>
-        </w:rPr>
-      </w:pPr>
-      <w:r>
-        <w:rPr>
-          <w:sz w:val="36"/>
-          <w:szCs w:val="36"/>
-          <w:u w:val="single"/>
-        </w:rPr>
-        <w:t xml:space="preserve">                        </w:t>
-      </w:r>
-      <w:r>
-        <w:rPr>
-          <w:sz w:val="36"/>
-          <w:szCs w:val="36"/>
-          <w:u w:val="single"/>
-        </w:rPr>
-        <w:tab/>
-      </w:r>
-      <w:r>
-        <w:rPr>
-          <w:sz w:val="36"/>
-          <w:szCs w:val="36"/>
-          <w:u w:val="single"/>
-        </w:rPr>
-        <w:tab/>
-      </w:r>
-      <w:r>
-        <w:rPr>
-          <w:sz w:val="36"/>
-          <w:szCs w:val="36"/>
-          <w:u w:val="single"/>
-        </w:rPr>
-        <w:tab/>
-      </w:r>
-      <w:r>
-        <w:rPr>
-          <w:sz w:val="36"/>
-          <w:szCs w:val="36"/>
-          <w:u w:val="single"/>
-        </w:rPr>
-        <w:tab/>
-      </w:r>
-      <w:r>
-        <w:rPr>
-          <w:sz w:val="36"/>
-          <w:szCs w:val="36"/>
-          <w:u w:val="single"/>
-        </w:rPr>
-        <w:tab/>
-        <w:t>final[M[0</w:t>
-      </w:r>
-      <w:proofErr w:type="gramStart"/>
-      <w:r>
-        <w:rPr>
-          <w:sz w:val="36"/>
-          <w:szCs w:val="36"/>
-          <w:u w:val="single"/>
-        </w:rPr>
-        <w:t>]]=</w:t>
-      </w:r>
-      <w:proofErr w:type="gramEnd"/>
-      <w:r>
-        <w:rPr>
-          <w:sz w:val="36"/>
-          <w:szCs w:val="36"/>
-          <w:u w:val="single"/>
-        </w:rPr>
-        <w:t>eval(o)</w:t>
-      </w:r>
-      <w:r>
-        <w:rPr>
-          <w:sz w:val="36"/>
-          <w:szCs w:val="36"/>
-          <w:u w:val="single"/>
-        </w:rPr>
-        <w:tab/>
-      </w:r>
-      <w:r>
-        <w:rPr>
-          <w:sz w:val="36"/>
-          <w:szCs w:val="36"/>
-          <w:u w:val="single"/>
-        </w:rPr>
-        <w:tab/>
-        <w:t>O(1)</w:t>
-      </w:r>
-    </w:p>
-    <w:p>
-      <w:pPr>
-        <w:rPr>
-          <w:sz w:val="36"/>
-          <w:szCs w:val="36"/>
-          <w:u w:val="single"/>
-        </w:rPr>
-      </w:pPr>
-      <w:r>
-        <w:rPr>
-          <w:sz w:val="36"/>
-          <w:szCs w:val="36"/>
-          <w:u w:val="single"/>
-        </w:rPr>
-        <w:t xml:space="preserve">                </w:t>
-      </w:r>
-      <w:r>
-        <w:rPr>
-          <w:sz w:val="36"/>
-          <w:szCs w:val="36"/>
-          <w:u w:val="single"/>
-        </w:rPr>
-        <w:tab/>
-      </w:r>
-      <w:r>
-        <w:rPr>
-          <w:sz w:val="36"/>
-          <w:szCs w:val="36"/>
-          <w:u w:val="single"/>
-        </w:rPr>
-        <w:tab/>
-      </w:r>
-      <w:r>
-        <w:rPr>
-          <w:sz w:val="36"/>
-          <w:szCs w:val="36"/>
-          <w:u w:val="single"/>
-        </w:rPr>
-        <w:tab/>
-        <w:t>bookdict2[x[0</w:t>
-      </w:r>
-      <w:proofErr w:type="gramStart"/>
-      <w:r>
-        <w:rPr>
-          <w:sz w:val="36"/>
-          <w:szCs w:val="36"/>
-          <w:u w:val="single"/>
-        </w:rPr>
-        <w:t>]]=</w:t>
-      </w:r>
-      <w:proofErr w:type="gramEnd"/>
-      <w:r>
-        <w:rPr>
-          <w:sz w:val="36"/>
-          <w:szCs w:val="36"/>
-          <w:u w:val="single"/>
-        </w:rPr>
-        <w:t>final</w:t>
-      </w:r>
-      <w:r>
-        <w:rPr>
-          <w:sz w:val="36"/>
-          <w:szCs w:val="36"/>
-          <w:u w:val="single"/>
-        </w:rPr>
-        <w:tab/>
-      </w:r>
-      <w:r>
-        <w:rPr>
-          <w:sz w:val="36"/>
-          <w:szCs w:val="36"/>
-          <w:u w:val="single"/>
-        </w:rPr>
-        <w:tab/>
-      </w:r>
-      <w:r>
-        <w:rPr>
-          <w:sz w:val="36"/>
-          <w:szCs w:val="36"/>
-          <w:u w:val="single"/>
-        </w:rPr>
-        <w:tab/>
-      </w:r>
-      <w:r>
-        <w:rPr>
-          <w:sz w:val="36"/>
-          <w:szCs w:val="36"/>
-          <w:u w:val="single"/>
-        </w:rPr>
-        <w:tab/>
-        <w:t>O(1)</w:t>
-      </w:r>
-    </w:p>
-    <w:p>
-      <w:pPr>
-        <w:rPr>
-          <w:sz w:val="36"/>
-          <w:szCs w:val="36"/>
-          <w:u w:val="single"/>
-        </w:rPr>
-      </w:pPr>
-      <w:r>
-        <w:rPr>
-          <w:sz w:val="36"/>
-          <w:szCs w:val="36"/>
-          <w:u w:val="single"/>
-        </w:rPr>
         <w:t xml:space="preserve">        </w:t>
       </w:r>
       <w:r>
@@ -9251,7 +9390,6 @@
           <w:szCs w:val="36"/>
           <w:u w:val="single"/>
         </w:rPr>
-        <w:lastRenderedPageBreak/>
         <w:t xml:space="preserve">        </w:t>
       </w:r>
       <w:r>
@@ -9878,6 +10016,7 @@
           <w:szCs w:val="36"/>
           <w:u w:val="single"/>
         </w:rPr>
+        <w:lastRenderedPageBreak/>
         <w:t xml:space="preserve">                </w:t>
       </w:r>
       <w:r>
@@ -10790,7 +10929,6 @@
           <w:szCs w:val="36"/>
           <w:u w:val="single"/>
         </w:rPr>
-        <w:lastRenderedPageBreak/>
         <w:t xml:space="preserve">                    </w:t>
       </w:r>
       <w:r>
@@ -11393,6 +11531,7 @@
           <w:sz w:val="36"/>
           <w:szCs w:val="36"/>
         </w:rPr>
+        <w:lastRenderedPageBreak/>
         <w:t xml:space="preserve">Summing up would give Time complexity as, </w:t>
       </w:r>
       <m:oMath>
@@ -12204,7 +12343,6 @@
           <w:szCs w:val="36"/>
           <w:u w:val="single"/>
         </w:rPr>
-        <w:lastRenderedPageBreak/>
         <w:t xml:space="preserve">            </w:t>
       </w:r>
       <w:r>
@@ -13043,6 +13181,674 @@
           <w:szCs w:val="36"/>
           <w:u w:val="single"/>
         </w:rPr>
+        <w:t xml:space="preserve">    </w:t>
+      </w:r>
+      <w:r>
+        <w:rPr>
+          <w:sz w:val="36"/>
+          <w:szCs w:val="36"/>
+          <w:u w:val="single"/>
+        </w:rPr>
+        <w:tab/>
+        <w:t xml:space="preserve">global </w:t>
+      </w:r>
+      <w:proofErr w:type="spellStart"/>
+      <w:r>
+        <w:rPr>
+          <w:sz w:val="36"/>
+          <w:szCs w:val="36"/>
+          <w:u w:val="single"/>
+        </w:rPr>
+        <w:t>genre_output</w:t>
+      </w:r>
+      <w:proofErr w:type="spellEnd"/>
+      <w:r>
+        <w:rPr>
+          <w:sz w:val="36"/>
+          <w:szCs w:val="36"/>
+          <w:u w:val="single"/>
+        </w:rPr>
+        <w:tab/>
+      </w:r>
+      <w:r>
+        <w:rPr>
+          <w:sz w:val="36"/>
+          <w:szCs w:val="36"/>
+          <w:u w:val="single"/>
+        </w:rPr>
+        <w:tab/>
+      </w:r>
+      <w:r>
+        <w:rPr>
+          <w:sz w:val="36"/>
+          <w:szCs w:val="36"/>
+          <w:u w:val="single"/>
+        </w:rPr>
+        <w:tab/>
+      </w:r>
+      <w:r>
+        <w:rPr>
+          <w:sz w:val="36"/>
+          <w:szCs w:val="36"/>
+          <w:u w:val="single"/>
+        </w:rPr>
+        <w:tab/>
+      </w:r>
+      <w:r>
+        <w:rPr>
+          <w:sz w:val="36"/>
+          <w:szCs w:val="36"/>
+          <w:u w:val="single"/>
+        </w:rPr>
+        <w:tab/>
+      </w:r>
+      <w:r>
+        <w:rPr>
+          <w:sz w:val="36"/>
+          <w:szCs w:val="36"/>
+          <w:u w:val="single"/>
+        </w:rPr>
+        <w:tab/>
+      </w:r>
+      <w:r>
+        <w:rPr>
+          <w:sz w:val="36"/>
+          <w:szCs w:val="36"/>
+          <w:u w:val="single"/>
+        </w:rPr>
+        <w:tab/>
+      </w:r>
+      <w:proofErr w:type="gramStart"/>
+      <w:r>
+        <w:rPr>
+          <w:sz w:val="36"/>
+          <w:szCs w:val="36"/>
+          <w:u w:val="single"/>
+        </w:rPr>
+        <w:t>O(</w:t>
+      </w:r>
+      <w:proofErr w:type="gramEnd"/>
+      <w:r>
+        <w:rPr>
+          <w:sz w:val="36"/>
+          <w:szCs w:val="36"/>
+          <w:u w:val="single"/>
+        </w:rPr>
+        <w:t>1)</w:t>
+      </w:r>
+    </w:p>
+    <w:p>
+      <w:pPr>
+        <w:rPr>
+          <w:sz w:val="36"/>
+          <w:szCs w:val="36"/>
+          <w:u w:val="single"/>
+        </w:rPr>
+      </w:pPr>
+      <w:r>
+        <w:rPr>
+          <w:sz w:val="36"/>
+          <w:szCs w:val="36"/>
+          <w:u w:val="single"/>
+        </w:rPr>
+        <w:t xml:space="preserve">    </w:t>
+      </w:r>
+      <w:r>
+        <w:rPr>
+          <w:sz w:val="36"/>
+          <w:szCs w:val="36"/>
+          <w:u w:val="single"/>
+        </w:rPr>
+        <w:tab/>
+        <w:t>try:</w:t>
+      </w:r>
+      <w:r>
+        <w:rPr>
+          <w:sz w:val="36"/>
+          <w:szCs w:val="36"/>
+          <w:u w:val="single"/>
+        </w:rPr>
+        <w:tab/>
+      </w:r>
+      <w:r>
+        <w:rPr>
+          <w:sz w:val="36"/>
+          <w:szCs w:val="36"/>
+          <w:u w:val="single"/>
+        </w:rPr>
+        <w:tab/>
+      </w:r>
+      <w:r>
+        <w:rPr>
+          <w:sz w:val="36"/>
+          <w:szCs w:val="36"/>
+          <w:u w:val="single"/>
+        </w:rPr>
+        <w:tab/>
+      </w:r>
+      <w:r>
+        <w:rPr>
+          <w:sz w:val="36"/>
+          <w:szCs w:val="36"/>
+          <w:u w:val="single"/>
+        </w:rPr>
+        <w:tab/>
+      </w:r>
+      <w:r>
+        <w:rPr>
+          <w:sz w:val="36"/>
+          <w:szCs w:val="36"/>
+          <w:u w:val="single"/>
+        </w:rPr>
+        <w:tab/>
+      </w:r>
+      <w:r>
+        <w:rPr>
+          <w:sz w:val="36"/>
+          <w:szCs w:val="36"/>
+          <w:u w:val="single"/>
+        </w:rPr>
+        <w:tab/>
+      </w:r>
+      <w:r>
+        <w:rPr>
+          <w:sz w:val="36"/>
+          <w:szCs w:val="36"/>
+          <w:u w:val="single"/>
+        </w:rPr>
+        <w:tab/>
+      </w:r>
+      <w:r>
+        <w:rPr>
+          <w:sz w:val="36"/>
+          <w:szCs w:val="36"/>
+          <w:u w:val="single"/>
+        </w:rPr>
+        <w:tab/>
+      </w:r>
+      <w:r>
+        <w:rPr>
+          <w:sz w:val="36"/>
+          <w:szCs w:val="36"/>
+          <w:u w:val="single"/>
+        </w:rPr>
+        <w:tab/>
+      </w:r>
+      <w:proofErr w:type="gramStart"/>
+      <w:r>
+        <w:rPr>
+          <w:sz w:val="36"/>
+          <w:szCs w:val="36"/>
+          <w:u w:val="single"/>
+        </w:rPr>
+        <w:t>O(</w:t>
+      </w:r>
+      <w:proofErr w:type="gramEnd"/>
+      <w:r>
+        <w:rPr>
+          <w:sz w:val="36"/>
+          <w:szCs w:val="36"/>
+          <w:u w:val="single"/>
+        </w:rPr>
+        <w:t>1)</w:t>
+      </w:r>
+    </w:p>
+    <w:p>
+      <w:pPr>
+        <w:rPr>
+          <w:sz w:val="36"/>
+          <w:szCs w:val="36"/>
+          <w:u w:val="single"/>
+        </w:rPr>
+      </w:pPr>
+      <w:r>
+        <w:rPr>
+          <w:sz w:val="36"/>
+          <w:szCs w:val="36"/>
+          <w:u w:val="single"/>
+        </w:rPr>
+        <w:t xml:space="preserve">        </w:t>
+      </w:r>
+      <w:r>
+        <w:rPr>
+          <w:sz w:val="36"/>
+          <w:szCs w:val="36"/>
+          <w:u w:val="single"/>
+        </w:rPr>
+        <w:tab/>
+      </w:r>
+      <w:r>
+        <w:rPr>
+          <w:sz w:val="36"/>
+          <w:szCs w:val="36"/>
+          <w:u w:val="single"/>
+        </w:rPr>
+        <w:tab/>
+      </w:r>
+      <w:proofErr w:type="spellStart"/>
+      <w:r>
+        <w:rPr>
+          <w:sz w:val="36"/>
+          <w:szCs w:val="36"/>
+          <w:u w:val="single"/>
+        </w:rPr>
+        <w:t>userbooks</w:t>
+      </w:r>
+      <w:proofErr w:type="spellEnd"/>
+      <w:r>
+        <w:rPr>
+          <w:sz w:val="36"/>
+          <w:szCs w:val="36"/>
+          <w:u w:val="single"/>
+        </w:rPr>
+        <w:t>=c[name]</w:t>
+      </w:r>
+      <w:r>
+        <w:rPr>
+          <w:sz w:val="36"/>
+          <w:szCs w:val="36"/>
+          <w:u w:val="single"/>
+        </w:rPr>
+        <w:tab/>
+      </w:r>
+      <w:r>
+        <w:rPr>
+          <w:sz w:val="36"/>
+          <w:szCs w:val="36"/>
+          <w:u w:val="single"/>
+        </w:rPr>
+        <w:tab/>
+      </w:r>
+      <w:r>
+        <w:rPr>
+          <w:sz w:val="36"/>
+          <w:szCs w:val="36"/>
+          <w:u w:val="single"/>
+        </w:rPr>
+        <w:tab/>
+      </w:r>
+      <w:r>
+        <w:rPr>
+          <w:sz w:val="36"/>
+          <w:szCs w:val="36"/>
+          <w:u w:val="single"/>
+        </w:rPr>
+        <w:tab/>
+      </w:r>
+      <w:r>
+        <w:rPr>
+          <w:sz w:val="36"/>
+          <w:szCs w:val="36"/>
+          <w:u w:val="single"/>
+        </w:rPr>
+        <w:tab/>
+      </w:r>
+      <w:r>
+        <w:rPr>
+          <w:sz w:val="36"/>
+          <w:szCs w:val="36"/>
+          <w:u w:val="single"/>
+        </w:rPr>
+        <w:tab/>
+      </w:r>
+      <w:proofErr w:type="gramStart"/>
+      <w:r>
+        <w:rPr>
+          <w:sz w:val="36"/>
+          <w:szCs w:val="36"/>
+          <w:u w:val="single"/>
+        </w:rPr>
+        <w:t>O(</w:t>
+      </w:r>
+      <w:proofErr w:type="gramEnd"/>
+      <w:r>
+        <w:rPr>
+          <w:sz w:val="36"/>
+          <w:szCs w:val="36"/>
+          <w:u w:val="single"/>
+        </w:rPr>
+        <w:t>1)</w:t>
+      </w:r>
+    </w:p>
+    <w:p>
+      <w:pPr>
+        <w:rPr>
+          <w:sz w:val="36"/>
+          <w:szCs w:val="36"/>
+          <w:u w:val="single"/>
+        </w:rPr>
+      </w:pPr>
+      <w:r>
+        <w:rPr>
+          <w:sz w:val="36"/>
+          <w:szCs w:val="36"/>
+          <w:u w:val="single"/>
+        </w:rPr>
+        <w:t xml:space="preserve">    </w:t>
+      </w:r>
+      <w:r>
+        <w:rPr>
+          <w:sz w:val="36"/>
+          <w:szCs w:val="36"/>
+          <w:u w:val="single"/>
+        </w:rPr>
+        <w:tab/>
+        <w:t>except:</w:t>
+      </w:r>
+      <w:r>
+        <w:rPr>
+          <w:sz w:val="36"/>
+          <w:szCs w:val="36"/>
+          <w:u w:val="single"/>
+        </w:rPr>
+        <w:tab/>
+      </w:r>
+      <w:r>
+        <w:rPr>
+          <w:sz w:val="36"/>
+          <w:szCs w:val="36"/>
+          <w:u w:val="single"/>
+        </w:rPr>
+        <w:tab/>
+      </w:r>
+      <w:r>
+        <w:rPr>
+          <w:sz w:val="36"/>
+          <w:szCs w:val="36"/>
+          <w:u w:val="single"/>
+        </w:rPr>
+        <w:tab/>
+      </w:r>
+      <w:r>
+        <w:rPr>
+          <w:sz w:val="36"/>
+          <w:szCs w:val="36"/>
+          <w:u w:val="single"/>
+        </w:rPr>
+        <w:tab/>
+      </w:r>
+      <w:r>
+        <w:rPr>
+          <w:sz w:val="36"/>
+          <w:szCs w:val="36"/>
+          <w:u w:val="single"/>
+        </w:rPr>
+        <w:tab/>
+      </w:r>
+      <w:r>
+        <w:rPr>
+          <w:sz w:val="36"/>
+          <w:szCs w:val="36"/>
+          <w:u w:val="single"/>
+        </w:rPr>
+        <w:tab/>
+      </w:r>
+      <w:r>
+        <w:rPr>
+          <w:sz w:val="36"/>
+          <w:szCs w:val="36"/>
+          <w:u w:val="single"/>
+        </w:rPr>
+        <w:tab/>
+      </w:r>
+      <w:r>
+        <w:rPr>
+          <w:sz w:val="36"/>
+          <w:szCs w:val="36"/>
+          <w:u w:val="single"/>
+        </w:rPr>
+        <w:tab/>
+      </w:r>
+      <w:r>
+        <w:rPr>
+          <w:sz w:val="36"/>
+          <w:szCs w:val="36"/>
+          <w:u w:val="single"/>
+        </w:rPr>
+        <w:tab/>
+      </w:r>
+      <w:proofErr w:type="gramStart"/>
+      <w:r>
+        <w:rPr>
+          <w:sz w:val="36"/>
+          <w:szCs w:val="36"/>
+          <w:u w:val="single"/>
+        </w:rPr>
+        <w:t>O(</w:t>
+      </w:r>
+      <w:proofErr w:type="gramEnd"/>
+      <w:r>
+        <w:rPr>
+          <w:sz w:val="36"/>
+          <w:szCs w:val="36"/>
+          <w:u w:val="single"/>
+        </w:rPr>
+        <w:t>1)</w:t>
+      </w:r>
+    </w:p>
+    <w:p>
+      <w:pPr>
+        <w:rPr>
+          <w:sz w:val="36"/>
+          <w:szCs w:val="36"/>
+          <w:u w:val="single"/>
+        </w:rPr>
+      </w:pPr>
+      <w:r>
+        <w:rPr>
+          <w:sz w:val="36"/>
+          <w:szCs w:val="36"/>
+          <w:u w:val="single"/>
+        </w:rPr>
+        <w:t xml:space="preserve">        </w:t>
+      </w:r>
+      <w:r>
+        <w:rPr>
+          <w:sz w:val="36"/>
+          <w:szCs w:val="36"/>
+          <w:u w:val="single"/>
+        </w:rPr>
+        <w:tab/>
+      </w:r>
+      <w:r>
+        <w:rPr>
+          <w:sz w:val="36"/>
+          <w:szCs w:val="36"/>
+          <w:u w:val="single"/>
+        </w:rPr>
+        <w:tab/>
+      </w:r>
+      <w:proofErr w:type="spellStart"/>
+      <w:r>
+        <w:rPr>
+          <w:sz w:val="36"/>
+          <w:szCs w:val="36"/>
+          <w:u w:val="single"/>
+        </w:rPr>
+        <w:t>genre_output</w:t>
+      </w:r>
+      <w:proofErr w:type="spellEnd"/>
+      <w:r>
+        <w:rPr>
+          <w:sz w:val="36"/>
+          <w:szCs w:val="36"/>
+          <w:u w:val="single"/>
+        </w:rPr>
+        <w:t xml:space="preserve"> = 'User record not found!'</w:t>
+      </w:r>
+      <w:r>
+        <w:rPr>
+          <w:sz w:val="36"/>
+          <w:szCs w:val="36"/>
+          <w:u w:val="single"/>
+        </w:rPr>
+        <w:tab/>
+      </w:r>
+      <w:r>
+        <w:rPr>
+          <w:sz w:val="36"/>
+          <w:szCs w:val="36"/>
+          <w:u w:val="single"/>
+        </w:rPr>
+        <w:tab/>
+      </w:r>
+      <w:r>
+        <w:rPr>
+          <w:sz w:val="36"/>
+          <w:szCs w:val="36"/>
+          <w:u w:val="single"/>
+        </w:rPr>
+        <w:tab/>
+      </w:r>
+      <w:proofErr w:type="gramStart"/>
+      <w:r>
+        <w:rPr>
+          <w:sz w:val="36"/>
+          <w:szCs w:val="36"/>
+          <w:u w:val="single"/>
+        </w:rPr>
+        <w:t>O(</w:t>
+      </w:r>
+      <w:proofErr w:type="gramEnd"/>
+      <w:r>
+        <w:rPr>
+          <w:sz w:val="36"/>
+          <w:szCs w:val="36"/>
+          <w:u w:val="single"/>
+        </w:rPr>
+        <w:t>1)</w:t>
+      </w:r>
+    </w:p>
+    <w:p>
+      <w:pPr>
+        <w:rPr>
+          <w:sz w:val="36"/>
+          <w:szCs w:val="36"/>
+          <w:u w:val="single"/>
+        </w:rPr>
+      </w:pPr>
+      <w:r>
+        <w:rPr>
+          <w:sz w:val="36"/>
+          <w:szCs w:val="36"/>
+          <w:u w:val="single"/>
+        </w:rPr>
+        <w:t xml:space="preserve">        </w:t>
+      </w:r>
+      <w:r>
+        <w:rPr>
+          <w:sz w:val="36"/>
+          <w:szCs w:val="36"/>
+          <w:u w:val="single"/>
+        </w:rPr>
+        <w:tab/>
+      </w:r>
+      <w:r>
+        <w:rPr>
+          <w:sz w:val="36"/>
+          <w:szCs w:val="36"/>
+          <w:u w:val="single"/>
+        </w:rPr>
+        <w:tab/>
+        <w:t>return</w:t>
+      </w:r>
+      <w:r>
+        <w:rPr>
+          <w:sz w:val="36"/>
+          <w:szCs w:val="36"/>
+          <w:u w:val="single"/>
+        </w:rPr>
+        <w:tab/>
+      </w:r>
+      <w:r>
+        <w:rPr>
+          <w:sz w:val="36"/>
+          <w:szCs w:val="36"/>
+          <w:u w:val="single"/>
+        </w:rPr>
+        <w:tab/>
+      </w:r>
+      <w:r>
+        <w:rPr>
+          <w:sz w:val="36"/>
+          <w:szCs w:val="36"/>
+          <w:u w:val="single"/>
+        </w:rPr>
+        <w:tab/>
+      </w:r>
+      <w:r>
+        <w:rPr>
+          <w:sz w:val="36"/>
+          <w:szCs w:val="36"/>
+          <w:u w:val="single"/>
+        </w:rPr>
+        <w:tab/>
+      </w:r>
+      <w:r>
+        <w:rPr>
+          <w:sz w:val="36"/>
+          <w:szCs w:val="36"/>
+          <w:u w:val="single"/>
+        </w:rPr>
+        <w:tab/>
+      </w:r>
+      <w:r>
+        <w:rPr>
+          <w:sz w:val="36"/>
+          <w:szCs w:val="36"/>
+          <w:u w:val="single"/>
+        </w:rPr>
+        <w:tab/>
+      </w:r>
+      <w:r>
+        <w:rPr>
+          <w:sz w:val="36"/>
+          <w:szCs w:val="36"/>
+          <w:u w:val="single"/>
+        </w:rPr>
+        <w:tab/>
+      </w:r>
+      <w:r>
+        <w:rPr>
+          <w:sz w:val="36"/>
+          <w:szCs w:val="36"/>
+          <w:u w:val="single"/>
+        </w:rPr>
+        <w:tab/>
+      </w:r>
+      <w:proofErr w:type="gramStart"/>
+      <w:r>
+        <w:rPr>
+          <w:sz w:val="36"/>
+          <w:szCs w:val="36"/>
+          <w:u w:val="single"/>
+        </w:rPr>
+        <w:t>O(</w:t>
+      </w:r>
+      <w:proofErr w:type="gramEnd"/>
+      <w:r>
+        <w:rPr>
+          <w:sz w:val="36"/>
+          <w:szCs w:val="36"/>
+          <w:u w:val="single"/>
+        </w:rPr>
+        <w:t>1)</w:t>
+      </w:r>
+    </w:p>
+    <w:p>
+      <w:pPr>
+        <w:rPr>
+          <w:sz w:val="36"/>
+          <w:szCs w:val="36"/>
+          <w:u w:val="single"/>
+        </w:rPr>
+      </w:pPr>
+      <w:r>
+        <w:rPr>
+          <w:sz w:val="36"/>
+          <w:szCs w:val="36"/>
+          <w:u w:val="single"/>
+        </w:rPr>
         <w:lastRenderedPageBreak/>
         <w:t xml:space="preserve">    </w:t>
       </w:r>
@@ -13053,674 +13859,6 @@
           <w:u w:val="single"/>
         </w:rPr>
         <w:tab/>
-        <w:t xml:space="preserve">global </w:t>
-      </w:r>
-      <w:proofErr w:type="spellStart"/>
-      <w:r>
-        <w:rPr>
-          <w:sz w:val="36"/>
-          <w:szCs w:val="36"/>
-          <w:u w:val="single"/>
-        </w:rPr>
-        <w:t>genre_output</w:t>
-      </w:r>
-      <w:proofErr w:type="spellEnd"/>
-      <w:r>
-        <w:rPr>
-          <w:sz w:val="36"/>
-          <w:szCs w:val="36"/>
-          <w:u w:val="single"/>
-        </w:rPr>
-        <w:tab/>
-      </w:r>
-      <w:r>
-        <w:rPr>
-          <w:sz w:val="36"/>
-          <w:szCs w:val="36"/>
-          <w:u w:val="single"/>
-        </w:rPr>
-        <w:tab/>
-      </w:r>
-      <w:r>
-        <w:rPr>
-          <w:sz w:val="36"/>
-          <w:szCs w:val="36"/>
-          <w:u w:val="single"/>
-        </w:rPr>
-        <w:tab/>
-      </w:r>
-      <w:r>
-        <w:rPr>
-          <w:sz w:val="36"/>
-          <w:szCs w:val="36"/>
-          <w:u w:val="single"/>
-        </w:rPr>
-        <w:tab/>
-      </w:r>
-      <w:r>
-        <w:rPr>
-          <w:sz w:val="36"/>
-          <w:szCs w:val="36"/>
-          <w:u w:val="single"/>
-        </w:rPr>
-        <w:tab/>
-      </w:r>
-      <w:r>
-        <w:rPr>
-          <w:sz w:val="36"/>
-          <w:szCs w:val="36"/>
-          <w:u w:val="single"/>
-        </w:rPr>
-        <w:tab/>
-      </w:r>
-      <w:r>
-        <w:rPr>
-          <w:sz w:val="36"/>
-          <w:szCs w:val="36"/>
-          <w:u w:val="single"/>
-        </w:rPr>
-        <w:tab/>
-      </w:r>
-      <w:proofErr w:type="gramStart"/>
-      <w:r>
-        <w:rPr>
-          <w:sz w:val="36"/>
-          <w:szCs w:val="36"/>
-          <w:u w:val="single"/>
-        </w:rPr>
-        <w:t>O(</w:t>
-      </w:r>
-      <w:proofErr w:type="gramEnd"/>
-      <w:r>
-        <w:rPr>
-          <w:sz w:val="36"/>
-          <w:szCs w:val="36"/>
-          <w:u w:val="single"/>
-        </w:rPr>
-        <w:t>1)</w:t>
-      </w:r>
-    </w:p>
-    <w:p>
-      <w:pPr>
-        <w:rPr>
-          <w:sz w:val="36"/>
-          <w:szCs w:val="36"/>
-          <w:u w:val="single"/>
-        </w:rPr>
-      </w:pPr>
-      <w:r>
-        <w:rPr>
-          <w:sz w:val="36"/>
-          <w:szCs w:val="36"/>
-          <w:u w:val="single"/>
-        </w:rPr>
-        <w:t xml:space="preserve">    </w:t>
-      </w:r>
-      <w:r>
-        <w:rPr>
-          <w:sz w:val="36"/>
-          <w:szCs w:val="36"/>
-          <w:u w:val="single"/>
-        </w:rPr>
-        <w:tab/>
-        <w:t>try:</w:t>
-      </w:r>
-      <w:r>
-        <w:rPr>
-          <w:sz w:val="36"/>
-          <w:szCs w:val="36"/>
-          <w:u w:val="single"/>
-        </w:rPr>
-        <w:tab/>
-      </w:r>
-      <w:r>
-        <w:rPr>
-          <w:sz w:val="36"/>
-          <w:szCs w:val="36"/>
-          <w:u w:val="single"/>
-        </w:rPr>
-        <w:tab/>
-      </w:r>
-      <w:r>
-        <w:rPr>
-          <w:sz w:val="36"/>
-          <w:szCs w:val="36"/>
-          <w:u w:val="single"/>
-        </w:rPr>
-        <w:tab/>
-      </w:r>
-      <w:r>
-        <w:rPr>
-          <w:sz w:val="36"/>
-          <w:szCs w:val="36"/>
-          <w:u w:val="single"/>
-        </w:rPr>
-        <w:tab/>
-      </w:r>
-      <w:r>
-        <w:rPr>
-          <w:sz w:val="36"/>
-          <w:szCs w:val="36"/>
-          <w:u w:val="single"/>
-        </w:rPr>
-        <w:tab/>
-      </w:r>
-      <w:r>
-        <w:rPr>
-          <w:sz w:val="36"/>
-          <w:szCs w:val="36"/>
-          <w:u w:val="single"/>
-        </w:rPr>
-        <w:tab/>
-      </w:r>
-      <w:r>
-        <w:rPr>
-          <w:sz w:val="36"/>
-          <w:szCs w:val="36"/>
-          <w:u w:val="single"/>
-        </w:rPr>
-        <w:tab/>
-      </w:r>
-      <w:r>
-        <w:rPr>
-          <w:sz w:val="36"/>
-          <w:szCs w:val="36"/>
-          <w:u w:val="single"/>
-        </w:rPr>
-        <w:tab/>
-      </w:r>
-      <w:r>
-        <w:rPr>
-          <w:sz w:val="36"/>
-          <w:szCs w:val="36"/>
-          <w:u w:val="single"/>
-        </w:rPr>
-        <w:tab/>
-      </w:r>
-      <w:proofErr w:type="gramStart"/>
-      <w:r>
-        <w:rPr>
-          <w:sz w:val="36"/>
-          <w:szCs w:val="36"/>
-          <w:u w:val="single"/>
-        </w:rPr>
-        <w:t>O(</w:t>
-      </w:r>
-      <w:proofErr w:type="gramEnd"/>
-      <w:r>
-        <w:rPr>
-          <w:sz w:val="36"/>
-          <w:szCs w:val="36"/>
-          <w:u w:val="single"/>
-        </w:rPr>
-        <w:t>1)</w:t>
-      </w:r>
-    </w:p>
-    <w:p>
-      <w:pPr>
-        <w:rPr>
-          <w:sz w:val="36"/>
-          <w:szCs w:val="36"/>
-          <w:u w:val="single"/>
-        </w:rPr>
-      </w:pPr>
-      <w:r>
-        <w:rPr>
-          <w:sz w:val="36"/>
-          <w:szCs w:val="36"/>
-          <w:u w:val="single"/>
-        </w:rPr>
-        <w:t xml:space="preserve">        </w:t>
-      </w:r>
-      <w:r>
-        <w:rPr>
-          <w:sz w:val="36"/>
-          <w:szCs w:val="36"/>
-          <w:u w:val="single"/>
-        </w:rPr>
-        <w:tab/>
-      </w:r>
-      <w:r>
-        <w:rPr>
-          <w:sz w:val="36"/>
-          <w:szCs w:val="36"/>
-          <w:u w:val="single"/>
-        </w:rPr>
-        <w:tab/>
-      </w:r>
-      <w:proofErr w:type="spellStart"/>
-      <w:r>
-        <w:rPr>
-          <w:sz w:val="36"/>
-          <w:szCs w:val="36"/>
-          <w:u w:val="single"/>
-        </w:rPr>
-        <w:t>userbooks</w:t>
-      </w:r>
-      <w:proofErr w:type="spellEnd"/>
-      <w:r>
-        <w:rPr>
-          <w:sz w:val="36"/>
-          <w:szCs w:val="36"/>
-          <w:u w:val="single"/>
-        </w:rPr>
-        <w:t>=c[name]</w:t>
-      </w:r>
-      <w:r>
-        <w:rPr>
-          <w:sz w:val="36"/>
-          <w:szCs w:val="36"/>
-          <w:u w:val="single"/>
-        </w:rPr>
-        <w:tab/>
-      </w:r>
-      <w:r>
-        <w:rPr>
-          <w:sz w:val="36"/>
-          <w:szCs w:val="36"/>
-          <w:u w:val="single"/>
-        </w:rPr>
-        <w:tab/>
-      </w:r>
-      <w:r>
-        <w:rPr>
-          <w:sz w:val="36"/>
-          <w:szCs w:val="36"/>
-          <w:u w:val="single"/>
-        </w:rPr>
-        <w:tab/>
-      </w:r>
-      <w:r>
-        <w:rPr>
-          <w:sz w:val="36"/>
-          <w:szCs w:val="36"/>
-          <w:u w:val="single"/>
-        </w:rPr>
-        <w:tab/>
-      </w:r>
-      <w:r>
-        <w:rPr>
-          <w:sz w:val="36"/>
-          <w:szCs w:val="36"/>
-          <w:u w:val="single"/>
-        </w:rPr>
-        <w:tab/>
-      </w:r>
-      <w:r>
-        <w:rPr>
-          <w:sz w:val="36"/>
-          <w:szCs w:val="36"/>
-          <w:u w:val="single"/>
-        </w:rPr>
-        <w:tab/>
-      </w:r>
-      <w:proofErr w:type="gramStart"/>
-      <w:r>
-        <w:rPr>
-          <w:sz w:val="36"/>
-          <w:szCs w:val="36"/>
-          <w:u w:val="single"/>
-        </w:rPr>
-        <w:t>O(</w:t>
-      </w:r>
-      <w:proofErr w:type="gramEnd"/>
-      <w:r>
-        <w:rPr>
-          <w:sz w:val="36"/>
-          <w:szCs w:val="36"/>
-          <w:u w:val="single"/>
-        </w:rPr>
-        <w:t>1)</w:t>
-      </w:r>
-    </w:p>
-    <w:p>
-      <w:pPr>
-        <w:rPr>
-          <w:sz w:val="36"/>
-          <w:szCs w:val="36"/>
-          <w:u w:val="single"/>
-        </w:rPr>
-      </w:pPr>
-      <w:r>
-        <w:rPr>
-          <w:sz w:val="36"/>
-          <w:szCs w:val="36"/>
-          <w:u w:val="single"/>
-        </w:rPr>
-        <w:t xml:space="preserve">    </w:t>
-      </w:r>
-      <w:r>
-        <w:rPr>
-          <w:sz w:val="36"/>
-          <w:szCs w:val="36"/>
-          <w:u w:val="single"/>
-        </w:rPr>
-        <w:tab/>
-        <w:t>except:</w:t>
-      </w:r>
-      <w:r>
-        <w:rPr>
-          <w:sz w:val="36"/>
-          <w:szCs w:val="36"/>
-          <w:u w:val="single"/>
-        </w:rPr>
-        <w:tab/>
-      </w:r>
-      <w:r>
-        <w:rPr>
-          <w:sz w:val="36"/>
-          <w:szCs w:val="36"/>
-          <w:u w:val="single"/>
-        </w:rPr>
-        <w:tab/>
-      </w:r>
-      <w:r>
-        <w:rPr>
-          <w:sz w:val="36"/>
-          <w:szCs w:val="36"/>
-          <w:u w:val="single"/>
-        </w:rPr>
-        <w:tab/>
-      </w:r>
-      <w:r>
-        <w:rPr>
-          <w:sz w:val="36"/>
-          <w:szCs w:val="36"/>
-          <w:u w:val="single"/>
-        </w:rPr>
-        <w:tab/>
-      </w:r>
-      <w:r>
-        <w:rPr>
-          <w:sz w:val="36"/>
-          <w:szCs w:val="36"/>
-          <w:u w:val="single"/>
-        </w:rPr>
-        <w:tab/>
-      </w:r>
-      <w:r>
-        <w:rPr>
-          <w:sz w:val="36"/>
-          <w:szCs w:val="36"/>
-          <w:u w:val="single"/>
-        </w:rPr>
-        <w:tab/>
-      </w:r>
-      <w:r>
-        <w:rPr>
-          <w:sz w:val="36"/>
-          <w:szCs w:val="36"/>
-          <w:u w:val="single"/>
-        </w:rPr>
-        <w:tab/>
-      </w:r>
-      <w:r>
-        <w:rPr>
-          <w:sz w:val="36"/>
-          <w:szCs w:val="36"/>
-          <w:u w:val="single"/>
-        </w:rPr>
-        <w:tab/>
-      </w:r>
-      <w:r>
-        <w:rPr>
-          <w:sz w:val="36"/>
-          <w:szCs w:val="36"/>
-          <w:u w:val="single"/>
-        </w:rPr>
-        <w:tab/>
-      </w:r>
-      <w:proofErr w:type="gramStart"/>
-      <w:r>
-        <w:rPr>
-          <w:sz w:val="36"/>
-          <w:szCs w:val="36"/>
-          <w:u w:val="single"/>
-        </w:rPr>
-        <w:t>O(</w:t>
-      </w:r>
-      <w:proofErr w:type="gramEnd"/>
-      <w:r>
-        <w:rPr>
-          <w:sz w:val="36"/>
-          <w:szCs w:val="36"/>
-          <w:u w:val="single"/>
-        </w:rPr>
-        <w:t>1)</w:t>
-      </w:r>
-    </w:p>
-    <w:p>
-      <w:pPr>
-        <w:rPr>
-          <w:sz w:val="36"/>
-          <w:szCs w:val="36"/>
-          <w:u w:val="single"/>
-        </w:rPr>
-      </w:pPr>
-      <w:r>
-        <w:rPr>
-          <w:sz w:val="36"/>
-          <w:szCs w:val="36"/>
-          <w:u w:val="single"/>
-        </w:rPr>
-        <w:t xml:space="preserve">        </w:t>
-      </w:r>
-      <w:r>
-        <w:rPr>
-          <w:sz w:val="36"/>
-          <w:szCs w:val="36"/>
-          <w:u w:val="single"/>
-        </w:rPr>
-        <w:tab/>
-      </w:r>
-      <w:r>
-        <w:rPr>
-          <w:sz w:val="36"/>
-          <w:szCs w:val="36"/>
-          <w:u w:val="single"/>
-        </w:rPr>
-        <w:tab/>
-      </w:r>
-      <w:proofErr w:type="spellStart"/>
-      <w:r>
-        <w:rPr>
-          <w:sz w:val="36"/>
-          <w:szCs w:val="36"/>
-          <w:u w:val="single"/>
-        </w:rPr>
-        <w:t>genre_output</w:t>
-      </w:r>
-      <w:proofErr w:type="spellEnd"/>
-      <w:r>
-        <w:rPr>
-          <w:sz w:val="36"/>
-          <w:szCs w:val="36"/>
-          <w:u w:val="single"/>
-        </w:rPr>
-        <w:t xml:space="preserve"> = 'User record not found!'</w:t>
-      </w:r>
-      <w:r>
-        <w:rPr>
-          <w:sz w:val="36"/>
-          <w:szCs w:val="36"/>
-          <w:u w:val="single"/>
-        </w:rPr>
-        <w:tab/>
-      </w:r>
-      <w:r>
-        <w:rPr>
-          <w:sz w:val="36"/>
-          <w:szCs w:val="36"/>
-          <w:u w:val="single"/>
-        </w:rPr>
-        <w:tab/>
-      </w:r>
-      <w:r>
-        <w:rPr>
-          <w:sz w:val="36"/>
-          <w:szCs w:val="36"/>
-          <w:u w:val="single"/>
-        </w:rPr>
-        <w:tab/>
-      </w:r>
-      <w:proofErr w:type="gramStart"/>
-      <w:r>
-        <w:rPr>
-          <w:sz w:val="36"/>
-          <w:szCs w:val="36"/>
-          <w:u w:val="single"/>
-        </w:rPr>
-        <w:t>O(</w:t>
-      </w:r>
-      <w:proofErr w:type="gramEnd"/>
-      <w:r>
-        <w:rPr>
-          <w:sz w:val="36"/>
-          <w:szCs w:val="36"/>
-          <w:u w:val="single"/>
-        </w:rPr>
-        <w:t>1)</w:t>
-      </w:r>
-    </w:p>
-    <w:p>
-      <w:pPr>
-        <w:rPr>
-          <w:sz w:val="36"/>
-          <w:szCs w:val="36"/>
-          <w:u w:val="single"/>
-        </w:rPr>
-      </w:pPr>
-      <w:r>
-        <w:rPr>
-          <w:sz w:val="36"/>
-          <w:szCs w:val="36"/>
-          <w:u w:val="single"/>
-        </w:rPr>
-        <w:t xml:space="preserve">        </w:t>
-      </w:r>
-      <w:r>
-        <w:rPr>
-          <w:sz w:val="36"/>
-          <w:szCs w:val="36"/>
-          <w:u w:val="single"/>
-        </w:rPr>
-        <w:tab/>
-      </w:r>
-      <w:r>
-        <w:rPr>
-          <w:sz w:val="36"/>
-          <w:szCs w:val="36"/>
-          <w:u w:val="single"/>
-        </w:rPr>
-        <w:tab/>
-        <w:t>return</w:t>
-      </w:r>
-      <w:r>
-        <w:rPr>
-          <w:sz w:val="36"/>
-          <w:szCs w:val="36"/>
-          <w:u w:val="single"/>
-        </w:rPr>
-        <w:tab/>
-      </w:r>
-      <w:r>
-        <w:rPr>
-          <w:sz w:val="36"/>
-          <w:szCs w:val="36"/>
-          <w:u w:val="single"/>
-        </w:rPr>
-        <w:tab/>
-      </w:r>
-      <w:r>
-        <w:rPr>
-          <w:sz w:val="36"/>
-          <w:szCs w:val="36"/>
-          <w:u w:val="single"/>
-        </w:rPr>
-        <w:tab/>
-      </w:r>
-      <w:r>
-        <w:rPr>
-          <w:sz w:val="36"/>
-          <w:szCs w:val="36"/>
-          <w:u w:val="single"/>
-        </w:rPr>
-        <w:tab/>
-      </w:r>
-      <w:r>
-        <w:rPr>
-          <w:sz w:val="36"/>
-          <w:szCs w:val="36"/>
-          <w:u w:val="single"/>
-        </w:rPr>
-        <w:tab/>
-      </w:r>
-      <w:r>
-        <w:rPr>
-          <w:sz w:val="36"/>
-          <w:szCs w:val="36"/>
-          <w:u w:val="single"/>
-        </w:rPr>
-        <w:tab/>
-      </w:r>
-      <w:r>
-        <w:rPr>
-          <w:sz w:val="36"/>
-          <w:szCs w:val="36"/>
-          <w:u w:val="single"/>
-        </w:rPr>
-        <w:tab/>
-      </w:r>
-      <w:r>
-        <w:rPr>
-          <w:sz w:val="36"/>
-          <w:szCs w:val="36"/>
-          <w:u w:val="single"/>
-        </w:rPr>
-        <w:tab/>
-      </w:r>
-      <w:proofErr w:type="gramStart"/>
-      <w:r>
-        <w:rPr>
-          <w:sz w:val="36"/>
-          <w:szCs w:val="36"/>
-          <w:u w:val="single"/>
-        </w:rPr>
-        <w:t>O(</w:t>
-      </w:r>
-      <w:proofErr w:type="gramEnd"/>
-      <w:r>
-        <w:rPr>
-          <w:sz w:val="36"/>
-          <w:szCs w:val="36"/>
-          <w:u w:val="single"/>
-        </w:rPr>
-        <w:t>1)</w:t>
-      </w:r>
-    </w:p>
-    <w:p>
-      <w:pPr>
-        <w:rPr>
-          <w:sz w:val="36"/>
-          <w:szCs w:val="36"/>
-          <w:u w:val="single"/>
-        </w:rPr>
-      </w:pPr>
-      <w:r>
-        <w:rPr>
-          <w:sz w:val="36"/>
-          <w:szCs w:val="36"/>
-          <w:u w:val="single"/>
-        </w:rPr>
-        <w:t xml:space="preserve">    </w:t>
-      </w:r>
-      <w:r>
-        <w:rPr>
-          <w:sz w:val="36"/>
-          <w:szCs w:val="36"/>
-          <w:u w:val="single"/>
-        </w:rPr>
-        <w:tab/>
         <w:t xml:space="preserve">for </w:t>
       </w:r>
       <w:proofErr w:type="spellStart"/>
@@ -14583,7 +14721,6 @@
           <w:szCs w:val="36"/>
           <w:u w:val="single"/>
         </w:rPr>
-        <w:lastRenderedPageBreak/>
         <w:t xml:space="preserve">                    </w:t>
       </w:r>
       <w:r>
@@ -15101,6 +15238,7 @@
           <w:sz w:val="36"/>
           <w:szCs w:val="36"/>
         </w:rPr>
+        <w:lastRenderedPageBreak/>
         <w:t xml:space="preserve">The total time complexity would be,  </w:t>
       </w:r>
       <m:oMath>
@@ -15671,7 +15809,6 @@
           <w:szCs w:val="36"/>
           <w:u w:val="single"/>
         </w:rPr>
-        <w:lastRenderedPageBreak/>
         <w:t xml:space="preserve">        </w:t>
       </w:r>
       <w:r>
@@ -17139,6 +17276,7 @@
           <w:szCs w:val="36"/>
           <w:u w:val="single"/>
         </w:rPr>
+        <w:lastRenderedPageBreak/>
         <w:t xml:space="preserve">    </w:t>
       </w:r>
       <w:r>
@@ -18106,7 +18244,6 @@
           <w:szCs w:val="36"/>
           <w:u w:val="single"/>
         </w:rPr>
-        <w:lastRenderedPageBreak/>
         <w:t xml:space="preserve">                </w:t>
       </w:r>
       <w:r>
@@ -18628,6 +18765,7 @@
           <w:szCs w:val="36"/>
           <w:u w:val="single"/>
         </w:rPr>
+        <w:lastRenderedPageBreak/>
         <w:t xml:space="preserve">        </w:t>
       </w:r>
       <w:r>
@@ -19579,7 +19717,6 @@
           <w:szCs w:val="36"/>
           <w:u w:val="single"/>
         </w:rPr>
-        <w:lastRenderedPageBreak/>
         <w:t xml:space="preserve">    </w:t>
       </w:r>
       <w:r>
@@ -20009,6 +20146,7 @@
           <w:szCs w:val="36"/>
           <w:u w:val="single"/>
         </w:rPr>
+        <w:lastRenderedPageBreak/>
         <w:t xml:space="preserve">    </w:t>
       </w:r>
       <w:r>
